--- a/گزارش پروژه پایانی پردازش زبان های طبیعی.docx
+++ b/گزارش پروژه پایانی پردازش زبان های طبیعی.docx
@@ -1,6 +1,6 @@
 
 <file path=word/document.xml><?xml version="1.0" encoding="utf-8"?>
-<w:document xmlns:wpc="http://schemas.microsoft.com/office/word/2010/wordprocessingCanvas" xmlns:cx="http://schemas.microsoft.com/office/drawing/2014/chartex" xmlns:cx1="http://schemas.microsoft.com/office/drawing/2015/9/8/chartex" xmlns:cx2="http://schemas.microsoft.com/office/drawing/2015/10/21/chartex" xmlns:cx3="http://schemas.microsoft.com/office/drawing/2016/5/9/chartex" xmlns:cx4="http://schemas.microsoft.com/office/drawing/2016/5/10/chartex" xmlns:cx5="http://schemas.microsoft.com/office/drawing/2016/5/11/chartex" xmlns:cx6="http://schemas.microsoft.com/office/drawing/2016/5/12/chartex" xmlns:cx7="http://schemas.microsoft.com/office/drawing/2016/5/13/chartex" xmlns:cx8="http://schemas.microsoft.com/office/drawing/2016/5/14/chartex" xmlns:mc="http://schemas.openxmlformats.org/markup-compatibility/2006" xmlns:aink="http://schemas.microsoft.com/office/drawing/2016/ink" xmlns:am3d="http://schemas.microsoft.com/office/drawing/2017/model3d" xmlns:o="urn:schemas-microsoft-com:office:office" xmlns:r="http://schemas.openxmlformats.org/officeDocument/2006/relationships" xmlns:m="http://schemas.openxmlformats.org/officeDocument/2006/math" xmlns:v="urn:schemas-microsoft-com:vml" xmlns:wp14="http://schemas.microsoft.com/office/word/2010/wordprocessingDrawing" xmlns:wp="http://schemas.openxmlformats.org/drawingml/2006/wordprocessingDrawing" xmlns:w10="urn:schemas-microsoft-com:office:word" xmlns:w="http://schemas.openxmlformats.org/wordprocessingml/2006/main" xmlns:w14="http://schemas.microsoft.com/office/word/2010/wordml" xmlns:w15="http://schemas.microsoft.com/office/word/2012/wordml" xmlns:w16cex="http://schemas.microsoft.com/office/word/2018/wordml/cex" xmlns:w16cid="http://schemas.microsoft.com/office/word/2016/wordml/cid" xmlns:w16="http://schemas.microsoft.com/office/word/2018/wordml" xmlns:w16se="http://schemas.microsoft.com/office/word/2015/wordml/symex" xmlns:wpg="http://schemas.microsoft.com/office/word/2010/wordprocessingGroup" xmlns:wpi="http://schemas.microsoft.com/office/word/2010/wordprocessingInk" xmlns:wne="http://schemas.microsoft.com/office/word/2006/wordml" xmlns:wps="http://schemas.microsoft.com/office/word/2010/wordprocessingShape" mc:Ignorable="w14 w15 w16se w16cid w16 w16cex wp14">
+<w:document xmlns:wpc="http://schemas.microsoft.com/office/word/2010/wordprocessingCanvas" xmlns:cx="http://schemas.microsoft.com/office/drawing/2014/chartex" xmlns:mc="http://schemas.openxmlformats.org/markup-compatibility/2006" xmlns:o="urn:schemas-microsoft-com:office:office" xmlns:r="http://schemas.openxmlformats.org/officeDocument/2006/relationships" xmlns:m="http://schemas.openxmlformats.org/officeDocument/2006/math" xmlns:v="urn:schemas-microsoft-com:vml" xmlns:wp14="http://schemas.microsoft.com/office/word/2010/wordprocessingDrawing" xmlns:wp="http://schemas.openxmlformats.org/drawingml/2006/wordprocessingDrawing" xmlns:w10="urn:schemas-microsoft-com:office:word" xmlns:w="http://schemas.openxmlformats.org/wordprocessingml/2006/main" xmlns:w14="http://schemas.microsoft.com/office/word/2010/wordml" xmlns:w15="http://schemas.microsoft.com/office/word/2012/wordml" xmlns:w16se="http://schemas.microsoft.com/office/word/2015/wordml/symex" xmlns:wpg="http://schemas.microsoft.com/office/word/2010/wordprocessingGroup" xmlns:wpi="http://schemas.microsoft.com/office/word/2010/wordprocessingInk" xmlns:wne="http://schemas.microsoft.com/office/word/2006/wordml" xmlns:wps="http://schemas.microsoft.com/office/word/2010/wordprocessingShape" mc:Ignorable="w14 w15 w16se wp14">
   <w:body>
     <w:p>
       <w:pPr>
@@ -138,7 +138,7 @@
                     </pic:cNvPicPr>
                   </pic:nvPicPr>
                   <pic:blipFill>
-                    <a:blip r:embed="rId4">
+                    <a:blip r:embed="rId6">
                       <a:extLst>
                         <a:ext uri="{28A0092B-C50C-407E-A947-70E740481C1C}">
                           <a14:useLocalDpi xmlns:a14="http://schemas.microsoft.com/office/drawing/2010/main" val="0"/>
@@ -395,18 +395,8 @@
           <w:rtl/>
           <w:lang w:bidi="fa-IR"/>
         </w:rPr>
-        <w:t xml:space="preserve">استاد درس : دکتر </w:t>
-      </w:r>
-      <w:proofErr w:type="spellStart"/>
-      <w:r>
-        <w:rPr>
-          <w:rFonts w:ascii="Tahoma" w:hAnsi="Tahoma" w:cs="Tahoma"/>
-          <w:rtl/>
-          <w:lang w:bidi="fa-IR"/>
-        </w:rPr>
-        <w:t>مینایی</w:t>
-      </w:r>
-      <w:proofErr w:type="spellEnd"/>
+        <w:t>استاد درس : دکتر مینایی</w:t>
+      </w:r>
     </w:p>
     <w:p>
       <w:pPr>
@@ -430,7 +420,7 @@
       </w:pPr>
       <w:r>
         <w:rPr>
-          <w:rFonts w:ascii="Tahoma" w:hAnsi="Tahoma" w:cs="Tahoma" w:hint="cs"/>
+          <w:rFonts w:ascii="Tahoma" w:hAnsi="Tahoma" w:cs="Tahoma"/>
           <w:b/>
           <w:bCs/>
           <w:rtl/>
@@ -461,7 +451,7 @@
       </w:pPr>
       <w:r>
         <w:rPr>
-          <w:rFonts w:ascii="Tahoma" w:hAnsi="Tahoma" w:cs="Tahoma" w:hint="cs"/>
+          <w:rFonts w:ascii="Tahoma" w:hAnsi="Tahoma" w:cs="Tahoma"/>
           <w:rtl/>
           <w:lang w:bidi="fa-IR"/>
         </w:rPr>
@@ -469,7 +459,7 @@
       </w:r>
       <w:r>
         <w:rPr>
-          <w:rFonts w:ascii="Tahoma" w:hAnsi="Tahoma" w:cs="Tahoma" w:hint="cs"/>
+          <w:rFonts w:ascii="Tahoma" w:hAnsi="Tahoma" w:cs="Tahoma"/>
           <w:rtl/>
           <w:lang w:bidi="fa-IR"/>
         </w:rPr>
@@ -493,29 +483,35 @@
       </w:r>
       <w:r>
         <w:rPr>
-          <w:rFonts w:ascii="Tahoma" w:hAnsi="Tahoma" w:cs="Tahoma" w:hint="cs"/>
-          <w:rtl/>
-          <w:lang w:bidi="fa-IR"/>
-        </w:rPr>
-        <w:t xml:space="preserve"> استفاده کرده ایم. و برای هر دسته از </w:t>
+          <w:rFonts w:ascii="Tahoma" w:hAnsi="Tahoma" w:cs="Tahoma"/>
+          <w:rtl/>
+          <w:lang w:bidi="fa-IR"/>
+        </w:rPr>
+        <w:t xml:space="preserve"> استفاده کرده ایم. و برای هر دسته از دیتایمان مدل </w:t>
       </w:r>
       <w:proofErr w:type="spellStart"/>
       <w:r>
         <w:rPr>
-          <w:rFonts w:ascii="Tahoma" w:hAnsi="Tahoma" w:cs="Tahoma" w:hint="cs"/>
-          <w:rtl/>
-          <w:lang w:bidi="fa-IR"/>
-        </w:rPr>
-        <w:t>دیتایمان</w:t>
+          <w:rFonts w:ascii="Tahoma" w:hAnsi="Tahoma" w:cs="Tahoma"/>
+          <w:lang w:bidi="fa-IR"/>
+        </w:rPr>
+        <w:t>bert</w:t>
       </w:r>
       <w:proofErr w:type="spellEnd"/>
       <w:r>
         <w:rPr>
-          <w:rFonts w:ascii="Tahoma" w:hAnsi="Tahoma" w:cs="Tahoma" w:hint="cs"/>
-          <w:rtl/>
-          <w:lang w:bidi="fa-IR"/>
-        </w:rPr>
-        <w:t xml:space="preserve"> مدل </w:t>
+          <w:rFonts w:ascii="Tahoma" w:hAnsi="Tahoma" w:cs="Tahoma"/>
+          <w:lang w:bidi="fa-IR"/>
+        </w:rPr>
+        <w:t xml:space="preserve"> </w:t>
+      </w:r>
+      <w:r>
+        <w:rPr>
+          <w:rFonts w:ascii="Tahoma" w:hAnsi="Tahoma" w:cs="Tahoma"/>
+          <w:rtl/>
+          <w:lang w:bidi="fa-IR"/>
+        </w:rPr>
+        <w:t xml:space="preserve">  را </w:t>
       </w:r>
       <w:proofErr w:type="spellStart"/>
       <w:r>
@@ -523,35 +519,20 @@
           <w:rFonts w:ascii="Tahoma" w:hAnsi="Tahoma" w:cs="Tahoma"/>
           <w:lang w:bidi="fa-IR"/>
         </w:rPr>
-        <w:t>bert</w:t>
+        <w:t>finetune</w:t>
       </w:r>
       <w:proofErr w:type="spellEnd"/>
       <w:r>
         <w:rPr>
           <w:rFonts w:ascii="Tahoma" w:hAnsi="Tahoma" w:cs="Tahoma"/>
+          <w:rtl/>
           <w:lang w:bidi="fa-IR"/>
         </w:rPr>
         <w:t xml:space="preserve"> </w:t>
       </w:r>
       <w:r>
         <w:rPr>
-          <w:rFonts w:ascii="Tahoma" w:hAnsi="Tahoma" w:cs="Tahoma" w:hint="cs"/>
-          <w:rtl/>
-          <w:lang w:bidi="fa-IR"/>
-        </w:rPr>
-        <w:t xml:space="preserve">  را </w:t>
-      </w:r>
-      <w:r>
-        <w:rPr>
-          <w:rFonts w:ascii="Tahoma" w:hAnsi="Tahoma" w:cs="Tahoma"/>
-          <w:lang w:bidi="fa-IR"/>
-        </w:rPr>
-        <w:t>finetune</w:t>
-      </w:r>
-      <w:r>
-        <w:rPr>
-          <w:rFonts w:ascii="Tahoma" w:hAnsi="Tahoma" w:cs="Tahoma" w:hint="cs"/>
-          <w:rtl/>
+          <w:rFonts w:ascii="Tahoma" w:hAnsi="Tahoma" w:cs="Tahoma"/>
           <w:lang w:bidi="fa-IR"/>
         </w:rPr>
         <w:t xml:space="preserve"> </w:t>
@@ -559,13 +540,6 @@
       <w:r>
         <w:rPr>
           <w:rFonts w:ascii="Tahoma" w:hAnsi="Tahoma" w:cs="Tahoma"/>
-          <w:lang w:bidi="fa-IR"/>
-        </w:rPr>
-        <w:t xml:space="preserve"> </w:t>
-      </w:r>
-      <w:r>
-        <w:rPr>
-          <w:rFonts w:ascii="Tahoma" w:hAnsi="Tahoma" w:cs="Tahoma" w:hint="cs"/>
           <w:rtl/>
           <w:lang w:bidi="fa-IR"/>
         </w:rPr>
@@ -596,7 +570,6 @@
         <w:rPr>
           <w:rFonts w:ascii="Tahoma" w:hAnsi="Tahoma" w:cs="Tahoma"/>
           <w:noProof/>
-          <w:lang w:bidi="fa-IR"/>
         </w:rPr>
         <w:drawing>
           <wp:inline distT="0" distB="0" distL="0" distR="0" wp14:anchorId="6B67E6B2" wp14:editId="53621687">
@@ -614,7 +587,7 @@
                     <pic:cNvPicPr/>
                   </pic:nvPicPr>
                   <pic:blipFill>
-                    <a:blip r:embed="rId5" cstate="print">
+                    <a:blip r:embed="rId7" cstate="print">
                       <a:extLst>
                         <a:ext uri="{28A0092B-C50C-407E-A947-70E740481C1C}">
                           <a14:useLocalDpi xmlns:a14="http://schemas.microsoft.com/office/drawing/2010/main" val="0"/>
@@ -644,7 +617,6 @@
         <w:rPr>
           <w:rFonts w:ascii="Tahoma" w:hAnsi="Tahoma" w:cs="Tahoma"/>
           <w:noProof/>
-          <w:lang w:bidi="fa-IR"/>
         </w:rPr>
         <w:drawing>
           <wp:inline distT="0" distB="0" distL="0" distR="0" wp14:anchorId="6A009196" wp14:editId="3BC79D42">
@@ -662,7 +634,7 @@
                     <pic:cNvPicPr/>
                   </pic:nvPicPr>
                   <pic:blipFill>
-                    <a:blip r:embed="rId6" cstate="print">
+                    <a:blip r:embed="rId8" cstate="print">
                       <a:extLst>
                         <a:ext uri="{28A0092B-C50C-407E-A947-70E740481C1C}">
                           <a14:useLocalDpi xmlns:a14="http://schemas.microsoft.com/office/drawing/2010/main" val="0"/>
@@ -692,7 +664,6 @@
         <w:rPr>
           <w:rFonts w:ascii="Tahoma" w:hAnsi="Tahoma" w:cs="Tahoma"/>
           <w:noProof/>
-          <w:lang w:bidi="fa-IR"/>
         </w:rPr>
         <w:drawing>
           <wp:inline distT="0" distB="0" distL="0" distR="0" wp14:anchorId="1CCA8CFD" wp14:editId="1C8B56E4">
@@ -710,7 +681,7 @@
                     <pic:cNvPicPr/>
                   </pic:nvPicPr>
                   <pic:blipFill>
-                    <a:blip r:embed="rId7" cstate="print">
+                    <a:blip r:embed="rId9" cstate="print">
                       <a:extLst>
                         <a:ext uri="{28A0092B-C50C-407E-A947-70E740481C1C}">
                           <a14:useLocalDpi xmlns:a14="http://schemas.microsoft.com/office/drawing/2010/main" val="0"/>
@@ -750,7 +721,6 @@
         <w:rPr>
           <w:rFonts w:ascii="Tahoma" w:hAnsi="Tahoma" w:cs="Tahoma"/>
           <w:noProof/>
-          <w:lang w:bidi="fa-IR"/>
         </w:rPr>
         <w:drawing>
           <wp:inline distT="0" distB="0" distL="0" distR="0" wp14:anchorId="43F955B1" wp14:editId="0691D7E3">
@@ -768,7 +738,7 @@
                     <pic:cNvPicPr/>
                   </pic:nvPicPr>
                   <pic:blipFill>
-                    <a:blip r:embed="rId8" cstate="print">
+                    <a:blip r:embed="rId10" cstate="print">
                       <a:extLst>
                         <a:ext uri="{28A0092B-C50C-407E-A947-70E740481C1C}">
                           <a14:useLocalDpi xmlns:a14="http://schemas.microsoft.com/office/drawing/2010/main" val="0"/>
@@ -846,7 +816,7 @@
       </w:pPr>
       <w:r>
         <w:rPr>
-          <w:rFonts w:ascii="Tahoma" w:hAnsi="Tahoma" w:cs="Tahoma" w:hint="cs"/>
+          <w:rFonts w:ascii="Tahoma" w:hAnsi="Tahoma" w:cs="Tahoma"/>
           <w:rtl/>
           <w:lang w:bidi="fa-IR"/>
         </w:rPr>
@@ -862,42 +832,24 @@
       </w:r>
       <w:r>
         <w:rPr>
-          <w:rFonts w:ascii="Tahoma" w:hAnsi="Tahoma" w:cs="Tahoma" w:hint="cs"/>
-          <w:rtl/>
-          <w:lang w:bidi="fa-IR"/>
-        </w:rPr>
-        <w:t xml:space="preserve">در </w:t>
+          <w:rFonts w:ascii="Tahoma" w:hAnsi="Tahoma" w:cs="Tahoma"/>
+          <w:rtl/>
+          <w:lang w:bidi="fa-IR"/>
+        </w:rPr>
+        <w:t xml:space="preserve">در فولدر </w:t>
       </w:r>
       <w:proofErr w:type="spellStart"/>
       <w:r>
         <w:rPr>
-          <w:rFonts w:ascii="Tahoma" w:hAnsi="Tahoma" w:cs="Tahoma" w:hint="cs"/>
-          <w:rtl/>
-          <w:lang w:bidi="fa-IR"/>
-        </w:rPr>
-        <w:t>فولدر</w:t>
+          <w:rFonts w:ascii="Tahoma" w:hAnsi="Tahoma" w:cs="Tahoma"/>
+          <w:lang w:bidi="fa-IR"/>
+        </w:rPr>
+        <w:t>finetuned_lm</w:t>
       </w:r>
       <w:proofErr w:type="spellEnd"/>
       <w:r>
         <w:rPr>
-          <w:rFonts w:ascii="Tahoma" w:hAnsi="Tahoma" w:cs="Tahoma" w:hint="cs"/>
-          <w:rtl/>
-          <w:lang w:bidi="fa-IR"/>
-        </w:rPr>
-        <w:t xml:space="preserve"> </w:t>
-      </w:r>
-      <w:proofErr w:type="spellStart"/>
-      <w:r>
-        <w:rPr>
-          <w:rFonts w:ascii="Tahoma" w:hAnsi="Tahoma" w:cs="Tahoma"/>
-          <w:lang w:bidi="fa-IR"/>
-        </w:rPr>
-        <w:t>finetuned_lm</w:t>
-      </w:r>
-      <w:proofErr w:type="spellEnd"/>
-      <w:r>
-        <w:rPr>
-          <w:rFonts w:ascii="Tahoma" w:hAnsi="Tahoma" w:cs="Tahoma" w:hint="cs"/>
+          <w:rFonts w:ascii="Tahoma" w:hAnsi="Tahoma" w:cs="Tahoma"/>
           <w:rtl/>
           <w:lang w:bidi="fa-IR"/>
         </w:rPr>
@@ -924,10 +876,9 @@
       </w:pPr>
       <w:r>
         <w:rPr>
-          <w:rFonts w:ascii="Tahoma" w:hAnsi="Tahoma" w:cs="Tahoma" w:hint="cs"/>
+          <w:rFonts w:ascii="Tahoma" w:hAnsi="Tahoma" w:cs="Tahoma"/>
           <w:noProof/>
           <w:rtl/>
-          <w:lang w:val="fa-IR" w:bidi="fa-IR"/>
         </w:rPr>
         <w:drawing>
           <wp:inline distT="0" distB="0" distL="0" distR="0" wp14:anchorId="551816C2" wp14:editId="4EC6699B">
@@ -945,7 +896,7 @@
                     <pic:cNvPicPr/>
                   </pic:nvPicPr>
                   <pic:blipFill>
-                    <a:blip r:embed="rId9" cstate="print">
+                    <a:blip r:embed="rId11" cstate="print">
                       <a:extLst>
                         <a:ext uri="{28A0092B-C50C-407E-A947-70E740481C1C}">
                           <a14:useLocalDpi xmlns:a14="http://schemas.microsoft.com/office/drawing/2010/main" val="0"/>
@@ -1032,64 +983,45 @@
       </w:pPr>
       <w:r>
         <w:rPr>
-          <w:rFonts w:ascii="Tahoma" w:hAnsi="Tahoma" w:cs="Tahoma" w:hint="cs"/>
-          <w:rtl/>
-          <w:lang w:bidi="fa-IR"/>
-        </w:rPr>
-        <w:t xml:space="preserve">حال برای تولید چند جمله در زمینه تکنولوژی از </w:t>
-      </w:r>
-      <w:proofErr w:type="spellStart"/>
-      <w:r>
-        <w:rPr>
-          <w:rFonts w:ascii="Tahoma" w:hAnsi="Tahoma" w:cs="Tahoma" w:hint="cs"/>
-          <w:rtl/>
-          <w:lang w:bidi="fa-IR"/>
-        </w:rPr>
-        <w:t>مدلمان</w:t>
-      </w:r>
-      <w:proofErr w:type="spellEnd"/>
-      <w:r>
-        <w:rPr>
-          <w:rFonts w:ascii="Tahoma" w:hAnsi="Tahoma" w:cs="Tahoma" w:hint="cs"/>
-          <w:rtl/>
-          <w:lang w:bidi="fa-IR"/>
-        </w:rPr>
-        <w:t xml:space="preserve"> استفاده می کنیم:</w:t>
-      </w:r>
-    </w:p>
-    <w:p>
-      <w:pPr>
-        <w:bidi/>
-        <w:rPr>
-          <w:rFonts w:ascii="Tahoma" w:hAnsi="Tahoma" w:cs="Tahoma"/>
-          <w:rtl/>
-          <w:lang w:bidi="fa-IR"/>
-        </w:rPr>
-      </w:pPr>
-    </w:p>
-    <w:p>
-      <w:pPr>
-        <w:bidi/>
-        <w:rPr>
-          <w:rFonts w:ascii="Tahoma" w:hAnsi="Tahoma" w:cs="Tahoma"/>
-          <w:lang w:bidi="fa-IR"/>
-        </w:rPr>
-      </w:pPr>
-    </w:p>
-    <w:p>
-      <w:pPr>
-        <w:bidi/>
-        <w:rPr>
-          <w:rFonts w:ascii="Tahoma" w:hAnsi="Tahoma" w:cs="Tahoma"/>
-          <w:lang w:bidi="fa-IR"/>
-        </w:rPr>
-      </w:pPr>
-      <w:r>
-        <w:rPr>
-          <w:rFonts w:ascii="Tahoma" w:hAnsi="Tahoma" w:cs="Tahoma" w:hint="cs"/>
+          <w:rFonts w:ascii="Tahoma" w:hAnsi="Tahoma" w:cs="Tahoma"/>
+          <w:rtl/>
+          <w:lang w:bidi="fa-IR"/>
+        </w:rPr>
+        <w:t>حال برای تولید چند جمله در زمینه تکنولوژی از مدلمان استفاده می کنیم:</w:t>
+      </w:r>
+    </w:p>
+    <w:p>
+      <w:pPr>
+        <w:bidi/>
+        <w:rPr>
+          <w:rFonts w:ascii="Tahoma" w:hAnsi="Tahoma" w:cs="Tahoma"/>
+          <w:rtl/>
+          <w:lang w:bidi="fa-IR"/>
+        </w:rPr>
+      </w:pPr>
+    </w:p>
+    <w:p>
+      <w:pPr>
+        <w:bidi/>
+        <w:rPr>
+          <w:rFonts w:ascii="Tahoma" w:hAnsi="Tahoma" w:cs="Tahoma"/>
+          <w:lang w:bidi="fa-IR"/>
+        </w:rPr>
+      </w:pPr>
+    </w:p>
+    <w:p>
+      <w:pPr>
+        <w:bidi/>
+        <w:rPr>
+          <w:rFonts w:ascii="Tahoma" w:hAnsi="Tahoma" w:cs="Tahoma"/>
+          <w:lang w:bidi="fa-IR"/>
+        </w:rPr>
+      </w:pPr>
+      <w:r>
+        <w:rPr>
+          <w:rFonts w:ascii="Tahoma" w:hAnsi="Tahoma" w:cs="Tahoma"/>
           <w:noProof/>
           <w:rtl/>
-          <w:lang w:val="fa-IR" w:bidi="fa-IR"/>
         </w:rPr>
         <w:drawing>
           <wp:inline distT="0" distB="0" distL="0" distR="0" wp14:anchorId="43136429" wp14:editId="1C1D2AAD">
@@ -1107,7 +1039,7 @@
                     <pic:cNvPicPr/>
                   </pic:nvPicPr>
                   <pic:blipFill>
-                    <a:blip r:embed="rId10" cstate="print">
+                    <a:blip r:embed="rId12" cstate="print">
                       <a:extLst>
                         <a:ext uri="{28A0092B-C50C-407E-A947-70E740481C1C}">
                           <a14:useLocalDpi xmlns:a14="http://schemas.microsoft.com/office/drawing/2010/main" val="0"/>
@@ -1260,7 +1192,7 @@
       </w:pPr>
       <w:r>
         <w:rPr>
-          <w:rFonts w:ascii="Tahoma" w:hAnsi="Tahoma" w:cs="Tahoma" w:hint="cs"/>
+          <w:rFonts w:ascii="Tahoma" w:hAnsi="Tahoma" w:cs="Tahoma"/>
           <w:rtl/>
           <w:lang w:bidi="fa-IR"/>
         </w:rPr>
@@ -1271,26 +1203,25 @@
       <w:pPr>
         <w:bidi/>
         <w:rPr>
-          <w:rFonts w:ascii="Tahoma" w:hAnsi="Tahoma" w:cs="Tahoma" w:hint="cs"/>
-          <w:rtl/>
-          <w:lang w:bidi="fa-IR"/>
-        </w:rPr>
-      </w:pPr>
-    </w:p>
-    <w:p>
-      <w:pPr>
-        <w:bidi/>
-        <w:rPr>
-          <w:rFonts w:ascii="Tahoma" w:hAnsi="Tahoma" w:cs="Tahoma"/>
-          <w:lang w:bidi="fa-IR"/>
-        </w:rPr>
-      </w:pPr>
-      <w:r>
-        <w:rPr>
-          <w:rFonts w:ascii="Tahoma" w:hAnsi="Tahoma" w:cs="Tahoma" w:hint="cs"/>
+          <w:rFonts w:ascii="Tahoma" w:hAnsi="Tahoma" w:cs="Tahoma"/>
+          <w:rtl/>
+          <w:lang w:bidi="fa-IR"/>
+        </w:rPr>
+      </w:pPr>
+    </w:p>
+    <w:p>
+      <w:pPr>
+        <w:bidi/>
+        <w:rPr>
+          <w:rFonts w:ascii="Tahoma" w:hAnsi="Tahoma" w:cs="Tahoma"/>
+          <w:lang w:bidi="fa-IR"/>
+        </w:rPr>
+      </w:pPr>
+      <w:r>
+        <w:rPr>
+          <w:rFonts w:ascii="Tahoma" w:hAnsi="Tahoma" w:cs="Tahoma"/>
           <w:noProof/>
           <w:rtl/>
-          <w:lang w:val="fa-IR" w:bidi="fa-IR"/>
         </w:rPr>
         <w:drawing>
           <wp:inline distT="0" distB="0" distL="0" distR="0" wp14:anchorId="08A3718F" wp14:editId="64B47BA2">
@@ -1308,7 +1239,7 @@
                     <pic:cNvPicPr/>
                   </pic:nvPicPr>
                   <pic:blipFill>
-                    <a:blip r:embed="rId11" cstate="print">
+                    <a:blip r:embed="rId13" cstate="print">
                       <a:extLst>
                         <a:ext uri="{28A0092B-C50C-407E-A947-70E740481C1C}">
                           <a14:useLocalDpi xmlns:a14="http://schemas.microsoft.com/office/drawing/2010/main" val="0"/>
@@ -1348,11 +1279,520 @@
       <w:pPr>
         <w:bidi/>
         <w:rPr>
-          <w:rFonts w:ascii="Tahoma" w:hAnsi="Tahoma" w:cs="Tahoma" w:hint="cs"/>
-          <w:rtl/>
-          <w:lang w:bidi="fa-IR"/>
-        </w:rPr>
-      </w:pPr>
+          <w:rFonts w:ascii="Tahoma" w:hAnsi="Tahoma" w:cs="Tahoma"/>
+          <w:rtl/>
+          <w:lang w:bidi="fa-IR"/>
+        </w:rPr>
+      </w:pPr>
+      <w:r>
+        <w:rPr>
+          <w:rFonts w:ascii="Tahoma" w:hAnsi="Tahoma" w:cs="Tahoma"/>
+          <w:rtl/>
+          <w:lang w:bidi="fa-IR"/>
+        </w:rPr>
+        <w:t>بخش دوم:شبکه با معماری ساده</w:t>
+      </w:r>
+      <w:bookmarkStart w:id="0" w:name="_GoBack"/>
+      <w:bookmarkEnd w:id="0"/>
+    </w:p>
+    <w:p>
+      <w:pPr>
+        <w:bidi/>
+        <w:rPr>
+          <w:rFonts w:ascii="Tahoma" w:hAnsi="Tahoma" w:cs="Tahoma"/>
+          <w:rtl/>
+          <w:lang w:bidi="fa-IR"/>
+        </w:rPr>
+      </w:pPr>
+    </w:p>
+    <w:p>
+      <w:pPr>
+        <w:bidi/>
+        <w:rPr>
+          <w:rFonts w:ascii="Tahoma" w:hAnsi="Tahoma" w:cs="Tahoma"/>
+          <w:rtl/>
+          <w:lang w:bidi="fa-IR"/>
+        </w:rPr>
+      </w:pPr>
+      <w:r>
+        <w:rPr>
+          <w:rFonts w:ascii="Tahoma" w:hAnsi="Tahoma" w:cs="Tahoma"/>
+          <w:rtl/>
+          <w:lang w:bidi="fa-IR"/>
+        </w:rPr>
+        <w:t>در این قسمت ابتدا جملات تولید شده در قسمت های قبلی را که در دو دسته</w:t>
+      </w:r>
+      <w:r>
+        <w:rPr>
+          <w:rFonts w:ascii="Tahoma" w:hAnsi="Tahoma" w:cs="Tahoma"/>
+          <w:lang w:bidi="fa-IR"/>
+        </w:rPr>
+        <w:t xml:space="preserve">test , train </w:t>
+      </w:r>
+      <w:r>
+        <w:rPr>
+          <w:rFonts w:ascii="Tahoma" w:hAnsi="Tahoma" w:cs="Tahoma"/>
+          <w:rtl/>
+          <w:lang w:bidi="fa-IR"/>
+        </w:rPr>
+        <w:t xml:space="preserve">هستند را خوانده و آرایه های </w:t>
+      </w:r>
+      <w:proofErr w:type="spellStart"/>
+      <w:r>
+        <w:rPr>
+          <w:rFonts w:ascii="Tahoma" w:hAnsi="Tahoma" w:cs="Tahoma"/>
+          <w:lang w:bidi="fa-IR"/>
+        </w:rPr>
+        <w:t>xtrain</w:t>
+      </w:r>
+      <w:proofErr w:type="spellEnd"/>
+      <w:r>
+        <w:rPr>
+          <w:rFonts w:ascii="Tahoma" w:hAnsi="Tahoma" w:cs="Tahoma"/>
+          <w:lang w:bidi="fa-IR"/>
+        </w:rPr>
+        <w:t xml:space="preserve">, </w:t>
+      </w:r>
+      <w:proofErr w:type="spellStart"/>
+      <w:r>
+        <w:rPr>
+          <w:rFonts w:ascii="Tahoma" w:hAnsi="Tahoma" w:cs="Tahoma"/>
+          <w:lang w:bidi="fa-IR"/>
+        </w:rPr>
+        <w:t>ytrain</w:t>
+      </w:r>
+      <w:proofErr w:type="spellEnd"/>
+      <w:r>
+        <w:rPr>
+          <w:rFonts w:ascii="Tahoma" w:hAnsi="Tahoma" w:cs="Tahoma"/>
+          <w:lang w:bidi="fa-IR"/>
+        </w:rPr>
+        <w:t xml:space="preserve">, </w:t>
+      </w:r>
+      <w:proofErr w:type="spellStart"/>
+      <w:r>
+        <w:rPr>
+          <w:rFonts w:ascii="Tahoma" w:hAnsi="Tahoma" w:cs="Tahoma"/>
+          <w:lang w:bidi="fa-IR"/>
+        </w:rPr>
+        <w:t>xtest</w:t>
+      </w:r>
+      <w:proofErr w:type="spellEnd"/>
+      <w:r>
+        <w:rPr>
+          <w:rFonts w:ascii="Tahoma" w:hAnsi="Tahoma" w:cs="Tahoma"/>
+          <w:lang w:bidi="fa-IR"/>
+        </w:rPr>
+        <w:t xml:space="preserve">, </w:t>
+      </w:r>
+      <w:proofErr w:type="spellStart"/>
+      <w:r>
+        <w:rPr>
+          <w:rFonts w:ascii="Tahoma" w:hAnsi="Tahoma" w:cs="Tahoma"/>
+          <w:lang w:bidi="fa-IR"/>
+        </w:rPr>
+        <w:t>ytest</w:t>
+      </w:r>
+      <w:proofErr w:type="spellEnd"/>
+      <w:r>
+        <w:rPr>
+          <w:rFonts w:ascii="Tahoma" w:hAnsi="Tahoma" w:cs="Tahoma"/>
+          <w:rtl/>
+          <w:lang w:bidi="fa-IR"/>
+        </w:rPr>
+        <w:t xml:space="preserve"> را تشکیل </w:t>
+      </w:r>
+      <w:r>
+        <w:rPr>
+          <w:rFonts w:ascii="Tahoma" w:hAnsi="Tahoma" w:cs="Tahoma"/>
+          <w:rtl/>
+          <w:lang w:bidi="fa-IR"/>
+        </w:rPr>
+        <w:t>دادیم</w:t>
+      </w:r>
+      <w:r>
+        <w:rPr>
+          <w:rFonts w:ascii="Tahoma" w:hAnsi="Tahoma" w:cs="Tahoma"/>
+          <w:rtl/>
+          <w:lang w:bidi="fa-IR"/>
+        </w:rPr>
+        <w:t xml:space="preserve">. در قدم بعدی با استفاده از </w:t>
+      </w:r>
+      <w:r>
+        <w:rPr>
+          <w:rFonts w:ascii="Tahoma" w:hAnsi="Tahoma" w:cs="Tahoma"/>
+          <w:lang w:bidi="fa-IR"/>
+        </w:rPr>
+        <w:t>tokenizer</w:t>
+      </w:r>
+      <w:r>
+        <w:rPr>
+          <w:rFonts w:ascii="Tahoma" w:hAnsi="Tahoma" w:cs="Tahoma"/>
+          <w:rtl/>
+          <w:lang w:bidi="fa-IR"/>
+        </w:rPr>
+        <w:t xml:space="preserve"> جملات آرایه </w:t>
+      </w:r>
+      <w:r>
+        <w:rPr>
+          <w:rFonts w:ascii="Tahoma" w:hAnsi="Tahoma" w:cs="Tahoma"/>
+          <w:lang w:bidi="fa-IR"/>
+        </w:rPr>
+        <w:t>x</w:t>
+      </w:r>
+      <w:r>
+        <w:rPr>
+          <w:rFonts w:ascii="Tahoma" w:hAnsi="Tahoma" w:cs="Tahoma"/>
+          <w:rtl/>
+          <w:lang w:bidi="fa-IR"/>
+        </w:rPr>
+        <w:t xml:space="preserve"> را </w:t>
+      </w:r>
+      <w:r>
+        <w:rPr>
+          <w:rFonts w:ascii="Tahoma" w:hAnsi="Tahoma" w:cs="Tahoma"/>
+          <w:lang w:bidi="fa-IR"/>
+        </w:rPr>
+        <w:t>token</w:t>
+      </w:r>
+      <w:r>
+        <w:rPr>
+          <w:rFonts w:ascii="Tahoma" w:hAnsi="Tahoma" w:cs="Tahoma"/>
+          <w:rtl/>
+          <w:lang w:bidi="fa-IR"/>
+        </w:rPr>
+        <w:t xml:space="preserve"> کرده و تبدیل به دنباله(</w:t>
+      </w:r>
+      <w:r>
+        <w:rPr>
+          <w:rFonts w:ascii="Tahoma" w:hAnsi="Tahoma" w:cs="Tahoma"/>
+          <w:lang w:bidi="fa-IR"/>
+        </w:rPr>
+        <w:t>sequences</w:t>
+      </w:r>
+      <w:r>
+        <w:rPr>
+          <w:rFonts w:ascii="Tahoma" w:hAnsi="Tahoma" w:cs="Tahoma"/>
+          <w:rtl/>
+          <w:lang w:bidi="fa-IR"/>
+        </w:rPr>
+        <w:t>)</w:t>
+      </w:r>
+      <w:r>
+        <w:rPr>
+          <w:rFonts w:ascii="Tahoma" w:hAnsi="Tahoma" w:cs="Tahoma"/>
+          <w:rtl/>
+          <w:lang w:bidi="fa-IR"/>
+        </w:rPr>
+        <w:t xml:space="preserve"> کردیم  و دنباله را به آرایه ورودی شبکه عصبی تبدیل کردیم.</w:t>
+      </w:r>
+    </w:p>
+    <w:p>
+      <w:pPr>
+        <w:bidi/>
+        <w:rPr>
+          <w:rFonts w:ascii="Tahoma" w:hAnsi="Tahoma" w:cs="Tahoma"/>
+          <w:rtl/>
+          <w:lang w:bidi="fa-IR"/>
+        </w:rPr>
+      </w:pPr>
+      <w:r>
+        <w:rPr>
+          <w:rFonts w:ascii="Tahoma" w:hAnsi="Tahoma" w:cs="Tahoma"/>
+          <w:rtl/>
+          <w:lang w:bidi="fa-IR"/>
+        </w:rPr>
+        <w:t xml:space="preserve">پس از تولید ورودی مناسب، شبکه عصبی را ساختیم. ابتدا مدل را به صورت </w:t>
+      </w:r>
+      <w:r>
+        <w:rPr>
+          <w:rFonts w:ascii="Tahoma" w:hAnsi="Tahoma" w:cs="Tahoma"/>
+          <w:lang w:bidi="fa-IR"/>
+        </w:rPr>
+        <w:t>Sequential</w:t>
+      </w:r>
+      <w:r>
+        <w:rPr>
+          <w:rFonts w:ascii="Tahoma" w:hAnsi="Tahoma" w:cs="Tahoma"/>
+          <w:rtl/>
+          <w:lang w:bidi="fa-IR"/>
+        </w:rPr>
+        <w:t xml:space="preserve"> تعریف کرده و یک شبکه </w:t>
+      </w:r>
+      <w:proofErr w:type="spellStart"/>
+      <w:r>
+        <w:rPr>
+          <w:rFonts w:ascii="Tahoma" w:hAnsi="Tahoma" w:cs="Tahoma"/>
+          <w:lang w:bidi="fa-IR"/>
+        </w:rPr>
+        <w:t>lstm</w:t>
+      </w:r>
+      <w:proofErr w:type="spellEnd"/>
+      <w:r>
+        <w:rPr>
+          <w:rFonts w:ascii="Tahoma" w:hAnsi="Tahoma" w:cs="Tahoma"/>
+          <w:rtl/>
+          <w:lang w:bidi="fa-IR"/>
+        </w:rPr>
+        <w:t xml:space="preserve"> به آن اضافه کردیم. در ادامه مدل را کامپایل کرده و روی داده های </w:t>
+      </w:r>
+      <w:r>
+        <w:rPr>
+          <w:rFonts w:ascii="Tahoma" w:hAnsi="Tahoma" w:cs="Tahoma"/>
+          <w:lang w:bidi="fa-IR"/>
+        </w:rPr>
+        <w:t>train</w:t>
+      </w:r>
+      <w:r>
+        <w:rPr>
+          <w:rFonts w:ascii="Tahoma" w:hAnsi="Tahoma" w:cs="Tahoma"/>
+          <w:rtl/>
+          <w:lang w:bidi="fa-IR"/>
+        </w:rPr>
+        <w:t xml:space="preserve"> آموزش دادیم. </w:t>
+      </w:r>
+    </w:p>
+    <w:p>
+      <w:pPr>
+        <w:bidi/>
+        <w:rPr>
+          <w:rFonts w:ascii="Tahoma" w:hAnsi="Tahoma" w:cs="Tahoma"/>
+          <w:rtl/>
+          <w:lang w:bidi="fa-IR"/>
+        </w:rPr>
+      </w:pPr>
+    </w:p>
+    <w:p>
+      <w:pPr>
+        <w:bidi/>
+        <w:rPr>
+          <w:rFonts w:ascii="Tahoma" w:hAnsi="Tahoma" w:cs="Tahoma"/>
+          <w:rtl/>
+          <w:lang w:bidi="fa-IR"/>
+        </w:rPr>
+      </w:pPr>
+      <w:r>
+        <w:rPr>
+          <w:rFonts w:ascii="Tahoma" w:hAnsi="Tahoma" w:cs="Tahoma"/>
+          <w:rtl/>
+          <w:lang w:bidi="fa-IR"/>
+        </w:rPr>
+        <w:drawing>
+          <wp:inline distT="0" distB="0" distL="0" distR="0" wp14:anchorId="04E3F04C" wp14:editId="37863B19">
+            <wp:extent cx="5562886" cy="723937"/>
+            <wp:effectExtent l="0" t="0" r="0" b="0"/>
+            <wp:docPr id="2" name="Picture 2"/>
+            <wp:cNvGraphicFramePr>
+              <a:graphicFrameLocks xmlns:a="http://schemas.openxmlformats.org/drawingml/2006/main" noChangeAspect="1"/>
+            </wp:cNvGraphicFramePr>
+            <a:graphic xmlns:a="http://schemas.openxmlformats.org/drawingml/2006/main">
+              <a:graphicData uri="http://schemas.openxmlformats.org/drawingml/2006/picture">
+                <pic:pic xmlns:pic="http://schemas.openxmlformats.org/drawingml/2006/picture">
+                  <pic:nvPicPr>
+                    <pic:cNvPr id="1" name=""/>
+                    <pic:cNvPicPr/>
+                  </pic:nvPicPr>
+                  <pic:blipFill>
+                    <a:blip r:embed="rId14"/>
+                    <a:stretch>
+                      <a:fillRect/>
+                    </a:stretch>
+                  </pic:blipFill>
+                  <pic:spPr>
+                    <a:xfrm>
+                      <a:off x="0" y="0"/>
+                      <a:ext cx="5562886" cy="723937"/>
+                    </a:xfrm>
+                    <a:prstGeom prst="rect">
+                      <a:avLst/>
+                    </a:prstGeom>
+                  </pic:spPr>
+                </pic:pic>
+              </a:graphicData>
+            </a:graphic>
+          </wp:inline>
+        </w:drawing>
+      </w:r>
+    </w:p>
+    <w:p>
+      <w:pPr>
+        <w:bidi/>
+        <w:rPr>
+          <w:rFonts w:ascii="Tahoma" w:hAnsi="Tahoma" w:cs="Tahoma"/>
+          <w:rtl/>
+          <w:lang w:bidi="fa-IR"/>
+        </w:rPr>
+      </w:pPr>
+      <w:r>
+        <w:rPr>
+          <w:rFonts w:ascii="Tahoma" w:hAnsi="Tahoma" w:cs="Tahoma"/>
+          <w:rtl/>
+          <w:lang w:bidi="fa-IR"/>
+        </w:rPr>
+        <w:t xml:space="preserve">در ادامه با استفاده از </w:t>
+      </w:r>
+      <w:r>
+        <w:rPr>
+          <w:rFonts w:ascii="Tahoma" w:hAnsi="Tahoma" w:cs="Tahoma"/>
+          <w:lang w:bidi="fa-IR"/>
+        </w:rPr>
+        <w:t>predict</w:t>
+      </w:r>
+      <w:r>
+        <w:rPr>
+          <w:rFonts w:ascii="Tahoma" w:hAnsi="Tahoma" w:cs="Tahoma"/>
+          <w:rtl/>
+          <w:lang w:bidi="fa-IR"/>
+        </w:rPr>
+        <w:t xml:space="preserve"> و داده تست، داده پیشبینی شد</w:t>
+      </w:r>
+      <w:r>
+        <w:rPr>
+          <w:rFonts w:ascii="Tahoma" w:hAnsi="Tahoma" w:cs="Tahoma"/>
+          <w:rtl/>
+          <w:lang w:bidi="fa-IR"/>
+        </w:rPr>
+        <w:t xml:space="preserve">ه را بدست آوردیم. این داده مقدار بین 0 و 1 دارد که با توجه به 0 یا 1 بودن کلاس ها با تابع </w:t>
+      </w:r>
+      <w:r>
+        <w:rPr>
+          <w:rFonts w:ascii="Tahoma" w:hAnsi="Tahoma" w:cs="Tahoma"/>
+          <w:lang w:bidi="fa-IR"/>
+        </w:rPr>
+        <w:t>sigmoid</w:t>
+      </w:r>
+      <w:r>
+        <w:rPr>
+          <w:rFonts w:ascii="Tahoma" w:hAnsi="Tahoma" w:cs="Tahoma"/>
+          <w:rtl/>
+          <w:lang w:bidi="fa-IR"/>
+        </w:rPr>
+        <w:t xml:space="preserve"> کلاس پیش بینی شده را بدست اوردیم. در نهایت با استفاده از مقدار کلاس واقعی مقدار دقت را بدست آوردیم.</w:t>
+      </w:r>
+    </w:p>
+    <w:p>
+      <w:pPr>
+        <w:bidi/>
+        <w:jc w:val="center"/>
+        <w:rPr>
+          <w:rFonts w:ascii="Tahoma" w:hAnsi="Tahoma" w:cs="Tahoma"/>
+          <w:rtl/>
+          <w:lang w:bidi="fa-IR"/>
+        </w:rPr>
+      </w:pPr>
+      <w:r>
+        <w:rPr>
+          <w:rFonts w:ascii="Tahoma" w:hAnsi="Tahoma" w:cs="Tahoma"/>
+          <w:rtl/>
+          <w:lang w:bidi="fa-IR"/>
+        </w:rPr>
+        <w:lastRenderedPageBreak/>
+        <w:drawing>
+          <wp:inline distT="0" distB="0" distL="0" distR="0" wp14:anchorId="0F581EA6" wp14:editId="429C6FF7">
+            <wp:extent cx="3759393" cy="654084"/>
+            <wp:effectExtent l="0" t="0" r="0" b="0"/>
+            <wp:docPr id="3" name="Picture 3"/>
+            <wp:cNvGraphicFramePr>
+              <a:graphicFrameLocks xmlns:a="http://schemas.openxmlformats.org/drawingml/2006/main" noChangeAspect="1"/>
+            </wp:cNvGraphicFramePr>
+            <a:graphic xmlns:a="http://schemas.openxmlformats.org/drawingml/2006/main">
+              <a:graphicData uri="http://schemas.openxmlformats.org/drawingml/2006/picture">
+                <pic:pic xmlns:pic="http://schemas.openxmlformats.org/drawingml/2006/picture">
+                  <pic:nvPicPr>
+                    <pic:cNvPr id="1" name=""/>
+                    <pic:cNvPicPr/>
+                  </pic:nvPicPr>
+                  <pic:blipFill>
+                    <a:blip r:embed="rId15"/>
+                    <a:stretch>
+                      <a:fillRect/>
+                    </a:stretch>
+                  </pic:blipFill>
+                  <pic:spPr>
+                    <a:xfrm>
+                      <a:off x="0" y="0"/>
+                      <a:ext cx="3759393" cy="654084"/>
+                    </a:xfrm>
+                    <a:prstGeom prst="rect">
+                      <a:avLst/>
+                    </a:prstGeom>
+                  </pic:spPr>
+                </pic:pic>
+              </a:graphicData>
+            </a:graphic>
+          </wp:inline>
+        </w:drawing>
+      </w:r>
+    </w:p>
+    <w:p>
+      <w:pPr>
+        <w:bidi/>
+        <w:rPr>
+          <w:rFonts w:ascii="Tahoma" w:hAnsi="Tahoma" w:cs="Tahoma"/>
+          <w:rtl/>
+          <w:lang w:bidi="fa-IR"/>
+        </w:rPr>
+      </w:pPr>
+      <w:r>
+        <w:rPr>
+          <w:rFonts w:ascii="Tahoma" w:hAnsi="Tahoma" w:cs="Tahoma"/>
+          <w:rtl/>
+          <w:lang w:bidi="fa-IR"/>
+        </w:rPr>
+        <w:t>شبکه ساخته شده و مقدار دقت این شبکه روی داده تست به صورت زیر است:</w:t>
+      </w:r>
+    </w:p>
+    <w:p>
+      <w:pPr>
+        <w:bidi/>
+        <w:rPr>
+          <w:rFonts w:ascii="Tahoma" w:hAnsi="Tahoma" w:cs="Tahoma"/>
+          <w:rtl/>
+          <w:lang w:bidi="fa-IR"/>
+        </w:rPr>
+      </w:pPr>
+      <w:r>
+        <w:rPr>
+          <w:rFonts w:ascii="Tahoma" w:hAnsi="Tahoma" w:cs="Tahoma"/>
+          <w:rtl/>
+          <w:lang w:bidi="fa-IR"/>
+        </w:rPr>
+        <w:drawing>
+          <wp:inline distT="0" distB="0" distL="0" distR="0" wp14:anchorId="670B1FAC" wp14:editId="30CB0471">
+            <wp:extent cx="5131064" cy="2216264"/>
+            <wp:effectExtent l="0" t="0" r="0" b="0"/>
+            <wp:docPr id="11" name="Picture 11"/>
+            <wp:cNvGraphicFramePr>
+              <a:graphicFrameLocks xmlns:a="http://schemas.openxmlformats.org/drawingml/2006/main" noChangeAspect="1"/>
+            </wp:cNvGraphicFramePr>
+            <a:graphic xmlns:a="http://schemas.openxmlformats.org/drawingml/2006/main">
+              <a:graphicData uri="http://schemas.openxmlformats.org/drawingml/2006/picture">
+                <pic:pic xmlns:pic="http://schemas.openxmlformats.org/drawingml/2006/picture">
+                  <pic:nvPicPr>
+                    <pic:cNvPr id="1" name=""/>
+                    <pic:cNvPicPr/>
+                  </pic:nvPicPr>
+                  <pic:blipFill>
+                    <a:blip r:embed="rId16"/>
+                    <a:stretch>
+                      <a:fillRect/>
+                    </a:stretch>
+                  </pic:blipFill>
+                  <pic:spPr>
+                    <a:xfrm>
+                      <a:off x="0" y="0"/>
+                      <a:ext cx="5131064" cy="2216264"/>
+                    </a:xfrm>
+                    <a:prstGeom prst="rect">
+                      <a:avLst/>
+                    </a:prstGeom>
+                  </pic:spPr>
+                </pic:pic>
+              </a:graphicData>
+            </a:graphic>
+          </wp:inline>
+        </w:drawing>
+      </w:r>
     </w:p>
     <w:sectPr>
       <w:pgSz w:w="12240" w:h="15840"/>
@@ -1364,8 +1804,46 @@
 </w:document>
 </file>
 
+<file path=word/endnotes.xml><?xml version="1.0" encoding="utf-8"?>
+<w:endnotes xmlns:wpc="http://schemas.microsoft.com/office/word/2010/wordprocessingCanvas" xmlns:cx="http://schemas.microsoft.com/office/drawing/2014/chartex" xmlns:mc="http://schemas.openxmlformats.org/markup-compatibility/2006" xmlns:o="urn:schemas-microsoft-com:office:office" xmlns:r="http://schemas.openxmlformats.org/officeDocument/2006/relationships" xmlns:m="http://schemas.openxmlformats.org/officeDocument/2006/math" xmlns:v="urn:schemas-microsoft-com:vml" xmlns:wp14="http://schemas.microsoft.com/office/word/2010/wordprocessingDrawing" xmlns:wp="http://schemas.openxmlformats.org/drawingml/2006/wordprocessingDrawing" xmlns:w10="urn:schemas-microsoft-com:office:word" xmlns:w="http://schemas.openxmlformats.org/wordprocessingml/2006/main" xmlns:w14="http://schemas.microsoft.com/office/word/2010/wordml" xmlns:w15="http://schemas.microsoft.com/office/word/2012/wordml" xmlns:w16se="http://schemas.microsoft.com/office/word/2015/wordml/symex" xmlns:wpg="http://schemas.microsoft.com/office/word/2010/wordprocessingGroup" xmlns:wpi="http://schemas.microsoft.com/office/word/2010/wordprocessingInk" xmlns:wne="http://schemas.microsoft.com/office/word/2006/wordml" xmlns:wps="http://schemas.microsoft.com/office/word/2010/wordprocessingShape" mc:Ignorable="w14 w15 w16se wp14">
+  <w:endnote w:type="separator" w:id="-1">
+    <w:p>
+      <w:r>
+        <w:separator/>
+      </w:r>
+    </w:p>
+  </w:endnote>
+  <w:endnote w:type="continuationSeparator" w:id="0">
+    <w:p>
+      <w:r>
+        <w:continuationSeparator/>
+      </w:r>
+    </w:p>
+  </w:endnote>
+</w:endnotes>
+</file>
+
+<file path=word/footnotes.xml><?xml version="1.0" encoding="utf-8"?>
+<w:footnotes xmlns:wpc="http://schemas.microsoft.com/office/word/2010/wordprocessingCanvas" xmlns:cx="http://schemas.microsoft.com/office/drawing/2014/chartex" xmlns:mc="http://schemas.openxmlformats.org/markup-compatibility/2006" xmlns:o="urn:schemas-microsoft-com:office:office" xmlns:r="http://schemas.openxmlformats.org/officeDocument/2006/relationships" xmlns:m="http://schemas.openxmlformats.org/officeDocument/2006/math" xmlns:v="urn:schemas-microsoft-com:vml" xmlns:wp14="http://schemas.microsoft.com/office/word/2010/wordprocessingDrawing" xmlns:wp="http://schemas.openxmlformats.org/drawingml/2006/wordprocessingDrawing" xmlns:w10="urn:schemas-microsoft-com:office:word" xmlns:w="http://schemas.openxmlformats.org/wordprocessingml/2006/main" xmlns:w14="http://schemas.microsoft.com/office/word/2010/wordml" xmlns:w15="http://schemas.microsoft.com/office/word/2012/wordml" xmlns:w16se="http://schemas.microsoft.com/office/word/2015/wordml/symex" xmlns:wpg="http://schemas.microsoft.com/office/word/2010/wordprocessingGroup" xmlns:wpi="http://schemas.microsoft.com/office/word/2010/wordprocessingInk" xmlns:wne="http://schemas.microsoft.com/office/word/2006/wordml" xmlns:wps="http://schemas.microsoft.com/office/word/2010/wordprocessingShape" mc:Ignorable="w14 w15 w16se wp14">
+  <w:footnote w:type="separator" w:id="-1">
+    <w:p>
+      <w:r>
+        <w:separator/>
+      </w:r>
+    </w:p>
+  </w:footnote>
+  <w:footnote w:type="continuationSeparator" w:id="0">
+    <w:p>
+      <w:r>
+        <w:continuationSeparator/>
+      </w:r>
+    </w:p>
+  </w:footnote>
+</w:footnotes>
+</file>
+
 <file path=word/styles.xml><?xml version="1.0" encoding="utf-8"?>
-<w:styles xmlns:mc="http://schemas.openxmlformats.org/markup-compatibility/2006" xmlns:r="http://schemas.openxmlformats.org/officeDocument/2006/relationships" xmlns:w="http://schemas.openxmlformats.org/wordprocessingml/2006/main" xmlns:w14="http://schemas.microsoft.com/office/word/2010/wordml" xmlns:w15="http://schemas.microsoft.com/office/word/2012/wordml" xmlns:w16cex="http://schemas.microsoft.com/office/word/2018/wordml/cex" xmlns:w16cid="http://schemas.microsoft.com/office/word/2016/wordml/cid" xmlns:w16="http://schemas.microsoft.com/office/word/2018/wordml" xmlns:w16se="http://schemas.microsoft.com/office/word/2015/wordml/symex" mc:Ignorable="w14 w15 w16se w16cid w16 w16cex">
+<w:styles xmlns:mc="http://schemas.openxmlformats.org/markup-compatibility/2006" xmlns:r="http://schemas.openxmlformats.org/officeDocument/2006/relationships" xmlns:w="http://schemas.openxmlformats.org/wordprocessingml/2006/main" xmlns:w14="http://schemas.microsoft.com/office/word/2010/wordml" xmlns:w15="http://schemas.microsoft.com/office/word/2012/wordml" xmlns:w16se="http://schemas.microsoft.com/office/word/2015/wordml/symex" mc:Ignorable="w14 w15 w16se">
   <w:docDefaults>
     <w:rPrDefault>
       <w:rPr>
@@ -1377,7 +1855,7 @@
     </w:rPrDefault>
     <w:pPrDefault/>
   </w:docDefaults>
-  <w:latentStyles w:defLockedState="0" w:defUIPriority="99" w:defSemiHidden="0" w:defUnhideWhenUsed="0" w:defQFormat="0" w:count="376">
+  <w:latentStyles w:defLockedState="0" w:defUIPriority="99" w:defSemiHidden="0" w:defUnhideWhenUsed="0" w:defQFormat="0" w:count="371">
     <w:lsdException w:name="Normal" w:uiPriority="0" w:qFormat="1"/>
     <w:lsdException w:name="heading 1" w:uiPriority="9" w:qFormat="1"/>
     <w:lsdException w:name="heading 2" w:semiHidden="1" w:uiPriority="9" w:unhideWhenUsed="1" w:qFormat="1"/>
@@ -1749,11 +2227,6 @@
     <w:lsdException w:name="List Table 5 Dark Accent 6" w:uiPriority="50"/>
     <w:lsdException w:name="List Table 6 Colorful Accent 6" w:uiPriority="51"/>
     <w:lsdException w:name="List Table 7 Colorful Accent 6" w:uiPriority="52"/>
-    <w:lsdException w:name="Mention" w:semiHidden="1" w:unhideWhenUsed="1"/>
-    <w:lsdException w:name="Smart Hyperlink" w:semiHidden="1" w:unhideWhenUsed="1"/>
-    <w:lsdException w:name="Hashtag" w:semiHidden="1" w:unhideWhenUsed="1"/>
-    <w:lsdException w:name="Unresolved Mention" w:semiHidden="1" w:unhideWhenUsed="1"/>
-    <w:lsdException w:name="Smart Link" w:semiHidden="1" w:unhideWhenUsed="1"/>
   </w:latentStyles>
   <w:style w:type="paragraph" w:default="1" w:styleId="Normal">
     <w:name w:val="Normal"/>
@@ -1785,6 +2258,48 @@
     <w:uiPriority w:val="99"/>
     <w:semiHidden/>
     <w:unhideWhenUsed/>
+  </w:style>
+  <w:style w:type="paragraph" w:styleId="Header">
+    <w:name w:val="header"/>
+    <w:basedOn w:val="Normal"/>
+    <w:link w:val="HeaderChar"/>
+    <w:uiPriority w:val="99"/>
+    <w:unhideWhenUsed/>
+    <w:rsid w:val="00802CB3"/>
+    <w:pPr>
+      <w:tabs>
+        <w:tab w:val="center" w:pos="4680"/>
+        <w:tab w:val="right" w:pos="9360"/>
+      </w:tabs>
+    </w:pPr>
+  </w:style>
+  <w:style w:type="character" w:customStyle="1" w:styleId="HeaderChar">
+    <w:name w:val="Header Char"/>
+    <w:basedOn w:val="DefaultParagraphFont"/>
+    <w:link w:val="Header"/>
+    <w:uiPriority w:val="99"/>
+    <w:rsid w:val="00802CB3"/>
+  </w:style>
+  <w:style w:type="paragraph" w:styleId="Footer">
+    <w:name w:val="footer"/>
+    <w:basedOn w:val="Normal"/>
+    <w:link w:val="FooterChar"/>
+    <w:uiPriority w:val="99"/>
+    <w:unhideWhenUsed/>
+    <w:rsid w:val="00802CB3"/>
+    <w:pPr>
+      <w:tabs>
+        <w:tab w:val="center" w:pos="4680"/>
+        <w:tab w:val="right" w:pos="9360"/>
+      </w:tabs>
+    </w:pPr>
+  </w:style>
+  <w:style w:type="character" w:customStyle="1" w:styleId="FooterChar">
+    <w:name w:val="Footer Char"/>
+    <w:basedOn w:val="DefaultParagraphFont"/>
+    <w:link w:val="Footer"/>
+    <w:uiPriority w:val="99"/>
+    <w:rsid w:val="00802CB3"/>
   </w:style>
 </w:styles>
 </file>

--- a/گزارش پروژه پایانی پردازش زبان های طبیعی.docx
+++ b/گزارش پروژه پایانی پردازش زبان های طبیعی.docx
@@ -1,6 +1,6 @@
 
 <file path=word/document.xml><?xml version="1.0" encoding="utf-8"?>
-<w:document xmlns:wpc="http://schemas.microsoft.com/office/word/2010/wordprocessingCanvas" xmlns:cx="http://schemas.microsoft.com/office/drawing/2014/chartex" xmlns:mc="http://schemas.openxmlformats.org/markup-compatibility/2006" xmlns:o="urn:schemas-microsoft-com:office:office" xmlns:r="http://schemas.openxmlformats.org/officeDocument/2006/relationships" xmlns:m="http://schemas.openxmlformats.org/officeDocument/2006/math" xmlns:v="urn:schemas-microsoft-com:vml" xmlns:wp14="http://schemas.microsoft.com/office/word/2010/wordprocessingDrawing" xmlns:wp="http://schemas.openxmlformats.org/drawingml/2006/wordprocessingDrawing" xmlns:w10="urn:schemas-microsoft-com:office:word" xmlns:w="http://schemas.openxmlformats.org/wordprocessingml/2006/main" xmlns:w14="http://schemas.microsoft.com/office/word/2010/wordml" xmlns:w15="http://schemas.microsoft.com/office/word/2012/wordml" xmlns:w16se="http://schemas.microsoft.com/office/word/2015/wordml/symex" xmlns:wpg="http://schemas.microsoft.com/office/word/2010/wordprocessingGroup" xmlns:wpi="http://schemas.microsoft.com/office/word/2010/wordprocessingInk" xmlns:wne="http://schemas.microsoft.com/office/word/2006/wordml" xmlns:wps="http://schemas.microsoft.com/office/word/2010/wordprocessingShape" mc:Ignorable="w14 w15 w16se wp14">
+<w:document xmlns:wpc="http://schemas.microsoft.com/office/word/2010/wordprocessingCanvas" xmlns:cx="http://schemas.microsoft.com/office/drawing/2014/chartex" xmlns:cx1="http://schemas.microsoft.com/office/drawing/2015/9/8/chartex" xmlns:cx2="http://schemas.microsoft.com/office/drawing/2015/10/21/chartex" xmlns:cx3="http://schemas.microsoft.com/office/drawing/2016/5/9/chartex" xmlns:cx4="http://schemas.microsoft.com/office/drawing/2016/5/10/chartex" xmlns:cx5="http://schemas.microsoft.com/office/drawing/2016/5/11/chartex" xmlns:cx6="http://schemas.microsoft.com/office/drawing/2016/5/12/chartex" xmlns:cx7="http://schemas.microsoft.com/office/drawing/2016/5/13/chartex" xmlns:cx8="http://schemas.microsoft.com/office/drawing/2016/5/14/chartex" xmlns:mc="http://schemas.openxmlformats.org/markup-compatibility/2006" xmlns:aink="http://schemas.microsoft.com/office/drawing/2016/ink" xmlns:am3d="http://schemas.microsoft.com/office/drawing/2017/model3d" xmlns:o="urn:schemas-microsoft-com:office:office" xmlns:r="http://schemas.openxmlformats.org/officeDocument/2006/relationships" xmlns:m="http://schemas.openxmlformats.org/officeDocument/2006/math" xmlns:v="urn:schemas-microsoft-com:vml" xmlns:wp14="http://schemas.microsoft.com/office/word/2010/wordprocessingDrawing" xmlns:wp="http://schemas.openxmlformats.org/drawingml/2006/wordprocessingDrawing" xmlns:w10="urn:schemas-microsoft-com:office:word" xmlns:w="http://schemas.openxmlformats.org/wordprocessingml/2006/main" xmlns:w14="http://schemas.microsoft.com/office/word/2010/wordml" xmlns:w15="http://schemas.microsoft.com/office/word/2012/wordml" xmlns:w16cex="http://schemas.microsoft.com/office/word/2018/wordml/cex" xmlns:w16cid="http://schemas.microsoft.com/office/word/2016/wordml/cid" xmlns:w16="http://schemas.microsoft.com/office/word/2018/wordml" xmlns:w16se="http://schemas.microsoft.com/office/word/2015/wordml/symex" xmlns:wpg="http://schemas.microsoft.com/office/word/2010/wordprocessingGroup" xmlns:wpi="http://schemas.microsoft.com/office/word/2010/wordprocessingInk" xmlns:wne="http://schemas.microsoft.com/office/word/2006/wordml" xmlns:wps="http://schemas.microsoft.com/office/word/2010/wordprocessingShape" mc:Ignorable="w14 w15 w16se w16cid w16 w16cex wp14">
   <w:body>
     <w:p>
       <w:pPr>
@@ -138,7 +138,7 @@
                     </pic:cNvPicPr>
                   </pic:nvPicPr>
                   <pic:blipFill>
-                    <a:blip r:embed="rId6">
+                    <a:blip r:embed="rId7">
                       <a:extLst>
                         <a:ext uri="{28A0092B-C50C-407E-A947-70E740481C1C}">
                           <a14:useLocalDpi xmlns:a14="http://schemas.microsoft.com/office/drawing/2010/main" val="0"/>
@@ -444,6 +444,7 @@
     <w:p>
       <w:pPr>
         <w:bidi/>
+        <w:spacing w:line="360" w:lineRule="auto"/>
         <w:rPr>
           <w:rFonts w:ascii="Tahoma" w:hAnsi="Tahoma" w:cs="Tahoma"/>
           <w:lang w:bidi="fa-IR"/>
@@ -487,12 +488,30 @@
           <w:rtl/>
           <w:lang w:bidi="fa-IR"/>
         </w:rPr>
-        <w:t xml:space="preserve"> استفاده کرده ایم. و برای هر دسته از دیتایمان مدل </w:t>
+        <w:t xml:space="preserve"> استفاده کرده ایم. و برای هر دسته از </w:t>
       </w:r>
       <w:proofErr w:type="spellStart"/>
       <w:r>
         <w:rPr>
           <w:rFonts w:ascii="Tahoma" w:hAnsi="Tahoma" w:cs="Tahoma"/>
+          <w:rtl/>
+          <w:lang w:bidi="fa-IR"/>
+        </w:rPr>
+        <w:t>دیتایمان</w:t>
+      </w:r>
+      <w:proofErr w:type="spellEnd"/>
+      <w:r>
+        <w:rPr>
+          <w:rFonts w:ascii="Tahoma" w:hAnsi="Tahoma" w:cs="Tahoma"/>
+          <w:rtl/>
+          <w:lang w:bidi="fa-IR"/>
+        </w:rPr>
+        <w:t xml:space="preserve"> مدل </w:t>
+      </w:r>
+      <w:proofErr w:type="spellStart"/>
+      <w:r>
+        <w:rPr>
+          <w:rFonts w:ascii="Tahoma" w:hAnsi="Tahoma" w:cs="Tahoma"/>
           <w:lang w:bidi="fa-IR"/>
         </w:rPr>
         <w:t>bert</w:t>
@@ -513,13 +532,251 @@
         </w:rPr>
         <w:t xml:space="preserve">  را </w:t>
       </w:r>
+      <w:r>
+        <w:rPr>
+          <w:rFonts w:ascii="Tahoma" w:hAnsi="Tahoma" w:cs="Tahoma"/>
+          <w:lang w:bidi="fa-IR"/>
+        </w:rPr>
+        <w:t>finetune</w:t>
+      </w:r>
+      <w:r>
+        <w:rPr>
+          <w:rFonts w:ascii="Tahoma" w:hAnsi="Tahoma" w:cs="Tahoma"/>
+          <w:rtl/>
+          <w:lang w:bidi="fa-IR"/>
+        </w:rPr>
+        <w:t xml:space="preserve"> </w:t>
+      </w:r>
+      <w:r>
+        <w:rPr>
+          <w:rFonts w:ascii="Tahoma" w:hAnsi="Tahoma" w:cs="Tahoma"/>
+          <w:lang w:bidi="fa-IR"/>
+        </w:rPr>
+        <w:t xml:space="preserve"> </w:t>
+      </w:r>
+      <w:r>
+        <w:rPr>
+          <w:rFonts w:ascii="Tahoma" w:hAnsi="Tahoma" w:cs="Tahoma"/>
+          <w:rtl/>
+          <w:lang w:bidi="fa-IR"/>
+        </w:rPr>
+        <w:t>کردیم</w:t>
+      </w:r>
+      <w:r>
+        <w:rPr>
+          <w:rFonts w:ascii="Tahoma" w:hAnsi="Tahoma" w:cs="Tahoma"/>
+          <w:lang w:bidi="fa-IR"/>
+        </w:rPr>
+        <w:t>.</w:t>
+      </w:r>
+      <w:r>
+        <w:rPr>
+          <w:rFonts w:ascii="Tahoma" w:hAnsi="Tahoma" w:cs="Tahoma"/>
+          <w:rtl/>
+          <w:lang w:bidi="fa-IR"/>
+        </w:rPr>
+        <w:t>تنظ</w:t>
+      </w:r>
+      <w:r>
+        <w:rPr>
+          <w:rFonts w:ascii="Tahoma" w:hAnsi="Tahoma" w:cs="Tahoma" w:hint="cs"/>
+          <w:rtl/>
+          <w:lang w:bidi="fa-IR"/>
+        </w:rPr>
+        <w:t>ی</w:t>
+      </w:r>
+      <w:r>
+        <w:rPr>
+          <w:rFonts w:ascii="Tahoma" w:hAnsi="Tahoma" w:cs="Tahoma" w:hint="eastAsia"/>
+          <w:rtl/>
+          <w:lang w:bidi="fa-IR"/>
+        </w:rPr>
+        <w:t>م</w:t>
+      </w:r>
+      <w:r>
+        <w:rPr>
+          <w:rFonts w:ascii="Tahoma" w:hAnsi="Tahoma" w:cs="Tahoma"/>
+          <w:rtl/>
+          <w:lang w:bidi="fa-IR"/>
+        </w:rPr>
+        <w:t xml:space="preserve"> دق</w:t>
+      </w:r>
+      <w:r>
+        <w:rPr>
+          <w:rFonts w:ascii="Tahoma" w:hAnsi="Tahoma" w:cs="Tahoma" w:hint="cs"/>
+          <w:rtl/>
+          <w:lang w:bidi="fa-IR"/>
+        </w:rPr>
+        <w:t>ی</w:t>
+      </w:r>
+      <w:r>
+        <w:rPr>
+          <w:rFonts w:ascii="Tahoma" w:hAnsi="Tahoma" w:cs="Tahoma" w:hint="eastAsia"/>
+          <w:rtl/>
+          <w:lang w:bidi="fa-IR"/>
+        </w:rPr>
+        <w:t>ق</w:t>
+      </w:r>
+      <w:r>
+        <w:rPr>
+          <w:rFonts w:ascii="Tahoma" w:hAnsi="Tahoma" w:cs="Tahoma"/>
+          <w:rtl/>
+          <w:lang w:bidi="fa-IR"/>
+        </w:rPr>
+        <w:t xml:space="preserve"> </w:t>
+      </w:r>
+      <w:r>
+        <w:rPr>
+          <w:rFonts w:ascii="Tahoma" w:hAnsi="Tahoma" w:cs="Tahoma" w:hint="cs"/>
+          <w:rtl/>
+          <w:lang w:bidi="fa-IR"/>
+        </w:rPr>
+        <w:t>ی</w:t>
+      </w:r>
+      <w:r>
+        <w:rPr>
+          <w:rFonts w:ascii="Tahoma" w:hAnsi="Tahoma" w:cs="Tahoma" w:hint="eastAsia"/>
+          <w:rtl/>
+          <w:lang w:bidi="fa-IR"/>
+        </w:rPr>
+        <w:t>ک</w:t>
+      </w:r>
+      <w:r>
+        <w:rPr>
+          <w:rFonts w:ascii="Tahoma" w:hAnsi="Tahoma" w:cs="Tahoma"/>
+          <w:rtl/>
+          <w:lang w:bidi="fa-IR"/>
+        </w:rPr>
+        <w:t xml:space="preserve"> تکن</w:t>
+      </w:r>
+      <w:r>
+        <w:rPr>
+          <w:rFonts w:ascii="Tahoma" w:hAnsi="Tahoma" w:cs="Tahoma" w:hint="cs"/>
+          <w:rtl/>
+          <w:lang w:bidi="fa-IR"/>
+        </w:rPr>
+        <w:t>ی</w:t>
+      </w:r>
+      <w:r>
+        <w:rPr>
+          <w:rFonts w:ascii="Tahoma" w:hAnsi="Tahoma" w:cs="Tahoma" w:hint="eastAsia"/>
+          <w:rtl/>
+          <w:lang w:bidi="fa-IR"/>
+        </w:rPr>
+        <w:t>ک</w:t>
+      </w:r>
+      <w:r>
+        <w:rPr>
+          <w:rFonts w:ascii="Tahoma" w:hAnsi="Tahoma" w:cs="Tahoma"/>
+          <w:rtl/>
+          <w:lang w:bidi="fa-IR"/>
+        </w:rPr>
+        <w:t xml:space="preserve"> را</w:t>
+      </w:r>
+      <w:r>
+        <w:rPr>
+          <w:rFonts w:ascii="Tahoma" w:hAnsi="Tahoma" w:cs="Tahoma" w:hint="cs"/>
+          <w:rtl/>
+          <w:lang w:bidi="fa-IR"/>
+        </w:rPr>
+        <w:t>ی</w:t>
+      </w:r>
+      <w:r>
+        <w:rPr>
+          <w:rFonts w:ascii="Tahoma" w:hAnsi="Tahoma" w:cs="Tahoma" w:hint="eastAsia"/>
+          <w:rtl/>
+          <w:lang w:bidi="fa-IR"/>
+        </w:rPr>
+        <w:t>ج</w:t>
+      </w:r>
+      <w:r>
+        <w:rPr>
+          <w:rFonts w:ascii="Tahoma" w:hAnsi="Tahoma" w:cs="Tahoma"/>
+          <w:rtl/>
+          <w:lang w:bidi="fa-IR"/>
+        </w:rPr>
+        <w:t xml:space="preserve"> برا</w:t>
+      </w:r>
+      <w:r>
+        <w:rPr>
+          <w:rFonts w:ascii="Tahoma" w:hAnsi="Tahoma" w:cs="Tahoma" w:hint="cs"/>
+          <w:rtl/>
+          <w:lang w:bidi="fa-IR"/>
+        </w:rPr>
+        <w:t>ی</w:t>
+      </w:r>
+      <w:r>
+        <w:rPr>
+          <w:rFonts w:ascii="Tahoma" w:hAnsi="Tahoma" w:cs="Tahoma"/>
+          <w:rtl/>
+          <w:lang w:bidi="fa-IR"/>
+        </w:rPr>
+        <w:t xml:space="preserve"> انتقال </w:t>
+      </w:r>
+      <w:r>
+        <w:rPr>
+          <w:rFonts w:ascii="Tahoma" w:hAnsi="Tahoma" w:cs="Tahoma" w:hint="cs"/>
+          <w:rtl/>
+          <w:lang w:bidi="fa-IR"/>
+        </w:rPr>
+        <w:t>ی</w:t>
+      </w:r>
+      <w:r>
+        <w:rPr>
+          <w:rFonts w:ascii="Tahoma" w:hAnsi="Tahoma" w:cs="Tahoma" w:hint="eastAsia"/>
+          <w:rtl/>
+          <w:lang w:bidi="fa-IR"/>
+        </w:rPr>
+        <w:t>ادگ</w:t>
+      </w:r>
+      <w:r>
+        <w:rPr>
+          <w:rFonts w:ascii="Tahoma" w:hAnsi="Tahoma" w:cs="Tahoma" w:hint="cs"/>
+          <w:rtl/>
+          <w:lang w:bidi="fa-IR"/>
+        </w:rPr>
+        <w:t>ی</w:t>
+      </w:r>
+      <w:r>
+        <w:rPr>
+          <w:rFonts w:ascii="Tahoma" w:hAnsi="Tahoma" w:cs="Tahoma" w:hint="eastAsia"/>
+          <w:rtl/>
+          <w:lang w:bidi="fa-IR"/>
+        </w:rPr>
+        <w:t>ر</w:t>
+      </w:r>
+      <w:r>
+        <w:rPr>
+          <w:rFonts w:ascii="Tahoma" w:hAnsi="Tahoma" w:cs="Tahoma" w:hint="cs"/>
+          <w:rtl/>
+          <w:lang w:bidi="fa-IR"/>
+        </w:rPr>
+        <w:t>ی</w:t>
+      </w:r>
+      <w:r>
+        <w:rPr>
+          <w:rFonts w:ascii="Tahoma" w:hAnsi="Tahoma" w:cs="Tahoma"/>
+          <w:rtl/>
+          <w:lang w:bidi="fa-IR"/>
+        </w:rPr>
+        <w:t xml:space="preserve"> است. مدل هدف همه </w:t>
+      </w:r>
       <w:proofErr w:type="spellStart"/>
       <w:r>
         <w:rPr>
           <w:rFonts w:ascii="Tahoma" w:hAnsi="Tahoma" w:cs="Tahoma"/>
-          <w:lang w:bidi="fa-IR"/>
-        </w:rPr>
-        <w:t>finetune</w:t>
+          <w:rtl/>
+          <w:lang w:bidi="fa-IR"/>
+        </w:rPr>
+        <w:t>طرح‌ها</w:t>
+      </w:r>
+      <w:r>
+        <w:rPr>
+          <w:rFonts w:ascii="Tahoma" w:hAnsi="Tahoma" w:cs="Tahoma" w:hint="cs"/>
+          <w:rtl/>
+          <w:lang w:bidi="fa-IR"/>
+        </w:rPr>
+        <w:t>ی</w:t>
       </w:r>
       <w:proofErr w:type="spellEnd"/>
       <w:r>
@@ -528,22 +785,295 @@
           <w:rtl/>
           <w:lang w:bidi="fa-IR"/>
         </w:rPr>
+        <w:t xml:space="preserve"> مدل را با </w:t>
+      </w:r>
+      <w:proofErr w:type="spellStart"/>
+      <w:r>
+        <w:rPr>
+          <w:rFonts w:ascii="Tahoma" w:hAnsi="Tahoma" w:cs="Tahoma"/>
+          <w:rtl/>
+          <w:lang w:bidi="fa-IR"/>
+        </w:rPr>
+        <w:t>پارامترها</w:t>
+      </w:r>
+      <w:r>
+        <w:rPr>
+          <w:rFonts w:ascii="Tahoma" w:hAnsi="Tahoma" w:cs="Tahoma" w:hint="cs"/>
+          <w:rtl/>
+          <w:lang w:bidi="fa-IR"/>
+        </w:rPr>
+        <w:t>ی</w:t>
+      </w:r>
+      <w:r>
+        <w:rPr>
+          <w:rFonts w:ascii="Tahoma" w:hAnsi="Tahoma" w:cs="Tahoma" w:hint="eastAsia"/>
+          <w:rtl/>
+          <w:lang w:bidi="fa-IR"/>
+        </w:rPr>
+        <w:t>شان</w:t>
+      </w:r>
+      <w:proofErr w:type="spellEnd"/>
+      <w:r>
+        <w:rPr>
+          <w:rFonts w:ascii="Tahoma" w:hAnsi="Tahoma" w:cs="Tahoma"/>
+          <w:rtl/>
+          <w:lang w:bidi="fa-IR"/>
+        </w:rPr>
+        <w:t xml:space="preserve"> از مدل منبع به جز لا</w:t>
+      </w:r>
+      <w:r>
+        <w:rPr>
+          <w:rFonts w:ascii="Tahoma" w:hAnsi="Tahoma" w:cs="Tahoma" w:hint="cs"/>
+          <w:rtl/>
+          <w:lang w:bidi="fa-IR"/>
+        </w:rPr>
+        <w:t>ی</w:t>
+      </w:r>
+      <w:r>
+        <w:rPr>
+          <w:rFonts w:ascii="Tahoma" w:hAnsi="Tahoma" w:cs="Tahoma" w:hint="eastAsia"/>
+          <w:rtl/>
+          <w:lang w:bidi="fa-IR"/>
+        </w:rPr>
+        <w:t>ه</w:t>
+      </w:r>
+      <w:r>
+        <w:rPr>
+          <w:rFonts w:ascii="Tahoma" w:hAnsi="Tahoma" w:cs="Tahoma"/>
+          <w:rtl/>
+          <w:lang w:bidi="fa-IR"/>
+        </w:rPr>
+        <w:t xml:space="preserve"> خروج</w:t>
+      </w:r>
+      <w:r>
+        <w:rPr>
+          <w:rFonts w:ascii="Tahoma" w:hAnsi="Tahoma" w:cs="Tahoma" w:hint="cs"/>
+          <w:rtl/>
+          <w:lang w:bidi="fa-IR"/>
+        </w:rPr>
+        <w:t>ی</w:t>
+      </w:r>
+      <w:r>
+        <w:rPr>
+          <w:rFonts w:ascii="Tahoma" w:hAnsi="Tahoma" w:cs="Tahoma"/>
+          <w:rtl/>
+          <w:lang w:bidi="fa-IR"/>
+        </w:rPr>
+        <w:t xml:space="preserve"> کپ</w:t>
+      </w:r>
+      <w:r>
+        <w:rPr>
+          <w:rFonts w:ascii="Tahoma" w:hAnsi="Tahoma" w:cs="Tahoma" w:hint="cs"/>
+          <w:rtl/>
+          <w:lang w:bidi="fa-IR"/>
+        </w:rPr>
+        <w:t>ی</w:t>
+      </w:r>
+      <w:r>
+        <w:rPr>
+          <w:rFonts w:ascii="Tahoma" w:hAnsi="Tahoma" w:cs="Tahoma"/>
+          <w:rtl/>
+          <w:lang w:bidi="fa-IR"/>
+        </w:rPr>
         <w:t xml:space="preserve"> </w:t>
       </w:r>
-      <w:r>
-        <w:rPr>
-          <w:rFonts w:ascii="Tahoma" w:hAnsi="Tahoma" w:cs="Tahoma"/>
+      <w:proofErr w:type="spellStart"/>
+      <w:r>
+        <w:rPr>
+          <w:rFonts w:ascii="Tahoma" w:hAnsi="Tahoma" w:cs="Tahoma"/>
+          <w:rtl/>
+          <w:lang w:bidi="fa-IR"/>
+        </w:rPr>
+        <w:t>م</w:t>
+      </w:r>
+      <w:r>
+        <w:rPr>
+          <w:rFonts w:ascii="Tahoma" w:hAnsi="Tahoma" w:cs="Tahoma" w:hint="cs"/>
+          <w:rtl/>
+          <w:lang w:bidi="fa-IR"/>
+        </w:rPr>
+        <w:t>ی‌</w:t>
+      </w:r>
+      <w:r>
+        <w:rPr>
+          <w:rFonts w:ascii="Tahoma" w:hAnsi="Tahoma" w:cs="Tahoma" w:hint="eastAsia"/>
+          <w:rtl/>
+          <w:lang w:bidi="fa-IR"/>
+        </w:rPr>
+        <w:t>کند</w:t>
+      </w:r>
+      <w:proofErr w:type="spellEnd"/>
+      <w:r>
+        <w:rPr>
+          <w:rFonts w:ascii="Tahoma" w:hAnsi="Tahoma" w:cs="Tahoma"/>
+          <w:rtl/>
+          <w:lang w:bidi="fa-IR"/>
+        </w:rPr>
+        <w:t xml:space="preserve"> و ا</w:t>
+      </w:r>
+      <w:r>
+        <w:rPr>
+          <w:rFonts w:ascii="Tahoma" w:hAnsi="Tahoma" w:cs="Tahoma" w:hint="cs"/>
+          <w:rtl/>
+          <w:lang w:bidi="fa-IR"/>
+        </w:rPr>
+        <w:t>ی</w:t>
+      </w:r>
+      <w:r>
+        <w:rPr>
+          <w:rFonts w:ascii="Tahoma" w:hAnsi="Tahoma" w:cs="Tahoma" w:hint="eastAsia"/>
+          <w:rtl/>
+          <w:lang w:bidi="fa-IR"/>
+        </w:rPr>
+        <w:t>ن</w:t>
+      </w:r>
+      <w:r>
+        <w:rPr>
+          <w:rFonts w:ascii="Tahoma" w:hAnsi="Tahoma" w:cs="Tahoma"/>
+          <w:rtl/>
           <w:lang w:bidi="fa-IR"/>
         </w:rPr>
         <w:t xml:space="preserve"> </w:t>
       </w:r>
-      <w:r>
-        <w:rPr>
-          <w:rFonts w:ascii="Tahoma" w:hAnsi="Tahoma" w:cs="Tahoma"/>
-          <w:rtl/>
-          <w:lang w:bidi="fa-IR"/>
-        </w:rPr>
-        <w:t>کردیم:</w:t>
+      <w:proofErr w:type="spellStart"/>
+      <w:r>
+        <w:rPr>
+          <w:rFonts w:ascii="Tahoma" w:hAnsi="Tahoma" w:cs="Tahoma"/>
+          <w:rtl/>
+          <w:lang w:bidi="fa-IR"/>
+        </w:rPr>
+        <w:t>پارامترها</w:t>
+      </w:r>
+      <w:proofErr w:type="spellEnd"/>
+      <w:r>
+        <w:rPr>
+          <w:rFonts w:ascii="Tahoma" w:hAnsi="Tahoma" w:cs="Tahoma"/>
+          <w:rtl/>
+          <w:lang w:bidi="fa-IR"/>
+        </w:rPr>
+        <w:t xml:space="preserve"> را بر اساس مجموعه داده هدف تنظ</w:t>
+      </w:r>
+      <w:r>
+        <w:rPr>
+          <w:rFonts w:ascii="Tahoma" w:hAnsi="Tahoma" w:cs="Tahoma" w:hint="cs"/>
+          <w:rtl/>
+          <w:lang w:bidi="fa-IR"/>
+        </w:rPr>
+        <w:t>ی</w:t>
+      </w:r>
+      <w:r>
+        <w:rPr>
+          <w:rFonts w:ascii="Tahoma" w:hAnsi="Tahoma" w:cs="Tahoma" w:hint="eastAsia"/>
+          <w:rtl/>
+          <w:lang w:bidi="fa-IR"/>
+        </w:rPr>
+        <w:t>م</w:t>
+      </w:r>
+      <w:r>
+        <w:rPr>
+          <w:rFonts w:ascii="Tahoma" w:hAnsi="Tahoma" w:cs="Tahoma"/>
+          <w:rtl/>
+          <w:lang w:bidi="fa-IR"/>
+        </w:rPr>
+        <w:t xml:space="preserve"> </w:t>
+      </w:r>
+      <w:proofErr w:type="spellStart"/>
+      <w:r>
+        <w:rPr>
+          <w:rFonts w:ascii="Tahoma" w:hAnsi="Tahoma" w:cs="Tahoma"/>
+          <w:rtl/>
+          <w:lang w:bidi="fa-IR"/>
+        </w:rPr>
+        <w:t>م</w:t>
+      </w:r>
+      <w:r>
+        <w:rPr>
+          <w:rFonts w:ascii="Tahoma" w:hAnsi="Tahoma" w:cs="Tahoma" w:hint="cs"/>
+          <w:rtl/>
+          <w:lang w:bidi="fa-IR"/>
+        </w:rPr>
+        <w:t>ی‌</w:t>
+      </w:r>
+      <w:r>
+        <w:rPr>
+          <w:rFonts w:ascii="Tahoma" w:hAnsi="Tahoma" w:cs="Tahoma" w:hint="eastAsia"/>
+          <w:rtl/>
+          <w:lang w:bidi="fa-IR"/>
+        </w:rPr>
+        <w:t>کند</w:t>
+      </w:r>
+      <w:proofErr w:type="spellEnd"/>
+      <w:r>
+        <w:rPr>
+          <w:rFonts w:ascii="Tahoma" w:hAnsi="Tahoma" w:cs="Tahoma"/>
+          <w:rtl/>
+          <w:lang w:bidi="fa-IR"/>
+        </w:rPr>
+        <w:t>. در مقابل، لا</w:t>
+      </w:r>
+      <w:r>
+        <w:rPr>
+          <w:rFonts w:ascii="Tahoma" w:hAnsi="Tahoma" w:cs="Tahoma" w:hint="cs"/>
+          <w:rtl/>
+          <w:lang w:bidi="fa-IR"/>
+        </w:rPr>
+        <w:t>ی</w:t>
+      </w:r>
+      <w:r>
+        <w:rPr>
+          <w:rFonts w:ascii="Tahoma" w:hAnsi="Tahoma" w:cs="Tahoma" w:hint="eastAsia"/>
+          <w:rtl/>
+          <w:lang w:bidi="fa-IR"/>
+        </w:rPr>
+        <w:t>ه</w:t>
+      </w:r>
+      <w:r>
+        <w:rPr>
+          <w:rFonts w:ascii="Tahoma" w:hAnsi="Tahoma" w:cs="Tahoma"/>
+          <w:rtl/>
+          <w:lang w:bidi="fa-IR"/>
+        </w:rPr>
+        <w:t xml:space="preserve"> خروج</w:t>
+      </w:r>
+      <w:r>
+        <w:rPr>
+          <w:rFonts w:ascii="Tahoma" w:hAnsi="Tahoma" w:cs="Tahoma" w:hint="cs"/>
+          <w:rtl/>
+          <w:lang w:bidi="fa-IR"/>
+        </w:rPr>
+        <w:t>ی</w:t>
+      </w:r>
+      <w:r>
+        <w:rPr>
+          <w:rFonts w:ascii="Tahoma" w:hAnsi="Tahoma" w:cs="Tahoma"/>
+          <w:rtl/>
+          <w:lang w:bidi="fa-IR"/>
+        </w:rPr>
+        <w:t xml:space="preserve"> مدل هدف با</w:t>
+      </w:r>
+      <w:r>
+        <w:rPr>
+          <w:rFonts w:ascii="Tahoma" w:hAnsi="Tahoma" w:cs="Tahoma" w:hint="cs"/>
+          <w:rtl/>
+          <w:lang w:bidi="fa-IR"/>
+        </w:rPr>
+        <w:t>ی</w:t>
+      </w:r>
+      <w:r>
+        <w:rPr>
+          <w:rFonts w:ascii="Tahoma" w:hAnsi="Tahoma" w:cs="Tahoma" w:hint="eastAsia"/>
+          <w:rtl/>
+          <w:lang w:bidi="fa-IR"/>
+        </w:rPr>
+        <w:t>د</w:t>
+      </w:r>
+      <w:r>
+        <w:rPr>
+          <w:rFonts w:ascii="Tahoma" w:hAnsi="Tahoma" w:cs="Tahoma"/>
+          <w:rtl/>
+          <w:lang w:bidi="fa-IR"/>
+        </w:rPr>
+        <w:t xml:space="preserve"> از ابتدا آموزش داده شود.</w:t>
       </w:r>
     </w:p>
     <w:p>
@@ -552,6 +1082,7 @@
         <w:jc w:val="center"/>
         <w:rPr>
           <w:rFonts w:ascii="Tahoma" w:hAnsi="Tahoma" w:cs="Tahoma"/>
+          <w:noProof/>
           <w:lang w:bidi="fa-IR"/>
         </w:rPr>
       </w:pPr>
@@ -566,15 +1097,48 @@
           <w:lang w:bidi="fa-IR"/>
         </w:rPr>
       </w:pPr>
-      <w:r>
+    </w:p>
+    <w:p>
+      <w:pPr>
+        <w:bidi/>
+        <w:jc w:val="center"/>
         <w:rPr>
           <w:rFonts w:ascii="Tahoma" w:hAnsi="Tahoma" w:cs="Tahoma"/>
           <w:noProof/>
+          <w:lang w:bidi="fa-IR"/>
+        </w:rPr>
+      </w:pPr>
+    </w:p>
+    <w:p>
+      <w:pPr>
+        <w:bidi/>
+        <w:jc w:val="center"/>
+        <w:rPr>
+          <w:rFonts w:ascii="Tahoma" w:hAnsi="Tahoma" w:cs="Tahoma"/>
+          <w:noProof/>
+          <w:lang w:bidi="fa-IR"/>
+        </w:rPr>
+      </w:pPr>
+    </w:p>
+    <w:p>
+      <w:pPr>
+        <w:bidi/>
+        <w:jc w:val="center"/>
+        <w:rPr>
+          <w:rFonts w:ascii="Tahoma" w:hAnsi="Tahoma" w:cs="Tahoma"/>
+          <w:noProof/>
+          <w:lang w:bidi="fa-IR"/>
+        </w:rPr>
+      </w:pPr>
+      <w:r>
+        <w:rPr>
+          <w:rFonts w:ascii="Tahoma" w:hAnsi="Tahoma" w:cs="Tahoma"/>
+          <w:noProof/>
         </w:rPr>
         <w:drawing>
-          <wp:inline distT="0" distB="0" distL="0" distR="0" wp14:anchorId="6B67E6B2" wp14:editId="53621687">
-            <wp:extent cx="4566213" cy="692737"/>
-            <wp:effectExtent l="0" t="0" r="0" b="6350"/>
+          <wp:inline distT="0" distB="0" distL="0" distR="0" wp14:anchorId="6B67E6B2" wp14:editId="0B91E756">
+            <wp:extent cx="5264368" cy="798653"/>
+            <wp:effectExtent l="0" t="0" r="0" b="1905"/>
             <wp:docPr id="4" name="Picture 4"/>
             <wp:cNvGraphicFramePr>
               <a:graphicFrameLocks xmlns:a="http://schemas.openxmlformats.org/drawingml/2006/main" noChangeAspect="1"/>
@@ -584,53 +1148,6 @@
                 <pic:pic xmlns:pic="http://schemas.openxmlformats.org/drawingml/2006/picture">
                   <pic:nvPicPr>
                     <pic:cNvPr id="4" name="Picture 4"/>
-                    <pic:cNvPicPr/>
-                  </pic:nvPicPr>
-                  <pic:blipFill>
-                    <a:blip r:embed="rId7" cstate="print">
-                      <a:extLst>
-                        <a:ext uri="{28A0092B-C50C-407E-A947-70E740481C1C}">
-                          <a14:useLocalDpi xmlns:a14="http://schemas.microsoft.com/office/drawing/2010/main" val="0"/>
-                        </a:ext>
-                      </a:extLst>
-                    </a:blip>
-                    <a:stretch>
-                      <a:fillRect/>
-                    </a:stretch>
-                  </pic:blipFill>
-                  <pic:spPr>
-                    <a:xfrm>
-                      <a:off x="0" y="0"/>
-                      <a:ext cx="4608224" cy="699110"/>
-                    </a:xfrm>
-                    <a:prstGeom prst="rect">
-                      <a:avLst/>
-                    </a:prstGeom>
-                  </pic:spPr>
-                </pic:pic>
-              </a:graphicData>
-            </a:graphic>
-          </wp:inline>
-        </w:drawing>
-      </w:r>
-      <w:r>
-        <w:rPr>
-          <w:rFonts w:ascii="Tahoma" w:hAnsi="Tahoma" w:cs="Tahoma"/>
-          <w:noProof/>
-        </w:rPr>
-        <w:drawing>
-          <wp:inline distT="0" distB="0" distL="0" distR="0" wp14:anchorId="6A009196" wp14:editId="3BC79D42">
-            <wp:extent cx="4539640" cy="2488557"/>
-            <wp:effectExtent l="0" t="0" r="0" b="1270"/>
-            <wp:docPr id="5" name="Picture 5"/>
-            <wp:cNvGraphicFramePr>
-              <a:graphicFrameLocks xmlns:a="http://schemas.openxmlformats.org/drawingml/2006/main" noChangeAspect="1"/>
-            </wp:cNvGraphicFramePr>
-            <a:graphic xmlns:a="http://schemas.openxmlformats.org/drawingml/2006/main">
-              <a:graphicData uri="http://schemas.openxmlformats.org/drawingml/2006/picture">
-                <pic:pic xmlns:pic="http://schemas.openxmlformats.org/drawingml/2006/picture">
-                  <pic:nvPicPr>
-                    <pic:cNvPr id="5" name="Picture 5"/>
                     <pic:cNvPicPr/>
                   </pic:nvPicPr>
                   <pic:blipFill>
@@ -648,7 +1165,7 @@
                   <pic:spPr>
                     <a:xfrm>
                       <a:off x="0" y="0"/>
-                      <a:ext cx="4576166" cy="2508580"/>
+                      <a:ext cx="5425934" cy="823164"/>
                     </a:xfrm>
                     <a:prstGeom prst="rect">
                       <a:avLst/>
@@ -660,16 +1177,93 @@
           </wp:inline>
         </w:drawing>
       </w:r>
-      <w:r>
+    </w:p>
+    <w:p>
+      <w:pPr>
+        <w:bidi/>
+        <w:jc w:val="center"/>
         <w:rPr>
           <w:rFonts w:ascii="Tahoma" w:hAnsi="Tahoma" w:cs="Tahoma"/>
           <w:noProof/>
+          <w:lang w:bidi="fa-IR"/>
+        </w:rPr>
+      </w:pPr>
+    </w:p>
+    <w:p>
+      <w:pPr>
+        <w:bidi/>
+        <w:jc w:val="center"/>
+        <w:rPr>
+          <w:rFonts w:ascii="Tahoma" w:hAnsi="Tahoma" w:cs="Tahoma"/>
+          <w:noProof/>
+          <w:lang w:bidi="fa-IR"/>
+        </w:rPr>
+      </w:pPr>
+    </w:p>
+    <w:p>
+      <w:pPr>
+        <w:bidi/>
+        <w:jc w:val="center"/>
+        <w:rPr>
+          <w:rFonts w:ascii="Tahoma" w:hAnsi="Tahoma" w:cs="Tahoma"/>
+          <w:noProof/>
+          <w:lang w:bidi="fa-IR"/>
+        </w:rPr>
+      </w:pPr>
+    </w:p>
+    <w:p>
+      <w:pPr>
+        <w:bidi/>
+        <w:jc w:val="center"/>
+        <w:rPr>
+          <w:rFonts w:ascii="Tahoma" w:hAnsi="Tahoma" w:cs="Tahoma"/>
+          <w:noProof/>
+          <w:lang w:bidi="fa-IR"/>
+        </w:rPr>
+      </w:pPr>
+    </w:p>
+    <w:p>
+      <w:pPr>
+        <w:bidi/>
+        <w:jc w:val="center"/>
+        <w:rPr>
+          <w:rFonts w:ascii="Tahoma" w:hAnsi="Tahoma" w:cs="Tahoma"/>
+          <w:noProof/>
+          <w:lang w:bidi="fa-IR"/>
+        </w:rPr>
+      </w:pPr>
+    </w:p>
+    <w:p>
+      <w:pPr>
+        <w:bidi/>
+        <w:jc w:val="center"/>
+        <w:rPr>
+          <w:rFonts w:ascii="Tahoma" w:hAnsi="Tahoma" w:cs="Tahoma"/>
+          <w:noProof/>
+          <w:lang w:bidi="fa-IR"/>
+        </w:rPr>
+      </w:pPr>
+    </w:p>
+    <w:p>
+      <w:pPr>
+        <w:bidi/>
+        <w:jc w:val="center"/>
+        <w:rPr>
+          <w:rFonts w:ascii="Tahoma" w:hAnsi="Tahoma" w:cs="Tahoma"/>
+          <w:noProof/>
+          <w:lang w:bidi="fa-IR"/>
+        </w:rPr>
+      </w:pPr>
+      <w:r>
+        <w:rPr>
+          <w:rFonts w:ascii="Tahoma" w:hAnsi="Tahoma" w:cs="Tahoma"/>
+          <w:noProof/>
         </w:rPr>
         <w:drawing>
-          <wp:inline distT="0" distB="0" distL="0" distR="0" wp14:anchorId="1CCA8CFD" wp14:editId="1C8B56E4">
-            <wp:extent cx="4542790" cy="2464435"/>
-            <wp:effectExtent l="0" t="0" r="3810" b="0"/>
-            <wp:docPr id="6" name="Picture 6"/>
+          <wp:inline distT="0" distB="0" distL="0" distR="0" wp14:anchorId="6A009196" wp14:editId="3835FA66">
+            <wp:extent cx="5637598" cy="3090440"/>
+            <wp:effectExtent l="0" t="0" r="1270" b="0"/>
+            <wp:docPr id="5" name="Picture 5"/>
             <wp:cNvGraphicFramePr>
               <a:graphicFrameLocks xmlns:a="http://schemas.openxmlformats.org/drawingml/2006/main" noChangeAspect="1"/>
             </wp:cNvGraphicFramePr>
@@ -677,7 +1271,7 @@
               <a:graphicData uri="http://schemas.openxmlformats.org/drawingml/2006/picture">
                 <pic:pic xmlns:pic="http://schemas.openxmlformats.org/drawingml/2006/picture">
                   <pic:nvPicPr>
-                    <pic:cNvPr id="6" name="Picture 6"/>
+                    <pic:cNvPr id="5" name="Picture 5"/>
                     <pic:cNvPicPr/>
                   </pic:nvPicPr>
                   <pic:blipFill>
@@ -695,7 +1289,7 @@
                   <pic:spPr>
                     <a:xfrm>
                       <a:off x="0" y="0"/>
-                      <a:ext cx="4645890" cy="2520366"/>
+                      <a:ext cx="5704903" cy="3127335"/>
                     </a:xfrm>
                     <a:prstGeom prst="rect">
                       <a:avLst/>
@@ -714,19 +1308,32 @@
         <w:jc w:val="center"/>
         <w:rPr>
           <w:rFonts w:ascii="Tahoma" w:hAnsi="Tahoma" w:cs="Tahoma"/>
-          <w:lang w:bidi="fa-IR"/>
-        </w:rPr>
-      </w:pPr>
-      <w:r>
-        <w:rPr>
-          <w:rFonts w:ascii="Tahoma" w:hAnsi="Tahoma" w:cs="Tahoma"/>
           <w:noProof/>
-        </w:rPr>
+          <w:lang w:bidi="fa-IR"/>
+        </w:rPr>
+      </w:pPr>
+    </w:p>
+    <w:p>
+      <w:pPr>
+        <w:bidi/>
+        <w:jc w:val="center"/>
+        <w:rPr>
+          <w:rFonts w:ascii="Tahoma" w:hAnsi="Tahoma" w:cs="Tahoma"/>
+          <w:noProof/>
+          <w:lang w:bidi="fa-IR"/>
+        </w:rPr>
+      </w:pPr>
+      <w:r>
+        <w:rPr>
+          <w:rFonts w:ascii="Tahoma" w:hAnsi="Tahoma" w:cs="Tahoma"/>
+          <w:noProof/>
+        </w:rPr>
+        <w:lastRenderedPageBreak/>
         <w:drawing>
-          <wp:inline distT="0" distB="0" distL="0" distR="0" wp14:anchorId="43F955B1" wp14:editId="0691D7E3">
-            <wp:extent cx="4543063" cy="755721"/>
-            <wp:effectExtent l="0" t="0" r="3810" b="6350"/>
-            <wp:docPr id="7" name="Picture 7"/>
+          <wp:inline distT="0" distB="0" distL="0" distR="0" wp14:anchorId="1CCA8CFD" wp14:editId="5D164FEC">
+            <wp:extent cx="5718066" cy="3102015"/>
+            <wp:effectExtent l="0" t="0" r="0" b="0"/>
+            <wp:docPr id="6" name="Picture 6"/>
             <wp:cNvGraphicFramePr>
               <a:graphicFrameLocks xmlns:a="http://schemas.openxmlformats.org/drawingml/2006/main" noChangeAspect="1"/>
             </wp:cNvGraphicFramePr>
@@ -734,7 +1341,7 @@
               <a:graphicData uri="http://schemas.openxmlformats.org/drawingml/2006/picture">
                 <pic:pic xmlns:pic="http://schemas.openxmlformats.org/drawingml/2006/picture">
                   <pic:nvPicPr>
-                    <pic:cNvPr id="7" name="Picture 7"/>
+                    <pic:cNvPr id="6" name="Picture 6"/>
                     <pic:cNvPicPr/>
                   </pic:nvPicPr>
                   <pic:blipFill>
@@ -752,7 +1359,7 @@
                   <pic:spPr>
                     <a:xfrm>
                       <a:off x="0" y="0"/>
-                      <a:ext cx="4597647" cy="764801"/>
+                      <a:ext cx="5865688" cy="3182099"/>
                     </a:xfrm>
                     <a:prstGeom prst="rect">
                       <a:avLst/>
@@ -771,6 +1378,7 @@
         <w:jc w:val="center"/>
         <w:rPr>
           <w:rFonts w:ascii="Tahoma" w:hAnsi="Tahoma" w:cs="Tahoma"/>
+          <w:noProof/>
           <w:lang w:bidi="fa-IR"/>
         </w:rPr>
       </w:pPr>
@@ -784,6 +1392,53 @@
           <w:lang w:bidi="fa-IR"/>
         </w:rPr>
       </w:pPr>
+      <w:r>
+        <w:rPr>
+          <w:rFonts w:ascii="Tahoma" w:hAnsi="Tahoma" w:cs="Tahoma"/>
+          <w:noProof/>
+        </w:rPr>
+        <w:drawing>
+          <wp:inline distT="0" distB="0" distL="0" distR="0" wp14:anchorId="43F955B1" wp14:editId="7D632B40">
+            <wp:extent cx="6123206" cy="1018572"/>
+            <wp:effectExtent l="0" t="0" r="0" b="0"/>
+            <wp:docPr id="7" name="Picture 7"/>
+            <wp:cNvGraphicFramePr>
+              <a:graphicFrameLocks xmlns:a="http://schemas.openxmlformats.org/drawingml/2006/main" noChangeAspect="1"/>
+            </wp:cNvGraphicFramePr>
+            <a:graphic xmlns:a="http://schemas.openxmlformats.org/drawingml/2006/main">
+              <a:graphicData uri="http://schemas.openxmlformats.org/drawingml/2006/picture">
+                <pic:pic xmlns:pic="http://schemas.openxmlformats.org/drawingml/2006/picture">
+                  <pic:nvPicPr>
+                    <pic:cNvPr id="7" name="Picture 7"/>
+                    <pic:cNvPicPr/>
+                  </pic:nvPicPr>
+                  <pic:blipFill>
+                    <a:blip r:embed="rId11" cstate="print">
+                      <a:extLst>
+                        <a:ext uri="{28A0092B-C50C-407E-A947-70E740481C1C}">
+                          <a14:useLocalDpi xmlns:a14="http://schemas.microsoft.com/office/drawing/2010/main" val="0"/>
+                        </a:ext>
+                      </a:extLst>
+                    </a:blip>
+                    <a:stretch>
+                      <a:fillRect/>
+                    </a:stretch>
+                  </pic:blipFill>
+                  <pic:spPr>
+                    <a:xfrm>
+                      <a:off x="0" y="0"/>
+                      <a:ext cx="6253186" cy="1040194"/>
+                    </a:xfrm>
+                    <a:prstGeom prst="rect">
+                      <a:avLst/>
+                    </a:prstGeom>
+                  </pic:spPr>
+                </pic:pic>
+              </a:graphicData>
+            </a:graphic>
+          </wp:inline>
+        </w:drawing>
+      </w:r>
     </w:p>
     <w:p>
       <w:pPr>
@@ -808,19 +1463,47 @@
     <w:p>
       <w:pPr>
         <w:bidi/>
-        <w:rPr>
-          <w:rFonts w:ascii="Tahoma" w:hAnsi="Tahoma" w:cs="Tahoma"/>
-          <w:rtl/>
-          <w:lang w:bidi="fa-IR"/>
-        </w:rPr>
-      </w:pPr>
-      <w:r>
-        <w:rPr>
-          <w:rFonts w:ascii="Tahoma" w:hAnsi="Tahoma" w:cs="Tahoma"/>
-          <w:rtl/>
-          <w:lang w:bidi="fa-IR"/>
-        </w:rPr>
-        <w:lastRenderedPageBreak/>
+        <w:jc w:val="center"/>
+        <w:rPr>
+          <w:rFonts w:ascii="Tahoma" w:hAnsi="Tahoma" w:cs="Tahoma"/>
+          <w:lang w:bidi="fa-IR"/>
+        </w:rPr>
+      </w:pPr>
+    </w:p>
+    <w:p>
+      <w:pPr>
+        <w:bidi/>
+        <w:jc w:val="center"/>
+        <w:rPr>
+          <w:rFonts w:ascii="Tahoma" w:hAnsi="Tahoma" w:cs="Tahoma"/>
+          <w:lang w:bidi="fa-IR"/>
+        </w:rPr>
+      </w:pPr>
+    </w:p>
+    <w:p>
+      <w:pPr>
+        <w:bidi/>
+        <w:jc w:val="center"/>
+        <w:rPr>
+          <w:rFonts w:ascii="Tahoma" w:hAnsi="Tahoma" w:cs="Tahoma"/>
+          <w:lang w:bidi="fa-IR"/>
+        </w:rPr>
+      </w:pPr>
+    </w:p>
+    <w:p>
+      <w:pPr>
+        <w:bidi/>
+        <w:rPr>
+          <w:rFonts w:ascii="Tahoma" w:hAnsi="Tahoma" w:cs="Tahoma"/>
+          <w:lang w:bidi="fa-IR"/>
+        </w:rPr>
+      </w:pPr>
+      <w:r>
+        <w:rPr>
+          <w:rFonts w:ascii="Tahoma" w:hAnsi="Tahoma" w:cs="Tahoma"/>
+          <w:rtl/>
+          <w:lang w:bidi="fa-IR"/>
+        </w:rPr>
         <w:t>نتیجه نهایی برای مدل تکنولوژی</w:t>
       </w:r>
       <w:r>
@@ -836,12 +1519,30 @@
           <w:rtl/>
           <w:lang w:bidi="fa-IR"/>
         </w:rPr>
-        <w:t xml:space="preserve">در فولدر </w:t>
+        <w:t xml:space="preserve">در </w:t>
       </w:r>
       <w:proofErr w:type="spellStart"/>
       <w:r>
         <w:rPr>
           <w:rFonts w:ascii="Tahoma" w:hAnsi="Tahoma" w:cs="Tahoma"/>
+          <w:rtl/>
+          <w:lang w:bidi="fa-IR"/>
+        </w:rPr>
+        <w:t>فولدر</w:t>
+      </w:r>
+      <w:proofErr w:type="spellEnd"/>
+      <w:r>
+        <w:rPr>
+          <w:rFonts w:ascii="Tahoma" w:hAnsi="Tahoma" w:cs="Tahoma"/>
+          <w:rtl/>
+          <w:lang w:bidi="fa-IR"/>
+        </w:rPr>
+        <w:t xml:space="preserve"> </w:t>
+      </w:r>
+      <w:proofErr w:type="spellStart"/>
+      <w:r>
+        <w:rPr>
+          <w:rFonts w:ascii="Tahoma" w:hAnsi="Tahoma" w:cs="Tahoma"/>
           <w:lang w:bidi="fa-IR"/>
         </w:rPr>
         <w:t>finetuned_lm</w:t>
@@ -855,6 +1556,34 @@
         </w:rPr>
         <w:t>:</w:t>
       </w:r>
+    </w:p>
+    <w:p>
+      <w:pPr>
+        <w:bidi/>
+        <w:rPr>
+          <w:rFonts w:ascii="Tahoma" w:hAnsi="Tahoma" w:cs="Tahoma"/>
+          <w:lang w:bidi="fa-IR"/>
+        </w:rPr>
+      </w:pPr>
+    </w:p>
+    <w:p>
+      <w:pPr>
+        <w:bidi/>
+        <w:rPr>
+          <w:rFonts w:ascii="Tahoma" w:hAnsi="Tahoma" w:cs="Tahoma"/>
+          <w:lang w:bidi="fa-IR"/>
+        </w:rPr>
+      </w:pPr>
+    </w:p>
+    <w:p>
+      <w:pPr>
+        <w:bidi/>
+        <w:rPr>
+          <w:rFonts w:ascii="Tahoma" w:hAnsi="Tahoma" w:cs="Tahoma"/>
+          <w:rtl/>
+          <w:lang w:bidi="fa-IR"/>
+        </w:rPr>
+      </w:pPr>
     </w:p>
     <w:p>
       <w:pPr>
@@ -896,7 +1625,7 @@
                     <pic:cNvPicPr/>
                   </pic:nvPicPr>
                   <pic:blipFill>
-                    <a:blip r:embed="rId11" cstate="print">
+                    <a:blip r:embed="rId12" cstate="print">
                       <a:extLst>
                         <a:ext uri="{28A0092B-C50C-407E-A947-70E740481C1C}">
                           <a14:useLocalDpi xmlns:a14="http://schemas.microsoft.com/office/drawing/2010/main" val="0"/>
@@ -957,38 +1686,75 @@
         <w:bidi/>
         <w:rPr>
           <w:rFonts w:ascii="Tahoma" w:hAnsi="Tahoma" w:cs="Tahoma"/>
-          <w:rtl/>
-          <w:lang w:bidi="fa-IR"/>
-        </w:rPr>
-      </w:pPr>
-    </w:p>
-    <w:p>
-      <w:pPr>
-        <w:bidi/>
-        <w:rPr>
-          <w:rFonts w:ascii="Tahoma" w:hAnsi="Tahoma" w:cs="Tahoma"/>
-          <w:rtl/>
-          <w:lang w:bidi="fa-IR"/>
-        </w:rPr>
-      </w:pPr>
-    </w:p>
-    <w:p>
-      <w:pPr>
-        <w:bidi/>
-        <w:rPr>
-          <w:rFonts w:ascii="Tahoma" w:hAnsi="Tahoma" w:cs="Tahoma"/>
-          <w:rtl/>
-          <w:lang w:bidi="fa-IR"/>
-        </w:rPr>
-      </w:pPr>
-      <w:r>
-        <w:rPr>
-          <w:rFonts w:ascii="Tahoma" w:hAnsi="Tahoma" w:cs="Tahoma"/>
-          <w:rtl/>
-          <w:lang w:bidi="fa-IR"/>
-        </w:rPr>
-        <w:t>حال برای تولید چند جمله در زمینه تکنولوژی از مدلمان استفاده می کنیم:</w:t>
-      </w:r>
+          <w:lang w:bidi="fa-IR"/>
+        </w:rPr>
+      </w:pPr>
+    </w:p>
+    <w:p>
+      <w:pPr>
+        <w:bidi/>
+        <w:rPr>
+          <w:rFonts w:ascii="Tahoma" w:hAnsi="Tahoma" w:cs="Tahoma"/>
+          <w:rtl/>
+          <w:lang w:bidi="fa-IR"/>
+        </w:rPr>
+      </w:pPr>
+    </w:p>
+    <w:p>
+      <w:pPr>
+        <w:bidi/>
+        <w:rPr>
+          <w:rFonts w:ascii="Tahoma" w:hAnsi="Tahoma" w:cs="Tahoma"/>
+          <w:rtl/>
+          <w:lang w:bidi="fa-IR"/>
+        </w:rPr>
+      </w:pPr>
+    </w:p>
+    <w:p>
+      <w:pPr>
+        <w:bidi/>
+        <w:rPr>
+          <w:rFonts w:ascii="Tahoma" w:hAnsi="Tahoma" w:cs="Tahoma"/>
+          <w:rtl/>
+          <w:lang w:bidi="fa-IR"/>
+        </w:rPr>
+      </w:pPr>
+      <w:r>
+        <w:rPr>
+          <w:rFonts w:ascii="Tahoma" w:hAnsi="Tahoma" w:cs="Tahoma"/>
+          <w:rtl/>
+          <w:lang w:bidi="fa-IR"/>
+        </w:rPr>
+        <w:t xml:space="preserve">حال برای تولید چند جمله در زمینه تکنولوژی از </w:t>
+      </w:r>
+      <w:proofErr w:type="spellStart"/>
+      <w:r>
+        <w:rPr>
+          <w:rFonts w:ascii="Tahoma" w:hAnsi="Tahoma" w:cs="Tahoma"/>
+          <w:rtl/>
+          <w:lang w:bidi="fa-IR"/>
+        </w:rPr>
+        <w:t>مدلمان</w:t>
+      </w:r>
+      <w:proofErr w:type="spellEnd"/>
+      <w:r>
+        <w:rPr>
+          <w:rFonts w:ascii="Tahoma" w:hAnsi="Tahoma" w:cs="Tahoma"/>
+          <w:rtl/>
+          <w:lang w:bidi="fa-IR"/>
+        </w:rPr>
+        <w:t xml:space="preserve"> استفاده می کنیم:</w:t>
+      </w:r>
+    </w:p>
+    <w:p>
+      <w:pPr>
+        <w:bidi/>
+        <w:rPr>
+          <w:rFonts w:ascii="Tahoma" w:hAnsi="Tahoma" w:cs="Tahoma"/>
+          <w:rtl/>
+          <w:lang w:bidi="fa-IR"/>
+        </w:rPr>
+      </w:pPr>
     </w:p>
     <w:p>
       <w:pPr>
@@ -1024,9 +1790,9 @@
           <w:rtl/>
         </w:rPr>
         <w:drawing>
-          <wp:inline distT="0" distB="0" distL="0" distR="0" wp14:anchorId="43136429" wp14:editId="1C1D2AAD">
-            <wp:extent cx="5943600" cy="3714750"/>
-            <wp:effectExtent l="0" t="0" r="0" b="6350"/>
+          <wp:inline distT="0" distB="0" distL="0" distR="0" wp14:anchorId="43136429" wp14:editId="39A19C16">
+            <wp:extent cx="6055874" cy="3784921"/>
+            <wp:effectExtent l="0" t="0" r="2540" b="0"/>
             <wp:docPr id="9" name="Picture 9"/>
             <wp:cNvGraphicFramePr>
               <a:graphicFrameLocks xmlns:a="http://schemas.openxmlformats.org/drawingml/2006/main" noChangeAspect="1"/>
@@ -1039,7 +1805,323 @@
                     <pic:cNvPicPr/>
                   </pic:nvPicPr>
                   <pic:blipFill>
-                    <a:blip r:embed="rId12" cstate="print">
+                    <a:blip r:embed="rId13" cstate="print">
+                      <a:extLst>
+                        <a:ext uri="{28A0092B-C50C-407E-A947-70E740481C1C}">
+                          <a14:useLocalDpi xmlns:a14="http://schemas.microsoft.com/office/drawing/2010/main" val="0"/>
+                        </a:ext>
+                      </a:extLst>
+                    </a:blip>
+                    <a:stretch>
+                      <a:fillRect/>
+                    </a:stretch>
+                  </pic:blipFill>
+                  <pic:spPr>
+                    <a:xfrm>
+                      <a:off x="0" y="0"/>
+                      <a:ext cx="6081982" cy="3801239"/>
+                    </a:xfrm>
+                    <a:prstGeom prst="rect">
+                      <a:avLst/>
+                    </a:prstGeom>
+                  </pic:spPr>
+                </pic:pic>
+              </a:graphicData>
+            </a:graphic>
+          </wp:inline>
+        </w:drawing>
+      </w:r>
+    </w:p>
+    <w:p>
+      <w:pPr>
+        <w:bidi/>
+        <w:rPr>
+          <w:rFonts w:ascii="Tahoma" w:hAnsi="Tahoma" w:cs="Tahoma"/>
+          <w:lang w:bidi="fa-IR"/>
+        </w:rPr>
+      </w:pPr>
+      <w:r>
+        <w:rPr>
+          <w:rFonts w:ascii="Tahoma" w:hAnsi="Tahoma" w:cs="Tahoma"/>
+          <w:lang w:bidi="fa-IR"/>
+        </w:rPr>
+        <w:br/>
+      </w:r>
+    </w:p>
+    <w:p>
+      <w:pPr>
+        <w:bidi/>
+        <w:rPr>
+          <w:rFonts w:ascii="Tahoma" w:hAnsi="Tahoma" w:cs="Tahoma"/>
+          <w:rtl/>
+          <w:lang w:bidi="fa-IR"/>
+        </w:rPr>
+      </w:pPr>
+    </w:p>
+    <w:p>
+      <w:pPr>
+        <w:bidi/>
+        <w:rPr>
+          <w:rFonts w:ascii="Tahoma" w:hAnsi="Tahoma" w:cs="Tahoma"/>
+          <w:rtl/>
+          <w:lang w:bidi="fa-IR"/>
+        </w:rPr>
+      </w:pPr>
+    </w:p>
+    <w:p>
+      <w:pPr>
+        <w:bidi/>
+        <w:rPr>
+          <w:rFonts w:ascii="Tahoma" w:hAnsi="Tahoma" w:cs="Tahoma"/>
+          <w:rtl/>
+          <w:lang w:bidi="fa-IR"/>
+        </w:rPr>
+      </w:pPr>
+    </w:p>
+    <w:p>
+      <w:pPr>
+        <w:bidi/>
+        <w:rPr>
+          <w:rFonts w:ascii="Tahoma" w:hAnsi="Tahoma" w:cs="Tahoma"/>
+          <w:rtl/>
+          <w:lang w:bidi="fa-IR"/>
+        </w:rPr>
+      </w:pPr>
+    </w:p>
+    <w:p>
+      <w:pPr>
+        <w:bidi/>
+        <w:rPr>
+          <w:rFonts w:ascii="Tahoma" w:hAnsi="Tahoma" w:cs="Tahoma"/>
+          <w:lang w:bidi="fa-IR"/>
+        </w:rPr>
+      </w:pPr>
+    </w:p>
+    <w:p>
+      <w:pPr>
+        <w:bidi/>
+        <w:rPr>
+          <w:rFonts w:ascii="Tahoma" w:hAnsi="Tahoma" w:cs="Tahoma"/>
+          <w:lang w:bidi="fa-IR"/>
+        </w:rPr>
+      </w:pPr>
+    </w:p>
+    <w:p>
+      <w:pPr>
+        <w:bidi/>
+        <w:rPr>
+          <w:rFonts w:ascii="Tahoma" w:hAnsi="Tahoma" w:cs="Tahoma" w:hint="cs"/>
+          <w:rtl/>
+          <w:lang w:bidi="fa-IR"/>
+        </w:rPr>
+      </w:pPr>
+      <w:r>
+        <w:rPr>
+          <w:rFonts w:ascii="Tahoma" w:hAnsi="Tahoma" w:cs="Tahoma" w:hint="cs"/>
+          <w:rtl/>
+          <w:lang w:bidi="fa-IR"/>
+        </w:rPr>
+        <w:t>مشاهده می شود که جمله تولید شده مربوط به زمینه علم و فن آوری است که نشان دهنده یادگیری موفقیت آمیز مدل ما است.</w:t>
+      </w:r>
+    </w:p>
+    <w:p>
+      <w:pPr>
+        <w:bidi/>
+        <w:rPr>
+          <w:rFonts w:ascii="Tahoma" w:hAnsi="Tahoma" w:cs="Tahoma"/>
+          <w:lang w:bidi="fa-IR"/>
+        </w:rPr>
+      </w:pPr>
+    </w:p>
+    <w:p>
+      <w:pPr>
+        <w:bidi/>
+        <w:rPr>
+          <w:rFonts w:ascii="Tahoma" w:hAnsi="Tahoma" w:cs="Tahoma"/>
+          <w:lang w:bidi="fa-IR"/>
+        </w:rPr>
+      </w:pPr>
+    </w:p>
+    <w:p>
+      <w:pPr>
+        <w:bidi/>
+        <w:rPr>
+          <w:rFonts w:ascii="Tahoma" w:hAnsi="Tahoma" w:cs="Tahoma"/>
+          <w:lang w:bidi="fa-IR"/>
+        </w:rPr>
+      </w:pPr>
+    </w:p>
+    <w:p>
+      <w:pPr>
+        <w:bidi/>
+        <w:rPr>
+          <w:rFonts w:ascii="Tahoma" w:hAnsi="Tahoma" w:cs="Tahoma"/>
+          <w:lang w:bidi="fa-IR"/>
+        </w:rPr>
+      </w:pPr>
+    </w:p>
+    <w:p>
+      <w:pPr>
+        <w:bidi/>
+        <w:rPr>
+          <w:rFonts w:ascii="Tahoma" w:hAnsi="Tahoma" w:cs="Tahoma"/>
+          <w:lang w:bidi="fa-IR"/>
+        </w:rPr>
+      </w:pPr>
+    </w:p>
+    <w:p>
+      <w:pPr>
+        <w:bidi/>
+        <w:rPr>
+          <w:rFonts w:ascii="Tahoma" w:hAnsi="Tahoma" w:cs="Tahoma"/>
+          <w:lang w:bidi="fa-IR"/>
+        </w:rPr>
+      </w:pPr>
+    </w:p>
+    <w:p>
+      <w:pPr>
+        <w:bidi/>
+        <w:rPr>
+          <w:rFonts w:ascii="Tahoma" w:hAnsi="Tahoma" w:cs="Tahoma"/>
+          <w:lang w:bidi="fa-IR"/>
+        </w:rPr>
+      </w:pPr>
+    </w:p>
+    <w:p>
+      <w:pPr>
+        <w:bidi/>
+        <w:rPr>
+          <w:rFonts w:ascii="Tahoma" w:hAnsi="Tahoma" w:cs="Tahoma"/>
+          <w:lang w:bidi="fa-IR"/>
+        </w:rPr>
+      </w:pPr>
+    </w:p>
+    <w:p>
+      <w:pPr>
+        <w:bidi/>
+        <w:rPr>
+          <w:rFonts w:ascii="Tahoma" w:hAnsi="Tahoma" w:cs="Tahoma"/>
+          <w:lang w:bidi="fa-IR"/>
+        </w:rPr>
+      </w:pPr>
+    </w:p>
+    <w:p>
+      <w:pPr>
+        <w:bidi/>
+        <w:rPr>
+          <w:rFonts w:ascii="Tahoma" w:hAnsi="Tahoma" w:cs="Tahoma"/>
+          <w:lang w:bidi="fa-IR"/>
+        </w:rPr>
+      </w:pPr>
+    </w:p>
+    <w:p>
+      <w:pPr>
+        <w:bidi/>
+        <w:rPr>
+          <w:rFonts w:ascii="Tahoma" w:hAnsi="Tahoma" w:cs="Tahoma"/>
+          <w:lang w:bidi="fa-IR"/>
+        </w:rPr>
+      </w:pPr>
+    </w:p>
+    <w:p>
+      <w:pPr>
+        <w:bidi/>
+        <w:rPr>
+          <w:rFonts w:ascii="Tahoma" w:hAnsi="Tahoma" w:cs="Tahoma"/>
+          <w:rtl/>
+          <w:lang w:bidi="fa-IR"/>
+        </w:rPr>
+      </w:pPr>
+      <w:r>
+        <w:rPr>
+          <w:rFonts w:ascii="Tahoma" w:hAnsi="Tahoma" w:cs="Tahoma"/>
+          <w:rtl/>
+          <w:lang w:bidi="fa-IR"/>
+        </w:rPr>
+        <w:t>همین کار را برای دسته ورزشی تکرار کردیم:</w:t>
+      </w:r>
+    </w:p>
+    <w:p>
+      <w:pPr>
+        <w:bidi/>
+        <w:rPr>
+          <w:rFonts w:ascii="Tahoma" w:hAnsi="Tahoma" w:cs="Tahoma"/>
+          <w:rtl/>
+          <w:lang w:bidi="fa-IR"/>
+        </w:rPr>
+      </w:pPr>
+    </w:p>
+    <w:p>
+      <w:pPr>
+        <w:bidi/>
+        <w:rPr>
+          <w:rFonts w:ascii="Tahoma" w:hAnsi="Tahoma" w:cs="Tahoma"/>
+          <w:rtl/>
+          <w:lang w:bidi="fa-IR"/>
+        </w:rPr>
+      </w:pPr>
+    </w:p>
+    <w:p>
+      <w:pPr>
+        <w:bidi/>
+        <w:rPr>
+          <w:rFonts w:ascii="Tahoma" w:hAnsi="Tahoma" w:cs="Tahoma"/>
+          <w:rtl/>
+          <w:lang w:bidi="fa-IR"/>
+        </w:rPr>
+      </w:pPr>
+    </w:p>
+    <w:p>
+      <w:pPr>
+        <w:bidi/>
+        <w:rPr>
+          <w:rFonts w:ascii="Tahoma" w:hAnsi="Tahoma" w:cs="Tahoma"/>
+          <w:rtl/>
+          <w:lang w:bidi="fa-IR"/>
+        </w:rPr>
+      </w:pPr>
+    </w:p>
+    <w:p>
+      <w:pPr>
+        <w:bidi/>
+        <w:rPr>
+          <w:rFonts w:ascii="Tahoma" w:hAnsi="Tahoma" w:cs="Tahoma"/>
+          <w:rtl/>
+          <w:lang w:bidi="fa-IR"/>
+        </w:rPr>
+      </w:pPr>
+    </w:p>
+    <w:p>
+      <w:pPr>
+        <w:bidi/>
+        <w:rPr>
+          <w:rFonts w:ascii="Tahoma" w:hAnsi="Tahoma" w:cs="Tahoma"/>
+          <w:lang w:bidi="fa-IR"/>
+        </w:rPr>
+      </w:pPr>
+      <w:r>
+        <w:rPr>
+          <w:rFonts w:ascii="Tahoma" w:hAnsi="Tahoma" w:cs="Tahoma"/>
+          <w:noProof/>
+          <w:rtl/>
+        </w:rPr>
+        <w:drawing>
+          <wp:inline distT="0" distB="0" distL="0" distR="0" wp14:anchorId="08A3718F" wp14:editId="64B47BA2">
+            <wp:extent cx="5943600" cy="3714750"/>
+            <wp:effectExtent l="0" t="0" r="0" b="6350"/>
+            <wp:docPr id="10" name="Picture 10"/>
+            <wp:cNvGraphicFramePr>
+              <a:graphicFrameLocks xmlns:a="http://schemas.openxmlformats.org/drawingml/2006/main" noChangeAspect="1"/>
+            </wp:cNvGraphicFramePr>
+            <a:graphic xmlns:a="http://schemas.openxmlformats.org/drawingml/2006/main">
+              <a:graphicData uri="http://schemas.openxmlformats.org/drawingml/2006/picture">
+                <pic:pic xmlns:pic="http://schemas.openxmlformats.org/drawingml/2006/picture">
+                  <pic:nvPicPr>
+                    <pic:cNvPr id="10" name="Picture 10"/>
+                    <pic:cNvPicPr/>
+                  </pic:nvPicPr>
+                  <pic:blipFill>
+                    <a:blip r:embed="rId14" cstate="print">
                       <a:extLst>
                         <a:ext uri="{28A0092B-C50C-407E-A947-70E740481C1C}">
                           <a14:useLocalDpi xmlns:a14="http://schemas.microsoft.com/office/drawing/2010/main" val="0"/>
@@ -1074,146 +2156,630 @@
           <w:lang w:bidi="fa-IR"/>
         </w:rPr>
       </w:pPr>
-      <w:r>
-        <w:rPr>
-          <w:rFonts w:ascii="Tahoma" w:hAnsi="Tahoma" w:cs="Tahoma"/>
-          <w:lang w:bidi="fa-IR"/>
-        </w:rPr>
-        <w:br/>
-      </w:r>
-    </w:p>
-    <w:p>
-      <w:pPr>
-        <w:bidi/>
-        <w:rPr>
-          <w:rFonts w:ascii="Tahoma" w:hAnsi="Tahoma" w:cs="Tahoma"/>
-          <w:lang w:bidi="fa-IR"/>
-        </w:rPr>
-      </w:pPr>
-    </w:p>
-    <w:p>
-      <w:pPr>
-        <w:bidi/>
-        <w:rPr>
-          <w:rFonts w:ascii="Tahoma" w:hAnsi="Tahoma" w:cs="Tahoma"/>
-          <w:lang w:bidi="fa-IR"/>
-        </w:rPr>
-      </w:pPr>
-    </w:p>
-    <w:p>
-      <w:pPr>
-        <w:bidi/>
-        <w:rPr>
-          <w:rFonts w:ascii="Tahoma" w:hAnsi="Tahoma" w:cs="Tahoma"/>
-          <w:lang w:bidi="fa-IR"/>
-        </w:rPr>
-      </w:pPr>
-    </w:p>
-    <w:p>
-      <w:pPr>
-        <w:bidi/>
-        <w:rPr>
-          <w:rFonts w:ascii="Tahoma" w:hAnsi="Tahoma" w:cs="Tahoma"/>
-          <w:lang w:bidi="fa-IR"/>
-        </w:rPr>
-      </w:pPr>
-    </w:p>
-    <w:p>
-      <w:pPr>
-        <w:bidi/>
-        <w:rPr>
-          <w:rFonts w:ascii="Tahoma" w:hAnsi="Tahoma" w:cs="Tahoma"/>
-          <w:lang w:bidi="fa-IR"/>
-        </w:rPr>
-      </w:pPr>
-    </w:p>
-    <w:p>
-      <w:pPr>
-        <w:bidi/>
-        <w:rPr>
-          <w:rFonts w:ascii="Tahoma" w:hAnsi="Tahoma" w:cs="Tahoma"/>
-          <w:lang w:bidi="fa-IR"/>
-        </w:rPr>
-      </w:pPr>
-    </w:p>
-    <w:p>
-      <w:pPr>
-        <w:bidi/>
-        <w:rPr>
-          <w:rFonts w:ascii="Tahoma" w:hAnsi="Tahoma" w:cs="Tahoma"/>
-          <w:lang w:bidi="fa-IR"/>
-        </w:rPr>
-      </w:pPr>
-    </w:p>
-    <w:p>
-      <w:pPr>
-        <w:bidi/>
-        <w:rPr>
-          <w:rFonts w:ascii="Tahoma" w:hAnsi="Tahoma" w:cs="Tahoma"/>
-          <w:lang w:bidi="fa-IR"/>
-        </w:rPr>
-      </w:pPr>
-    </w:p>
-    <w:p>
-      <w:pPr>
-        <w:bidi/>
-        <w:rPr>
-          <w:rFonts w:ascii="Tahoma" w:hAnsi="Tahoma" w:cs="Tahoma"/>
-          <w:lang w:bidi="fa-IR"/>
-        </w:rPr>
-      </w:pPr>
-    </w:p>
-    <w:p>
-      <w:pPr>
-        <w:bidi/>
-        <w:rPr>
-          <w:rFonts w:ascii="Tahoma" w:hAnsi="Tahoma" w:cs="Tahoma"/>
-          <w:lang w:bidi="fa-IR"/>
-        </w:rPr>
-      </w:pPr>
-    </w:p>
-    <w:p>
-      <w:pPr>
-        <w:bidi/>
-        <w:rPr>
-          <w:rFonts w:ascii="Tahoma" w:hAnsi="Tahoma" w:cs="Tahoma"/>
-          <w:lang w:bidi="fa-IR"/>
-        </w:rPr>
-      </w:pPr>
-    </w:p>
-    <w:p>
-      <w:pPr>
-        <w:bidi/>
-        <w:rPr>
-          <w:rFonts w:ascii="Tahoma" w:hAnsi="Tahoma" w:cs="Tahoma"/>
-          <w:rtl/>
-          <w:lang w:bidi="fa-IR"/>
-        </w:rPr>
-      </w:pPr>
-      <w:r>
-        <w:rPr>
-          <w:rFonts w:ascii="Tahoma" w:hAnsi="Tahoma" w:cs="Tahoma"/>
-          <w:rtl/>
-          <w:lang w:bidi="fa-IR"/>
-        </w:rPr>
-        <w:t>همین کار را برای دسته ورزشی تکرار کردیم:</w:t>
-      </w:r>
-    </w:p>
-    <w:p>
-      <w:pPr>
-        <w:bidi/>
-        <w:rPr>
-          <w:rFonts w:ascii="Tahoma" w:hAnsi="Tahoma" w:cs="Tahoma"/>
-          <w:rtl/>
-          <w:lang w:bidi="fa-IR"/>
-        </w:rPr>
-      </w:pPr>
-    </w:p>
-    <w:p>
-      <w:pPr>
-        <w:bidi/>
-        <w:rPr>
-          <w:rFonts w:ascii="Tahoma" w:hAnsi="Tahoma" w:cs="Tahoma"/>
+    </w:p>
+    <w:p>
+      <w:pPr>
+        <w:bidi/>
+        <w:rPr>
+          <w:rFonts w:ascii="Tahoma" w:hAnsi="Tahoma" w:cs="Tahoma"/>
+          <w:lang w:bidi="fa-IR"/>
+        </w:rPr>
+      </w:pPr>
+    </w:p>
+    <w:p>
+      <w:pPr>
+        <w:bidi/>
+        <w:rPr>
+          <w:rFonts w:ascii="Tahoma" w:hAnsi="Tahoma" w:cs="Tahoma"/>
+          <w:b/>
+          <w:bCs/>
+          <w:rtl/>
+          <w:lang w:bidi="fa-IR"/>
+        </w:rPr>
+      </w:pPr>
+    </w:p>
+    <w:p>
+      <w:pPr>
+        <w:bidi/>
+        <w:rPr>
+          <w:rFonts w:ascii="Tahoma" w:hAnsi="Tahoma" w:cs="Tahoma"/>
+          <w:b/>
+          <w:bCs/>
+          <w:rtl/>
+          <w:lang w:bidi="fa-IR"/>
+        </w:rPr>
+      </w:pPr>
+    </w:p>
+    <w:p>
+      <w:pPr>
+        <w:bidi/>
+        <w:rPr>
+          <w:rFonts w:ascii="Tahoma" w:hAnsi="Tahoma" w:cs="Tahoma"/>
+          <w:b/>
+          <w:bCs/>
+          <w:rtl/>
+          <w:lang w:bidi="fa-IR"/>
+        </w:rPr>
+      </w:pPr>
+    </w:p>
+    <w:p>
+      <w:pPr>
+        <w:bidi/>
+        <w:rPr>
+          <w:rFonts w:ascii="Tahoma" w:hAnsi="Tahoma" w:cs="Tahoma"/>
+          <w:b/>
+          <w:bCs/>
+          <w:rtl/>
+          <w:lang w:bidi="fa-IR"/>
+        </w:rPr>
+      </w:pPr>
+    </w:p>
+    <w:p>
+      <w:pPr>
+        <w:bidi/>
+        <w:rPr>
+          <w:rFonts w:ascii="Tahoma" w:hAnsi="Tahoma" w:cs="Tahoma"/>
+          <w:b/>
+          <w:bCs/>
+          <w:rtl/>
+          <w:lang w:bidi="fa-IR"/>
+        </w:rPr>
+      </w:pPr>
+    </w:p>
+    <w:p>
+      <w:pPr>
+        <w:bidi/>
+        <w:rPr>
+          <w:rFonts w:ascii="Tahoma" w:hAnsi="Tahoma" w:cs="Tahoma"/>
+          <w:b/>
+          <w:bCs/>
+          <w:rtl/>
+          <w:lang w:bidi="fa-IR"/>
+        </w:rPr>
+      </w:pPr>
+    </w:p>
+    <w:p>
+      <w:pPr>
+        <w:bidi/>
+        <w:rPr>
+          <w:rFonts w:ascii="Tahoma" w:hAnsi="Tahoma" w:cs="Tahoma" w:hint="cs"/>
+          <w:b/>
+          <w:bCs/>
+          <w:color w:val="FF0000"/>
+          <w:rtl/>
+          <w:lang w:bidi="fa-IR"/>
+        </w:rPr>
+      </w:pPr>
+      <w:r>
+        <w:rPr>
+          <w:rFonts w:ascii="Tahoma" w:hAnsi="Tahoma" w:cs="Tahoma" w:hint="cs"/>
+          <w:b/>
+          <w:bCs/>
+          <w:color w:val="FF0000"/>
+          <w:rtl/>
+          <w:lang w:bidi="fa-IR"/>
+        </w:rPr>
+        <w:t xml:space="preserve">نکته مهم: زمانی که مدل </w:t>
+      </w:r>
+      <w:proofErr w:type="spellStart"/>
+      <w:r>
+        <w:rPr>
+          <w:rFonts w:ascii="Tahoma" w:hAnsi="Tahoma" w:cs="Tahoma"/>
+          <w:b/>
+          <w:bCs/>
+          <w:color w:val="FF0000"/>
+          <w:lang w:bidi="fa-IR"/>
+        </w:rPr>
+        <w:t>bert</w:t>
+      </w:r>
+      <w:proofErr w:type="spellEnd"/>
+      <w:r>
+        <w:rPr>
+          <w:rFonts w:ascii="Tahoma" w:hAnsi="Tahoma" w:cs="Tahoma"/>
+          <w:b/>
+          <w:bCs/>
+          <w:color w:val="FF0000"/>
+          <w:lang w:bidi="fa-IR"/>
+        </w:rPr>
+        <w:t xml:space="preserve"> </w:t>
+      </w:r>
+      <w:r>
+        <w:rPr>
+          <w:rFonts w:ascii="Tahoma" w:hAnsi="Tahoma" w:cs="Tahoma" w:hint="cs"/>
+          <w:b/>
+          <w:bCs/>
+          <w:color w:val="FF0000"/>
+          <w:rtl/>
+          <w:lang w:bidi="fa-IR"/>
+        </w:rPr>
+        <w:t xml:space="preserve"> را </w:t>
+      </w:r>
+      <w:r>
+        <w:rPr>
+          <w:rFonts w:ascii="Tahoma" w:hAnsi="Tahoma" w:cs="Tahoma"/>
+          <w:b/>
+          <w:bCs/>
+          <w:color w:val="FF0000"/>
+          <w:lang w:bidi="fa-IR"/>
+        </w:rPr>
+        <w:t xml:space="preserve">finetuned </w:t>
+      </w:r>
+      <w:r>
+        <w:rPr>
+          <w:rFonts w:ascii="Tahoma" w:hAnsi="Tahoma" w:cs="Tahoma" w:hint="cs"/>
+          <w:b/>
+          <w:bCs/>
+          <w:color w:val="FF0000"/>
+          <w:rtl/>
+          <w:lang w:bidi="fa-IR"/>
+        </w:rPr>
+        <w:t xml:space="preserve"> می کردیم زمان زیادی برای آموزش لازم بود به این جهت از </w:t>
+      </w:r>
+      <w:proofErr w:type="spellStart"/>
+      <w:r>
+        <w:rPr>
+          <w:rFonts w:ascii="Tahoma" w:hAnsi="Tahoma" w:cs="Tahoma"/>
+          <w:b/>
+          <w:bCs/>
+          <w:color w:val="FF0000"/>
+          <w:lang w:bidi="fa-IR"/>
+        </w:rPr>
+        <w:t>gpu</w:t>
+      </w:r>
+      <w:proofErr w:type="spellEnd"/>
+      <w:r>
+        <w:rPr>
+          <w:rFonts w:ascii="Tahoma" w:hAnsi="Tahoma" w:cs="Tahoma"/>
+          <w:b/>
+          <w:bCs/>
+          <w:color w:val="FF0000"/>
+          <w:lang w:bidi="fa-IR"/>
+        </w:rPr>
+        <w:t xml:space="preserve"> </w:t>
+      </w:r>
+      <w:r>
+        <w:rPr>
+          <w:rFonts w:ascii="Tahoma" w:hAnsi="Tahoma" w:cs="Tahoma" w:hint="cs"/>
+          <w:b/>
+          <w:bCs/>
+          <w:color w:val="FF0000"/>
+          <w:rtl/>
+          <w:lang w:bidi="fa-IR"/>
+        </w:rPr>
+        <w:t xml:space="preserve"> کلب استفاده کردیم.</w:t>
+      </w:r>
+    </w:p>
+    <w:p>
+      <w:pPr>
+        <w:bidi/>
+        <w:rPr>
+          <w:rFonts w:ascii="Tahoma" w:hAnsi="Tahoma" w:cs="Tahoma"/>
+          <w:b/>
+          <w:bCs/>
+          <w:rtl/>
+          <w:lang w:bidi="fa-IR"/>
+        </w:rPr>
+      </w:pPr>
+    </w:p>
+    <w:p>
+      <w:pPr>
+        <w:bidi/>
+        <w:rPr>
+          <w:rFonts w:ascii="Tahoma" w:hAnsi="Tahoma" w:cs="Tahoma"/>
+          <w:b/>
+          <w:bCs/>
+          <w:rtl/>
+          <w:lang w:bidi="fa-IR"/>
+        </w:rPr>
+      </w:pPr>
+    </w:p>
+    <w:p>
+      <w:pPr>
+        <w:bidi/>
+        <w:rPr>
+          <w:rFonts w:ascii="Tahoma" w:hAnsi="Tahoma" w:cs="Tahoma"/>
+          <w:b/>
+          <w:bCs/>
+          <w:rtl/>
+          <w:lang w:bidi="fa-IR"/>
+        </w:rPr>
+      </w:pPr>
+    </w:p>
+    <w:p>
+      <w:pPr>
+        <w:bidi/>
+        <w:rPr>
+          <w:rFonts w:ascii="Tahoma" w:hAnsi="Tahoma" w:cs="Tahoma"/>
+          <w:b/>
+          <w:bCs/>
+          <w:rtl/>
+          <w:lang w:bidi="fa-IR"/>
+        </w:rPr>
+      </w:pPr>
+    </w:p>
+    <w:p>
+      <w:pPr>
+        <w:bidi/>
+        <w:rPr>
+          <w:rFonts w:ascii="Tahoma" w:hAnsi="Tahoma" w:cs="Tahoma"/>
+          <w:b/>
+          <w:bCs/>
+          <w:rtl/>
+          <w:lang w:bidi="fa-IR"/>
+        </w:rPr>
+      </w:pPr>
+    </w:p>
+    <w:p>
+      <w:pPr>
+        <w:bidi/>
+        <w:rPr>
+          <w:rFonts w:ascii="Tahoma" w:hAnsi="Tahoma" w:cs="Tahoma"/>
+          <w:b/>
+          <w:bCs/>
+          <w:rtl/>
+          <w:lang w:bidi="fa-IR"/>
+        </w:rPr>
+      </w:pPr>
+    </w:p>
+    <w:p>
+      <w:pPr>
+        <w:bidi/>
+        <w:spacing w:line="360" w:lineRule="auto"/>
+        <w:rPr>
+          <w:rFonts w:ascii="Tahoma" w:hAnsi="Tahoma" w:cs="Tahoma"/>
+          <w:b/>
+          <w:bCs/>
+          <w:rtl/>
+          <w:lang w:bidi="fa-IR"/>
+        </w:rPr>
+      </w:pPr>
+    </w:p>
+    <w:p>
+      <w:pPr>
+        <w:bidi/>
+        <w:spacing w:line="360" w:lineRule="auto"/>
+        <w:rPr>
+          <w:rFonts w:ascii="Tahoma" w:hAnsi="Tahoma" w:cs="Tahoma"/>
+          <w:b/>
+          <w:bCs/>
+          <w:rtl/>
+          <w:lang w:bidi="fa-IR"/>
+        </w:rPr>
+      </w:pPr>
+    </w:p>
+    <w:p>
+      <w:pPr>
+        <w:bidi/>
+        <w:spacing w:line="360" w:lineRule="auto"/>
+        <w:rPr>
+          <w:rFonts w:ascii="Tahoma" w:hAnsi="Tahoma" w:cs="Tahoma"/>
+          <w:b/>
+          <w:bCs/>
+          <w:rtl/>
+          <w:lang w:bidi="fa-IR"/>
+        </w:rPr>
+      </w:pPr>
+      <w:r>
+        <w:rPr>
+          <w:rFonts w:ascii="Tahoma" w:hAnsi="Tahoma" w:cs="Tahoma"/>
+          <w:b/>
+          <w:bCs/>
+          <w:rtl/>
+          <w:lang w:bidi="fa-IR"/>
+        </w:rPr>
+        <w:t xml:space="preserve">بخش </w:t>
+      </w:r>
+      <w:proofErr w:type="spellStart"/>
+      <w:r>
+        <w:rPr>
+          <w:rFonts w:ascii="Tahoma" w:hAnsi="Tahoma" w:cs="Tahoma"/>
+          <w:b/>
+          <w:bCs/>
+          <w:rtl/>
+          <w:lang w:bidi="fa-IR"/>
+        </w:rPr>
+        <w:t>دوم:شبکه</w:t>
+      </w:r>
+      <w:proofErr w:type="spellEnd"/>
+      <w:r>
+        <w:rPr>
+          <w:rFonts w:ascii="Tahoma" w:hAnsi="Tahoma" w:cs="Tahoma"/>
+          <w:b/>
+          <w:bCs/>
+          <w:rtl/>
+          <w:lang w:bidi="fa-IR"/>
+        </w:rPr>
+        <w:t xml:space="preserve"> با معماری ساده</w:t>
+      </w:r>
+    </w:p>
+    <w:p>
+      <w:pPr>
+        <w:bidi/>
+        <w:spacing w:line="360" w:lineRule="auto"/>
+        <w:rPr>
+          <w:rFonts w:ascii="Tahoma" w:hAnsi="Tahoma" w:cs="Tahoma"/>
+          <w:rtl/>
+          <w:lang w:bidi="fa-IR"/>
+        </w:rPr>
+      </w:pPr>
+    </w:p>
+    <w:p>
+      <w:pPr>
+        <w:bidi/>
+        <w:spacing w:line="360" w:lineRule="auto"/>
+        <w:rPr>
+          <w:rFonts w:ascii="Tahoma" w:hAnsi="Tahoma" w:cs="Tahoma"/>
+          <w:rtl/>
+          <w:lang w:bidi="fa-IR"/>
+        </w:rPr>
+      </w:pPr>
+      <w:r>
+        <w:rPr>
+          <w:rFonts w:ascii="Tahoma" w:hAnsi="Tahoma" w:cs="Tahoma"/>
+          <w:rtl/>
+          <w:lang w:bidi="fa-IR"/>
+        </w:rPr>
+        <w:t>در این قسمت ابتدا جملات تولید شده در قسمت های قبلی را که در دو دسته</w:t>
+      </w:r>
+      <w:r>
+        <w:rPr>
+          <w:rFonts w:ascii="Tahoma" w:hAnsi="Tahoma" w:cs="Tahoma"/>
+          <w:lang w:bidi="fa-IR"/>
+        </w:rPr>
+        <w:t xml:space="preserve">test , train </w:t>
+      </w:r>
+      <w:r>
+        <w:rPr>
+          <w:rFonts w:ascii="Tahoma" w:hAnsi="Tahoma" w:cs="Tahoma"/>
+          <w:rtl/>
+          <w:lang w:bidi="fa-IR"/>
+        </w:rPr>
+        <w:t xml:space="preserve">هستند را خوانده و آرایه های </w:t>
+      </w:r>
+      <w:proofErr w:type="spellStart"/>
+      <w:r>
+        <w:rPr>
+          <w:rFonts w:ascii="Tahoma" w:hAnsi="Tahoma" w:cs="Tahoma"/>
+          <w:lang w:bidi="fa-IR"/>
+        </w:rPr>
+        <w:t>xtrain</w:t>
+      </w:r>
+      <w:proofErr w:type="spellEnd"/>
+      <w:r>
+        <w:rPr>
+          <w:rFonts w:ascii="Tahoma" w:hAnsi="Tahoma" w:cs="Tahoma"/>
+          <w:lang w:bidi="fa-IR"/>
+        </w:rPr>
+        <w:t xml:space="preserve">, </w:t>
+      </w:r>
+      <w:proofErr w:type="spellStart"/>
+      <w:r>
+        <w:rPr>
+          <w:rFonts w:ascii="Tahoma" w:hAnsi="Tahoma" w:cs="Tahoma"/>
+          <w:lang w:bidi="fa-IR"/>
+        </w:rPr>
+        <w:t>ytrain</w:t>
+      </w:r>
+      <w:proofErr w:type="spellEnd"/>
+      <w:r>
+        <w:rPr>
+          <w:rFonts w:ascii="Tahoma" w:hAnsi="Tahoma" w:cs="Tahoma"/>
+          <w:lang w:bidi="fa-IR"/>
+        </w:rPr>
+        <w:t xml:space="preserve">, </w:t>
+      </w:r>
+      <w:proofErr w:type="spellStart"/>
+      <w:r>
+        <w:rPr>
+          <w:rFonts w:ascii="Tahoma" w:hAnsi="Tahoma" w:cs="Tahoma"/>
+          <w:lang w:bidi="fa-IR"/>
+        </w:rPr>
+        <w:t>xtest</w:t>
+      </w:r>
+      <w:proofErr w:type="spellEnd"/>
+      <w:r>
+        <w:rPr>
+          <w:rFonts w:ascii="Tahoma" w:hAnsi="Tahoma" w:cs="Tahoma"/>
+          <w:lang w:bidi="fa-IR"/>
+        </w:rPr>
+        <w:t xml:space="preserve">, </w:t>
+      </w:r>
+      <w:proofErr w:type="spellStart"/>
+      <w:r>
+        <w:rPr>
+          <w:rFonts w:ascii="Tahoma" w:hAnsi="Tahoma" w:cs="Tahoma"/>
+          <w:lang w:bidi="fa-IR"/>
+        </w:rPr>
+        <w:t>ytest</w:t>
+      </w:r>
+      <w:proofErr w:type="spellEnd"/>
+      <w:r>
+        <w:rPr>
+          <w:rFonts w:ascii="Tahoma" w:hAnsi="Tahoma" w:cs="Tahoma"/>
+          <w:rtl/>
+          <w:lang w:bidi="fa-IR"/>
+        </w:rPr>
+        <w:t xml:space="preserve"> را تشکیل </w:t>
+      </w:r>
+      <w:r>
+        <w:rPr>
+          <w:rFonts w:ascii="Tahoma" w:hAnsi="Tahoma" w:cs="Tahoma"/>
+          <w:rtl/>
+          <w:lang w:bidi="fa-IR"/>
+        </w:rPr>
+        <w:t>دادیم</w:t>
+      </w:r>
+      <w:r>
+        <w:rPr>
+          <w:rFonts w:ascii="Tahoma" w:hAnsi="Tahoma" w:cs="Tahoma"/>
+          <w:rtl/>
+          <w:lang w:bidi="fa-IR"/>
+        </w:rPr>
+        <w:t xml:space="preserve">. در قدم بعدی با استفاده از </w:t>
+      </w:r>
+      <w:r>
+        <w:rPr>
+          <w:rFonts w:ascii="Tahoma" w:hAnsi="Tahoma" w:cs="Tahoma"/>
+          <w:lang w:bidi="fa-IR"/>
+        </w:rPr>
+        <w:t>tokenizer</w:t>
+      </w:r>
+      <w:r>
+        <w:rPr>
+          <w:rFonts w:ascii="Tahoma" w:hAnsi="Tahoma" w:cs="Tahoma"/>
+          <w:rtl/>
+          <w:lang w:bidi="fa-IR"/>
+        </w:rPr>
+        <w:t xml:space="preserve"> جملات آرایه </w:t>
+      </w:r>
+      <w:r>
+        <w:rPr>
+          <w:rFonts w:ascii="Tahoma" w:hAnsi="Tahoma" w:cs="Tahoma"/>
+          <w:lang w:bidi="fa-IR"/>
+        </w:rPr>
+        <w:t>x</w:t>
+      </w:r>
+      <w:r>
+        <w:rPr>
+          <w:rFonts w:ascii="Tahoma" w:hAnsi="Tahoma" w:cs="Tahoma"/>
+          <w:rtl/>
+          <w:lang w:bidi="fa-IR"/>
+        </w:rPr>
+        <w:t xml:space="preserve"> را </w:t>
+      </w:r>
+      <w:r>
+        <w:rPr>
+          <w:rFonts w:ascii="Tahoma" w:hAnsi="Tahoma" w:cs="Tahoma"/>
+          <w:lang w:bidi="fa-IR"/>
+        </w:rPr>
+        <w:t>token</w:t>
+      </w:r>
+      <w:r>
+        <w:rPr>
+          <w:rFonts w:ascii="Tahoma" w:hAnsi="Tahoma" w:cs="Tahoma"/>
+          <w:rtl/>
+          <w:lang w:bidi="fa-IR"/>
+        </w:rPr>
+        <w:t xml:space="preserve"> کرده و تبدیل به دنباله(</w:t>
+      </w:r>
+      <w:r>
+        <w:rPr>
+          <w:rFonts w:ascii="Tahoma" w:hAnsi="Tahoma" w:cs="Tahoma"/>
+          <w:lang w:bidi="fa-IR"/>
+        </w:rPr>
+        <w:t>sequences</w:t>
+      </w:r>
+      <w:r>
+        <w:rPr>
+          <w:rFonts w:ascii="Tahoma" w:hAnsi="Tahoma" w:cs="Tahoma"/>
+          <w:rtl/>
+          <w:lang w:bidi="fa-IR"/>
+        </w:rPr>
+        <w:t>)</w:t>
+      </w:r>
+      <w:r>
+        <w:rPr>
+          <w:rFonts w:ascii="Tahoma" w:hAnsi="Tahoma" w:cs="Tahoma"/>
+          <w:rtl/>
+          <w:lang w:bidi="fa-IR"/>
+        </w:rPr>
+        <w:t xml:space="preserve"> کردیم  و دنباله را به آرایه ورودی شبکه عصبی تبدیل کردیم.</w:t>
+      </w:r>
+    </w:p>
+    <w:p>
+      <w:pPr>
+        <w:bidi/>
+        <w:spacing w:line="360" w:lineRule="auto"/>
+        <w:rPr>
+          <w:rFonts w:ascii="Tahoma" w:hAnsi="Tahoma" w:cs="Tahoma"/>
+          <w:lang w:bidi="fa-IR"/>
+        </w:rPr>
+      </w:pPr>
+      <w:r>
+        <w:rPr>
+          <w:rFonts w:ascii="Tahoma" w:hAnsi="Tahoma" w:cs="Tahoma"/>
+          <w:rtl/>
+          <w:lang w:bidi="fa-IR"/>
+        </w:rPr>
+        <w:t xml:space="preserve">پس از تولید ورودی مناسب، شبکه عصبی را ساختیم. ابتدا مدل را به صورت </w:t>
+      </w:r>
+      <w:r>
+        <w:rPr>
+          <w:rFonts w:ascii="Tahoma" w:hAnsi="Tahoma" w:cs="Tahoma"/>
+          <w:lang w:bidi="fa-IR"/>
+        </w:rPr>
+        <w:t>Sequential</w:t>
+      </w:r>
+      <w:r>
+        <w:rPr>
+          <w:rFonts w:ascii="Tahoma" w:hAnsi="Tahoma" w:cs="Tahoma"/>
+          <w:rtl/>
+          <w:lang w:bidi="fa-IR"/>
+        </w:rPr>
+        <w:t xml:space="preserve"> تعریف کرده و یک شبکه </w:t>
+      </w:r>
+      <w:proofErr w:type="spellStart"/>
+      <w:r>
+        <w:rPr>
+          <w:rFonts w:ascii="Tahoma" w:hAnsi="Tahoma" w:cs="Tahoma"/>
+          <w:lang w:bidi="fa-IR"/>
+        </w:rPr>
+        <w:t>lstm</w:t>
+      </w:r>
+      <w:proofErr w:type="spellEnd"/>
+      <w:r>
+        <w:rPr>
+          <w:rFonts w:ascii="Tahoma" w:hAnsi="Tahoma" w:cs="Tahoma"/>
+          <w:rtl/>
+          <w:lang w:bidi="fa-IR"/>
+        </w:rPr>
+        <w:t xml:space="preserve"> به آن اضافه کردیم. در ادامه مدل را کامپایل کرده و روی داده های </w:t>
+      </w:r>
+      <w:r>
+        <w:rPr>
+          <w:rFonts w:ascii="Tahoma" w:hAnsi="Tahoma" w:cs="Tahoma"/>
+          <w:lang w:bidi="fa-IR"/>
+        </w:rPr>
+        <w:t>train</w:t>
+      </w:r>
+      <w:r>
+        <w:rPr>
+          <w:rFonts w:ascii="Tahoma" w:hAnsi="Tahoma" w:cs="Tahoma"/>
+          <w:rtl/>
+          <w:lang w:bidi="fa-IR"/>
+        </w:rPr>
+        <w:t xml:space="preserve"> آموزش دادیم. </w:t>
+      </w:r>
+    </w:p>
+    <w:p>
+      <w:pPr>
+        <w:bidi/>
+        <w:spacing w:line="360" w:lineRule="auto"/>
+        <w:rPr>
+          <w:rFonts w:ascii="Tahoma" w:hAnsi="Tahoma" w:cs="Tahoma"/>
+          <w:rtl/>
+          <w:lang w:bidi="fa-IR"/>
+        </w:rPr>
+      </w:pPr>
+    </w:p>
+    <w:p>
+      <w:pPr>
+        <w:bidi/>
+        <w:spacing w:line="360" w:lineRule="auto"/>
+        <w:rPr>
+          <w:rFonts w:ascii="Tahoma" w:hAnsi="Tahoma" w:cs="Tahoma"/>
+          <w:rtl/>
+          <w:lang w:bidi="fa-IR"/>
+        </w:rPr>
+      </w:pPr>
+    </w:p>
+    <w:p>
+      <w:pPr>
+        <w:bidi/>
+        <w:spacing w:line="360" w:lineRule="auto"/>
+        <w:rPr>
+          <w:rFonts w:ascii="Tahoma" w:hAnsi="Tahoma" w:cs="Tahoma"/>
+          <w:rtl/>
           <w:lang w:bidi="fa-IR"/>
         </w:rPr>
       </w:pPr>
@@ -1221,359 +2787,6 @@
         <w:rPr>
           <w:rFonts w:ascii="Tahoma" w:hAnsi="Tahoma" w:cs="Tahoma"/>
           <w:noProof/>
-          <w:rtl/>
-        </w:rPr>
-        <w:drawing>
-          <wp:inline distT="0" distB="0" distL="0" distR="0" wp14:anchorId="08A3718F" wp14:editId="64B47BA2">
-            <wp:extent cx="5943600" cy="3714750"/>
-            <wp:effectExtent l="0" t="0" r="0" b="6350"/>
-            <wp:docPr id="10" name="Picture 10"/>
-            <wp:cNvGraphicFramePr>
-              <a:graphicFrameLocks xmlns:a="http://schemas.openxmlformats.org/drawingml/2006/main" noChangeAspect="1"/>
-            </wp:cNvGraphicFramePr>
-            <a:graphic xmlns:a="http://schemas.openxmlformats.org/drawingml/2006/main">
-              <a:graphicData uri="http://schemas.openxmlformats.org/drawingml/2006/picture">
-                <pic:pic xmlns:pic="http://schemas.openxmlformats.org/drawingml/2006/picture">
-                  <pic:nvPicPr>
-                    <pic:cNvPr id="10" name="Picture 10"/>
-                    <pic:cNvPicPr/>
-                  </pic:nvPicPr>
-                  <pic:blipFill>
-                    <a:blip r:embed="rId13" cstate="print">
-                      <a:extLst>
-                        <a:ext uri="{28A0092B-C50C-407E-A947-70E740481C1C}">
-                          <a14:useLocalDpi xmlns:a14="http://schemas.microsoft.com/office/drawing/2010/main" val="0"/>
-                        </a:ext>
-                      </a:extLst>
-                    </a:blip>
-                    <a:stretch>
-                      <a:fillRect/>
-                    </a:stretch>
-                  </pic:blipFill>
-                  <pic:spPr>
-                    <a:xfrm>
-                      <a:off x="0" y="0"/>
-                      <a:ext cx="5943600" cy="3714750"/>
-                    </a:xfrm>
-                    <a:prstGeom prst="rect">
-                      <a:avLst/>
-                    </a:prstGeom>
-                  </pic:spPr>
-                </pic:pic>
-              </a:graphicData>
-            </a:graphic>
-          </wp:inline>
-        </w:drawing>
-      </w:r>
-    </w:p>
-    <w:p>
-      <w:pPr>
-        <w:bidi/>
-        <w:rPr>
-          <w:rFonts w:ascii="Tahoma" w:hAnsi="Tahoma" w:cs="Tahoma"/>
-          <w:lang w:bidi="fa-IR"/>
-        </w:rPr>
-      </w:pPr>
-    </w:p>
-    <w:p>
-      <w:pPr>
-        <w:bidi/>
-        <w:rPr>
-          <w:rFonts w:ascii="Tahoma" w:hAnsi="Tahoma" w:cs="Tahoma"/>
-          <w:rtl/>
-          <w:lang w:bidi="fa-IR"/>
-        </w:rPr>
-      </w:pPr>
-      <w:r>
-        <w:rPr>
-          <w:rFonts w:ascii="Tahoma" w:hAnsi="Tahoma" w:cs="Tahoma"/>
-          <w:rtl/>
-          <w:lang w:bidi="fa-IR"/>
-        </w:rPr>
-        <w:t>بخش دوم:شبکه با معماری ساده</w:t>
-      </w:r>
-      <w:bookmarkStart w:id="0" w:name="_GoBack"/>
-      <w:bookmarkEnd w:id="0"/>
-    </w:p>
-    <w:p>
-      <w:pPr>
-        <w:bidi/>
-        <w:rPr>
-          <w:rFonts w:ascii="Tahoma" w:hAnsi="Tahoma" w:cs="Tahoma"/>
-          <w:rtl/>
-          <w:lang w:bidi="fa-IR"/>
-        </w:rPr>
-      </w:pPr>
-    </w:p>
-    <w:p>
-      <w:pPr>
-        <w:bidi/>
-        <w:rPr>
-          <w:rFonts w:ascii="Tahoma" w:hAnsi="Tahoma" w:cs="Tahoma"/>
-          <w:rtl/>
-          <w:lang w:bidi="fa-IR"/>
-        </w:rPr>
-      </w:pPr>
-      <w:r>
-        <w:rPr>
-          <w:rFonts w:ascii="Tahoma" w:hAnsi="Tahoma" w:cs="Tahoma"/>
-          <w:rtl/>
-          <w:lang w:bidi="fa-IR"/>
-        </w:rPr>
-        <w:t>در این قسمت ابتدا جملات تولید شده در قسمت های قبلی را که در دو دسته</w:t>
-      </w:r>
-      <w:r>
-        <w:rPr>
-          <w:rFonts w:ascii="Tahoma" w:hAnsi="Tahoma" w:cs="Tahoma"/>
-          <w:lang w:bidi="fa-IR"/>
-        </w:rPr>
-        <w:t xml:space="preserve">test , train </w:t>
-      </w:r>
-      <w:r>
-        <w:rPr>
-          <w:rFonts w:ascii="Tahoma" w:hAnsi="Tahoma" w:cs="Tahoma"/>
-          <w:rtl/>
-          <w:lang w:bidi="fa-IR"/>
-        </w:rPr>
-        <w:t xml:space="preserve">هستند را خوانده و آرایه های </w:t>
-      </w:r>
-      <w:proofErr w:type="spellStart"/>
-      <w:r>
-        <w:rPr>
-          <w:rFonts w:ascii="Tahoma" w:hAnsi="Tahoma" w:cs="Tahoma"/>
-          <w:lang w:bidi="fa-IR"/>
-        </w:rPr>
-        <w:t>xtrain</w:t>
-      </w:r>
-      <w:proofErr w:type="spellEnd"/>
-      <w:r>
-        <w:rPr>
-          <w:rFonts w:ascii="Tahoma" w:hAnsi="Tahoma" w:cs="Tahoma"/>
-          <w:lang w:bidi="fa-IR"/>
-        </w:rPr>
-        <w:t xml:space="preserve">, </w:t>
-      </w:r>
-      <w:proofErr w:type="spellStart"/>
-      <w:r>
-        <w:rPr>
-          <w:rFonts w:ascii="Tahoma" w:hAnsi="Tahoma" w:cs="Tahoma"/>
-          <w:lang w:bidi="fa-IR"/>
-        </w:rPr>
-        <w:t>ytrain</w:t>
-      </w:r>
-      <w:proofErr w:type="spellEnd"/>
-      <w:r>
-        <w:rPr>
-          <w:rFonts w:ascii="Tahoma" w:hAnsi="Tahoma" w:cs="Tahoma"/>
-          <w:lang w:bidi="fa-IR"/>
-        </w:rPr>
-        <w:t xml:space="preserve">, </w:t>
-      </w:r>
-      <w:proofErr w:type="spellStart"/>
-      <w:r>
-        <w:rPr>
-          <w:rFonts w:ascii="Tahoma" w:hAnsi="Tahoma" w:cs="Tahoma"/>
-          <w:lang w:bidi="fa-IR"/>
-        </w:rPr>
-        <w:t>xtest</w:t>
-      </w:r>
-      <w:proofErr w:type="spellEnd"/>
-      <w:r>
-        <w:rPr>
-          <w:rFonts w:ascii="Tahoma" w:hAnsi="Tahoma" w:cs="Tahoma"/>
-          <w:lang w:bidi="fa-IR"/>
-        </w:rPr>
-        <w:t xml:space="preserve">, </w:t>
-      </w:r>
-      <w:proofErr w:type="spellStart"/>
-      <w:r>
-        <w:rPr>
-          <w:rFonts w:ascii="Tahoma" w:hAnsi="Tahoma" w:cs="Tahoma"/>
-          <w:lang w:bidi="fa-IR"/>
-        </w:rPr>
-        <w:t>ytest</w:t>
-      </w:r>
-      <w:proofErr w:type="spellEnd"/>
-      <w:r>
-        <w:rPr>
-          <w:rFonts w:ascii="Tahoma" w:hAnsi="Tahoma" w:cs="Tahoma"/>
-          <w:rtl/>
-          <w:lang w:bidi="fa-IR"/>
-        </w:rPr>
-        <w:t xml:space="preserve"> را تشکیل </w:t>
-      </w:r>
-      <w:r>
-        <w:rPr>
-          <w:rFonts w:ascii="Tahoma" w:hAnsi="Tahoma" w:cs="Tahoma"/>
-          <w:rtl/>
-          <w:lang w:bidi="fa-IR"/>
-        </w:rPr>
-        <w:t>دادیم</w:t>
-      </w:r>
-      <w:r>
-        <w:rPr>
-          <w:rFonts w:ascii="Tahoma" w:hAnsi="Tahoma" w:cs="Tahoma"/>
-          <w:rtl/>
-          <w:lang w:bidi="fa-IR"/>
-        </w:rPr>
-        <w:t xml:space="preserve">. در قدم بعدی با استفاده از </w:t>
-      </w:r>
-      <w:r>
-        <w:rPr>
-          <w:rFonts w:ascii="Tahoma" w:hAnsi="Tahoma" w:cs="Tahoma"/>
-          <w:lang w:bidi="fa-IR"/>
-        </w:rPr>
-        <w:t>tokenizer</w:t>
-      </w:r>
-      <w:r>
-        <w:rPr>
-          <w:rFonts w:ascii="Tahoma" w:hAnsi="Tahoma" w:cs="Tahoma"/>
-          <w:rtl/>
-          <w:lang w:bidi="fa-IR"/>
-        </w:rPr>
-        <w:t xml:space="preserve"> جملات آرایه </w:t>
-      </w:r>
-      <w:r>
-        <w:rPr>
-          <w:rFonts w:ascii="Tahoma" w:hAnsi="Tahoma" w:cs="Tahoma"/>
-          <w:lang w:bidi="fa-IR"/>
-        </w:rPr>
-        <w:t>x</w:t>
-      </w:r>
-      <w:r>
-        <w:rPr>
-          <w:rFonts w:ascii="Tahoma" w:hAnsi="Tahoma" w:cs="Tahoma"/>
-          <w:rtl/>
-          <w:lang w:bidi="fa-IR"/>
-        </w:rPr>
-        <w:t xml:space="preserve"> را </w:t>
-      </w:r>
-      <w:r>
-        <w:rPr>
-          <w:rFonts w:ascii="Tahoma" w:hAnsi="Tahoma" w:cs="Tahoma"/>
-          <w:lang w:bidi="fa-IR"/>
-        </w:rPr>
-        <w:t>token</w:t>
-      </w:r>
-      <w:r>
-        <w:rPr>
-          <w:rFonts w:ascii="Tahoma" w:hAnsi="Tahoma" w:cs="Tahoma"/>
-          <w:rtl/>
-          <w:lang w:bidi="fa-IR"/>
-        </w:rPr>
-        <w:t xml:space="preserve"> کرده و تبدیل به دنباله(</w:t>
-      </w:r>
-      <w:r>
-        <w:rPr>
-          <w:rFonts w:ascii="Tahoma" w:hAnsi="Tahoma" w:cs="Tahoma"/>
-          <w:lang w:bidi="fa-IR"/>
-        </w:rPr>
-        <w:t>sequences</w:t>
-      </w:r>
-      <w:r>
-        <w:rPr>
-          <w:rFonts w:ascii="Tahoma" w:hAnsi="Tahoma" w:cs="Tahoma"/>
-          <w:rtl/>
-          <w:lang w:bidi="fa-IR"/>
-        </w:rPr>
-        <w:t>)</w:t>
-      </w:r>
-      <w:r>
-        <w:rPr>
-          <w:rFonts w:ascii="Tahoma" w:hAnsi="Tahoma" w:cs="Tahoma"/>
-          <w:rtl/>
-          <w:lang w:bidi="fa-IR"/>
-        </w:rPr>
-        <w:t xml:space="preserve"> کردیم  و دنباله را به آرایه ورودی شبکه عصبی تبدیل کردیم.</w:t>
-      </w:r>
-    </w:p>
-    <w:p>
-      <w:pPr>
-        <w:bidi/>
-        <w:rPr>
-          <w:rFonts w:ascii="Tahoma" w:hAnsi="Tahoma" w:cs="Tahoma"/>
-          <w:rtl/>
-          <w:lang w:bidi="fa-IR"/>
-        </w:rPr>
-      </w:pPr>
-      <w:r>
-        <w:rPr>
-          <w:rFonts w:ascii="Tahoma" w:hAnsi="Tahoma" w:cs="Tahoma"/>
-          <w:rtl/>
-          <w:lang w:bidi="fa-IR"/>
-        </w:rPr>
-        <w:t xml:space="preserve">پس از تولید ورودی مناسب، شبکه عصبی را ساختیم. ابتدا مدل را به صورت </w:t>
-      </w:r>
-      <w:r>
-        <w:rPr>
-          <w:rFonts w:ascii="Tahoma" w:hAnsi="Tahoma" w:cs="Tahoma"/>
-          <w:lang w:bidi="fa-IR"/>
-        </w:rPr>
-        <w:t>Sequential</w:t>
-      </w:r>
-      <w:r>
-        <w:rPr>
-          <w:rFonts w:ascii="Tahoma" w:hAnsi="Tahoma" w:cs="Tahoma"/>
-          <w:rtl/>
-          <w:lang w:bidi="fa-IR"/>
-        </w:rPr>
-        <w:t xml:space="preserve"> تعریف کرده و یک شبکه </w:t>
-      </w:r>
-      <w:proofErr w:type="spellStart"/>
-      <w:r>
-        <w:rPr>
-          <w:rFonts w:ascii="Tahoma" w:hAnsi="Tahoma" w:cs="Tahoma"/>
-          <w:lang w:bidi="fa-IR"/>
-        </w:rPr>
-        <w:t>lstm</w:t>
-      </w:r>
-      <w:proofErr w:type="spellEnd"/>
-      <w:r>
-        <w:rPr>
-          <w:rFonts w:ascii="Tahoma" w:hAnsi="Tahoma" w:cs="Tahoma"/>
-          <w:rtl/>
-          <w:lang w:bidi="fa-IR"/>
-        </w:rPr>
-        <w:t xml:space="preserve"> به آن اضافه کردیم. در ادامه مدل را کامپایل کرده و روی داده های </w:t>
-      </w:r>
-      <w:r>
-        <w:rPr>
-          <w:rFonts w:ascii="Tahoma" w:hAnsi="Tahoma" w:cs="Tahoma"/>
-          <w:lang w:bidi="fa-IR"/>
-        </w:rPr>
-        <w:t>train</w:t>
-      </w:r>
-      <w:r>
-        <w:rPr>
-          <w:rFonts w:ascii="Tahoma" w:hAnsi="Tahoma" w:cs="Tahoma"/>
-          <w:rtl/>
-          <w:lang w:bidi="fa-IR"/>
-        </w:rPr>
-        <w:t xml:space="preserve"> آموزش دادیم. </w:t>
-      </w:r>
-    </w:p>
-    <w:p>
-      <w:pPr>
-        <w:bidi/>
-        <w:rPr>
-          <w:rFonts w:ascii="Tahoma" w:hAnsi="Tahoma" w:cs="Tahoma"/>
-          <w:rtl/>
-          <w:lang w:bidi="fa-IR"/>
-        </w:rPr>
-      </w:pPr>
-    </w:p>
-    <w:p>
-      <w:pPr>
-        <w:bidi/>
-        <w:rPr>
-          <w:rFonts w:ascii="Tahoma" w:hAnsi="Tahoma" w:cs="Tahoma"/>
-          <w:rtl/>
-          <w:lang w:bidi="fa-IR"/>
-        </w:rPr>
-      </w:pPr>
-      <w:r>
-        <w:rPr>
-          <w:rFonts w:ascii="Tahoma" w:hAnsi="Tahoma" w:cs="Tahoma"/>
           <w:rtl/>
           <w:lang w:bidi="fa-IR"/>
         </w:rPr>
@@ -1582,116 +2795,6 @@
             <wp:extent cx="5562886" cy="723937"/>
             <wp:effectExtent l="0" t="0" r="0" b="0"/>
             <wp:docPr id="2" name="Picture 2"/>
-            <wp:cNvGraphicFramePr>
-              <a:graphicFrameLocks xmlns:a="http://schemas.openxmlformats.org/drawingml/2006/main" noChangeAspect="1"/>
-            </wp:cNvGraphicFramePr>
-            <a:graphic xmlns:a="http://schemas.openxmlformats.org/drawingml/2006/main">
-              <a:graphicData uri="http://schemas.openxmlformats.org/drawingml/2006/picture">
-                <pic:pic xmlns:pic="http://schemas.openxmlformats.org/drawingml/2006/picture">
-                  <pic:nvPicPr>
-                    <pic:cNvPr id="1" name=""/>
-                    <pic:cNvPicPr/>
-                  </pic:nvPicPr>
-                  <pic:blipFill>
-                    <a:blip r:embed="rId14"/>
-                    <a:stretch>
-                      <a:fillRect/>
-                    </a:stretch>
-                  </pic:blipFill>
-                  <pic:spPr>
-                    <a:xfrm>
-                      <a:off x="0" y="0"/>
-                      <a:ext cx="5562886" cy="723937"/>
-                    </a:xfrm>
-                    <a:prstGeom prst="rect">
-                      <a:avLst/>
-                    </a:prstGeom>
-                  </pic:spPr>
-                </pic:pic>
-              </a:graphicData>
-            </a:graphic>
-          </wp:inline>
-        </w:drawing>
-      </w:r>
-    </w:p>
-    <w:p>
-      <w:pPr>
-        <w:bidi/>
-        <w:rPr>
-          <w:rFonts w:ascii="Tahoma" w:hAnsi="Tahoma" w:cs="Tahoma"/>
-          <w:rtl/>
-          <w:lang w:bidi="fa-IR"/>
-        </w:rPr>
-      </w:pPr>
-      <w:r>
-        <w:rPr>
-          <w:rFonts w:ascii="Tahoma" w:hAnsi="Tahoma" w:cs="Tahoma"/>
-          <w:rtl/>
-          <w:lang w:bidi="fa-IR"/>
-        </w:rPr>
-        <w:t xml:space="preserve">در ادامه با استفاده از </w:t>
-      </w:r>
-      <w:r>
-        <w:rPr>
-          <w:rFonts w:ascii="Tahoma" w:hAnsi="Tahoma" w:cs="Tahoma"/>
-          <w:lang w:bidi="fa-IR"/>
-        </w:rPr>
-        <w:t>predict</w:t>
-      </w:r>
-      <w:r>
-        <w:rPr>
-          <w:rFonts w:ascii="Tahoma" w:hAnsi="Tahoma" w:cs="Tahoma"/>
-          <w:rtl/>
-          <w:lang w:bidi="fa-IR"/>
-        </w:rPr>
-        <w:t xml:space="preserve"> و داده تست، داده پیشبینی شد</w:t>
-      </w:r>
-      <w:r>
-        <w:rPr>
-          <w:rFonts w:ascii="Tahoma" w:hAnsi="Tahoma" w:cs="Tahoma"/>
-          <w:rtl/>
-          <w:lang w:bidi="fa-IR"/>
-        </w:rPr>
-        <w:t xml:space="preserve">ه را بدست آوردیم. این داده مقدار بین 0 و 1 دارد که با توجه به 0 یا 1 بودن کلاس ها با تابع </w:t>
-      </w:r>
-      <w:r>
-        <w:rPr>
-          <w:rFonts w:ascii="Tahoma" w:hAnsi="Tahoma" w:cs="Tahoma"/>
-          <w:lang w:bidi="fa-IR"/>
-        </w:rPr>
-        <w:t>sigmoid</w:t>
-      </w:r>
-      <w:r>
-        <w:rPr>
-          <w:rFonts w:ascii="Tahoma" w:hAnsi="Tahoma" w:cs="Tahoma"/>
-          <w:rtl/>
-          <w:lang w:bidi="fa-IR"/>
-        </w:rPr>
-        <w:t xml:space="preserve"> کلاس پیش بینی شده را بدست اوردیم. در نهایت با استفاده از مقدار کلاس واقعی مقدار دقت را بدست آوردیم.</w:t>
-      </w:r>
-    </w:p>
-    <w:p>
-      <w:pPr>
-        <w:bidi/>
-        <w:jc w:val="center"/>
-        <w:rPr>
-          <w:rFonts w:ascii="Tahoma" w:hAnsi="Tahoma" w:cs="Tahoma"/>
-          <w:rtl/>
-          <w:lang w:bidi="fa-IR"/>
-        </w:rPr>
-      </w:pPr>
-      <w:r>
-        <w:rPr>
-          <w:rFonts w:ascii="Tahoma" w:hAnsi="Tahoma" w:cs="Tahoma"/>
-          <w:rtl/>
-          <w:lang w:bidi="fa-IR"/>
-        </w:rPr>
-        <w:lastRenderedPageBreak/>
-        <w:drawing>
-          <wp:inline distT="0" distB="0" distL="0" distR="0" wp14:anchorId="0F581EA6" wp14:editId="429C6FF7">
-            <wp:extent cx="3759393" cy="654084"/>
-            <wp:effectExtent l="0" t="0" r="0" b="0"/>
-            <wp:docPr id="3" name="Picture 3"/>
             <wp:cNvGraphicFramePr>
               <a:graphicFrameLocks xmlns:a="http://schemas.openxmlformats.org/drawingml/2006/main" noChangeAspect="1"/>
             </wp:cNvGraphicFramePr>
@@ -1711,7 +2814,7 @@
                   <pic:spPr>
                     <a:xfrm>
                       <a:off x="0" y="0"/>
-                      <a:ext cx="3759393" cy="654084"/>
+                      <a:ext cx="5562886" cy="723937"/>
                     </a:xfrm>
                     <a:prstGeom prst="rect">
                       <a:avLst/>
@@ -1727,41 +2830,113 @@
     <w:p>
       <w:pPr>
         <w:bidi/>
-        <w:rPr>
-          <w:rFonts w:ascii="Tahoma" w:hAnsi="Tahoma" w:cs="Tahoma"/>
-          <w:rtl/>
-          <w:lang w:bidi="fa-IR"/>
-        </w:rPr>
-      </w:pPr>
-      <w:r>
-        <w:rPr>
-          <w:rFonts w:ascii="Tahoma" w:hAnsi="Tahoma" w:cs="Tahoma"/>
-          <w:rtl/>
-          <w:lang w:bidi="fa-IR"/>
-        </w:rPr>
-        <w:t>شبکه ساخته شده و مقدار دقت این شبکه روی داده تست به صورت زیر است:</w:t>
-      </w:r>
-    </w:p>
-    <w:p>
-      <w:pPr>
-        <w:bidi/>
-        <w:rPr>
-          <w:rFonts w:ascii="Tahoma" w:hAnsi="Tahoma" w:cs="Tahoma"/>
-          <w:rtl/>
-          <w:lang w:bidi="fa-IR"/>
-        </w:rPr>
-      </w:pPr>
-      <w:r>
-        <w:rPr>
-          <w:rFonts w:ascii="Tahoma" w:hAnsi="Tahoma" w:cs="Tahoma"/>
+        <w:spacing w:line="360" w:lineRule="auto"/>
+        <w:rPr>
+          <w:rFonts w:ascii="Tahoma" w:hAnsi="Tahoma" w:cs="Tahoma"/>
+          <w:lang w:bidi="fa-IR"/>
+        </w:rPr>
+      </w:pPr>
+    </w:p>
+    <w:p>
+      <w:pPr>
+        <w:bidi/>
+        <w:spacing w:line="360" w:lineRule="auto"/>
+        <w:rPr>
+          <w:rFonts w:ascii="Tahoma" w:hAnsi="Tahoma" w:cs="Tahoma"/>
+          <w:lang w:bidi="fa-IR"/>
+        </w:rPr>
+      </w:pPr>
+    </w:p>
+    <w:p>
+      <w:pPr>
+        <w:bidi/>
+        <w:spacing w:line="360" w:lineRule="auto"/>
+        <w:rPr>
+          <w:rFonts w:ascii="Tahoma" w:hAnsi="Tahoma" w:cs="Tahoma"/>
+          <w:lang w:bidi="fa-IR"/>
+        </w:rPr>
+      </w:pPr>
+      <w:r>
+        <w:rPr>
+          <w:rFonts w:ascii="Tahoma" w:hAnsi="Tahoma" w:cs="Tahoma"/>
+          <w:rtl/>
+          <w:lang w:bidi="fa-IR"/>
+        </w:rPr>
+        <w:t xml:space="preserve">در ادامه با استفاده از </w:t>
+      </w:r>
+      <w:r>
+        <w:rPr>
+          <w:rFonts w:ascii="Tahoma" w:hAnsi="Tahoma" w:cs="Tahoma"/>
+          <w:lang w:bidi="fa-IR"/>
+        </w:rPr>
+        <w:t>predict</w:t>
+      </w:r>
+      <w:r>
+        <w:rPr>
+          <w:rFonts w:ascii="Tahoma" w:hAnsi="Tahoma" w:cs="Tahoma"/>
+          <w:rtl/>
+          <w:lang w:bidi="fa-IR"/>
+        </w:rPr>
+        <w:t xml:space="preserve"> و داده تست، داده پیشبینی شد</w:t>
+      </w:r>
+      <w:r>
+        <w:rPr>
+          <w:rFonts w:ascii="Tahoma" w:hAnsi="Tahoma" w:cs="Tahoma"/>
+          <w:rtl/>
+          <w:lang w:bidi="fa-IR"/>
+        </w:rPr>
+        <w:t xml:space="preserve">ه را بدست آوردیم. این داده مقدار بین 0 و 1 دارد که با توجه به 0 یا 1 بودن کلاس ها با تابع </w:t>
+      </w:r>
+      <w:r>
+        <w:rPr>
+          <w:rFonts w:ascii="Tahoma" w:hAnsi="Tahoma" w:cs="Tahoma"/>
+          <w:lang w:bidi="fa-IR"/>
+        </w:rPr>
+        <w:t>sigmoid</w:t>
+      </w:r>
+      <w:r>
+        <w:rPr>
+          <w:rFonts w:ascii="Tahoma" w:hAnsi="Tahoma" w:cs="Tahoma"/>
+          <w:rtl/>
+          <w:lang w:bidi="fa-IR"/>
+        </w:rPr>
+        <w:t xml:space="preserve"> کلاس پیش بینی شده را بدست اوردیم. در نهایت با استفاده از مقدار کلاس واقعی مقدار دقت را بدست آوردیم.</w:t>
+      </w:r>
+    </w:p>
+    <w:p>
+      <w:pPr>
+        <w:bidi/>
+        <w:spacing w:line="360" w:lineRule="auto"/>
+        <w:rPr>
+          <w:rFonts w:ascii="Tahoma" w:hAnsi="Tahoma" w:cs="Tahoma"/>
+          <w:rtl/>
+          <w:lang w:bidi="fa-IR"/>
+        </w:rPr>
+      </w:pPr>
+    </w:p>
+    <w:p>
+      <w:pPr>
+        <w:bidi/>
+        <w:spacing w:line="360" w:lineRule="auto"/>
+        <w:jc w:val="center"/>
+        <w:rPr>
+          <w:rFonts w:ascii="Tahoma" w:hAnsi="Tahoma" w:cs="Tahoma"/>
+          <w:rtl/>
+          <w:lang w:bidi="fa-IR"/>
+        </w:rPr>
+      </w:pPr>
+      <w:r>
+        <w:rPr>
+          <w:rFonts w:ascii="Tahoma" w:hAnsi="Tahoma" w:cs="Tahoma"/>
+          <w:noProof/>
           <w:rtl/>
           <w:lang w:bidi="fa-IR"/>
         </w:rPr>
         <w:drawing>
-          <wp:inline distT="0" distB="0" distL="0" distR="0" wp14:anchorId="670B1FAC" wp14:editId="30CB0471">
-            <wp:extent cx="5131064" cy="2216264"/>
+          <wp:inline distT="0" distB="0" distL="0" distR="0" wp14:anchorId="0F581EA6" wp14:editId="429C6FF7">
+            <wp:extent cx="3759393" cy="654084"/>
             <wp:effectExtent l="0" t="0" r="0" b="0"/>
-            <wp:docPr id="11" name="Picture 11"/>
+            <wp:docPr id="3" name="Picture 3"/>
             <wp:cNvGraphicFramePr>
               <a:graphicFrameLocks xmlns:a="http://schemas.openxmlformats.org/drawingml/2006/main" noChangeAspect="1"/>
             </wp:cNvGraphicFramePr>
@@ -1781,6 +2956,144 @@
                   <pic:spPr>
                     <a:xfrm>
                       <a:off x="0" y="0"/>
+                      <a:ext cx="3759393" cy="654084"/>
+                    </a:xfrm>
+                    <a:prstGeom prst="rect">
+                      <a:avLst/>
+                    </a:prstGeom>
+                  </pic:spPr>
+                </pic:pic>
+              </a:graphicData>
+            </a:graphic>
+          </wp:inline>
+        </w:drawing>
+      </w:r>
+    </w:p>
+    <w:p>
+      <w:pPr>
+        <w:bidi/>
+        <w:spacing w:line="360" w:lineRule="auto"/>
+        <w:rPr>
+          <w:rFonts w:ascii="Tahoma" w:hAnsi="Tahoma" w:cs="Tahoma"/>
+          <w:rtl/>
+          <w:lang w:bidi="fa-IR"/>
+        </w:rPr>
+      </w:pPr>
+    </w:p>
+    <w:p>
+      <w:pPr>
+        <w:bidi/>
+        <w:spacing w:line="360" w:lineRule="auto"/>
+        <w:rPr>
+          <w:rFonts w:ascii="Tahoma" w:hAnsi="Tahoma" w:cs="Tahoma"/>
+          <w:rtl/>
+          <w:lang w:bidi="fa-IR"/>
+        </w:rPr>
+      </w:pPr>
+    </w:p>
+    <w:p>
+      <w:pPr>
+        <w:bidi/>
+        <w:spacing w:line="360" w:lineRule="auto"/>
+        <w:rPr>
+          <w:rFonts w:ascii="Tahoma" w:hAnsi="Tahoma" w:cs="Tahoma"/>
+          <w:rtl/>
+          <w:lang w:bidi="fa-IR"/>
+        </w:rPr>
+      </w:pPr>
+    </w:p>
+    <w:p>
+      <w:pPr>
+        <w:bidi/>
+        <w:spacing w:line="360" w:lineRule="auto"/>
+        <w:rPr>
+          <w:rFonts w:ascii="Tahoma" w:hAnsi="Tahoma" w:cs="Tahoma"/>
+          <w:rtl/>
+          <w:lang w:bidi="fa-IR"/>
+        </w:rPr>
+      </w:pPr>
+    </w:p>
+    <w:p>
+      <w:pPr>
+        <w:bidi/>
+        <w:spacing w:line="360" w:lineRule="auto"/>
+        <w:rPr>
+          <w:rFonts w:ascii="Tahoma" w:hAnsi="Tahoma" w:cs="Tahoma"/>
+          <w:lang w:bidi="fa-IR"/>
+        </w:rPr>
+      </w:pPr>
+    </w:p>
+    <w:p>
+      <w:pPr>
+        <w:bidi/>
+        <w:spacing w:line="360" w:lineRule="auto"/>
+        <w:rPr>
+          <w:rFonts w:ascii="Tahoma" w:hAnsi="Tahoma" w:cs="Tahoma"/>
+          <w:lang w:bidi="fa-IR"/>
+        </w:rPr>
+      </w:pPr>
+      <w:r>
+        <w:rPr>
+          <w:rFonts w:ascii="Tahoma" w:hAnsi="Tahoma" w:cs="Tahoma"/>
+          <w:rtl/>
+          <w:lang w:bidi="fa-IR"/>
+        </w:rPr>
+        <w:lastRenderedPageBreak/>
+        <w:t>شبکه ساخته شده و مقدار دقت این شبکه روی داده تست به صورت زیر است:</w:t>
+      </w:r>
+    </w:p>
+    <w:p>
+      <w:pPr>
+        <w:bidi/>
+        <w:spacing w:line="360" w:lineRule="auto"/>
+        <w:rPr>
+          <w:rFonts w:ascii="Tahoma" w:hAnsi="Tahoma" w:cs="Tahoma"/>
+          <w:rtl/>
+          <w:lang w:bidi="fa-IR"/>
+        </w:rPr>
+      </w:pPr>
+    </w:p>
+    <w:p>
+      <w:pPr>
+        <w:bidi/>
+        <w:spacing w:line="360" w:lineRule="auto"/>
+        <w:jc w:val="center"/>
+        <w:rPr>
+          <w:rFonts w:ascii="Tahoma" w:hAnsi="Tahoma" w:cs="Tahoma"/>
+          <w:lang w:bidi="fa-IR"/>
+        </w:rPr>
+      </w:pPr>
+      <w:r>
+        <w:rPr>
+          <w:rFonts w:ascii="Tahoma" w:hAnsi="Tahoma" w:cs="Tahoma"/>
+          <w:noProof/>
+          <w:rtl/>
+          <w:lang w:bidi="fa-IR"/>
+        </w:rPr>
+        <w:drawing>
+          <wp:inline distT="0" distB="0" distL="0" distR="0" wp14:anchorId="670B1FAC" wp14:editId="30CB0471">
+            <wp:extent cx="5131064" cy="2216264"/>
+            <wp:effectExtent l="0" t="0" r="0" b="0"/>
+            <wp:docPr id="11" name="Picture 11"/>
+            <wp:cNvGraphicFramePr>
+              <a:graphicFrameLocks xmlns:a="http://schemas.openxmlformats.org/drawingml/2006/main" noChangeAspect="1"/>
+            </wp:cNvGraphicFramePr>
+            <a:graphic xmlns:a="http://schemas.openxmlformats.org/drawingml/2006/main">
+              <a:graphicData uri="http://schemas.openxmlformats.org/drawingml/2006/picture">
+                <pic:pic xmlns:pic="http://schemas.openxmlformats.org/drawingml/2006/picture">
+                  <pic:nvPicPr>
+                    <pic:cNvPr id="1" name=""/>
+                    <pic:cNvPicPr/>
+                  </pic:nvPicPr>
+                  <pic:blipFill>
+                    <a:blip r:embed="rId17"/>
+                    <a:stretch>
+                      <a:fillRect/>
+                    </a:stretch>
+                  </pic:blipFill>
+                  <pic:spPr>
+                    <a:xfrm>
+                      <a:off x="0" y="0"/>
                       <a:ext cx="5131064" cy="2216264"/>
                     </a:xfrm>
                     <a:prstGeom prst="rect">
@@ -1794,6 +3107,2143 @@
         </w:drawing>
       </w:r>
     </w:p>
+    <w:p>
+      <w:pPr>
+        <w:bidi/>
+        <w:spacing w:line="360" w:lineRule="auto"/>
+        <w:jc w:val="center"/>
+        <w:rPr>
+          <w:rFonts w:ascii="Tahoma" w:hAnsi="Tahoma" w:cs="Tahoma"/>
+          <w:lang w:bidi="fa-IR"/>
+        </w:rPr>
+      </w:pPr>
+    </w:p>
+    <w:p>
+      <w:pPr>
+        <w:bidi/>
+        <w:spacing w:line="360" w:lineRule="auto"/>
+        <w:rPr>
+          <w:rFonts w:ascii="Tahoma" w:hAnsi="Tahoma" w:cs="Tahoma" w:hint="cs"/>
+          <w:b/>
+          <w:bCs/>
+          <w:rtl/>
+          <w:lang w:bidi="fa-IR"/>
+        </w:rPr>
+      </w:pPr>
+      <w:r>
+        <w:rPr>
+          <w:rFonts w:ascii="Tahoma" w:hAnsi="Tahoma" w:cs="Tahoma" w:hint="cs"/>
+          <w:b/>
+          <w:bCs/>
+          <w:rtl/>
+          <w:lang w:bidi="fa-IR"/>
+        </w:rPr>
+        <w:t>بخش سوم: شبکه با معماری پیچیده تر</w:t>
+      </w:r>
+    </w:p>
+    <w:p>
+      <w:pPr>
+        <w:bidi/>
+        <w:spacing w:line="360" w:lineRule="auto"/>
+        <w:rPr>
+          <w:rFonts w:ascii="Tahoma" w:hAnsi="Tahoma" w:cs="Tahoma"/>
+          <w:rtl/>
+          <w:lang w:bidi="fa-IR"/>
+        </w:rPr>
+      </w:pPr>
+    </w:p>
+    <w:p>
+      <w:pPr>
+        <w:bidi/>
+        <w:spacing w:line="360" w:lineRule="auto"/>
+        <w:rPr>
+          <w:rFonts w:ascii="Tahoma" w:hAnsi="Tahoma" w:cs="Tahoma"/>
+          <w:rtl/>
+          <w:lang w:bidi="fa-IR"/>
+        </w:rPr>
+      </w:pPr>
+    </w:p>
+    <w:p>
+      <w:pPr>
+        <w:bidi/>
+        <w:spacing w:line="360" w:lineRule="auto"/>
+        <w:rPr>
+          <w:rFonts w:ascii="Tahoma" w:hAnsi="Tahoma" w:cs="Tahoma"/>
+          <w:lang w:bidi="fa-IR"/>
+        </w:rPr>
+      </w:pPr>
+      <w:r>
+        <w:rPr>
+          <w:rFonts w:ascii="Tahoma" w:hAnsi="Tahoma" w:cs="Tahoma" w:hint="cs"/>
+          <w:rtl/>
+          <w:lang w:bidi="fa-IR"/>
+        </w:rPr>
+        <w:t xml:space="preserve">در این قسمت با استفاده از مدل </w:t>
+      </w:r>
+      <w:proofErr w:type="spellStart"/>
+      <w:r>
+        <w:rPr>
+          <w:rFonts w:ascii="Tahoma" w:hAnsi="Tahoma" w:cs="Tahoma"/>
+          <w:lang w:bidi="fa-IR"/>
+        </w:rPr>
+        <w:t>roberta</w:t>
+      </w:r>
+      <w:proofErr w:type="spellEnd"/>
+      <w:r>
+        <w:rPr>
+          <w:rFonts w:ascii="Tahoma" w:hAnsi="Tahoma" w:cs="Tahoma"/>
+          <w:lang w:bidi="fa-IR"/>
+        </w:rPr>
+        <w:t xml:space="preserve"> </w:t>
+      </w:r>
+      <w:r>
+        <w:rPr>
+          <w:rFonts w:ascii="Tahoma" w:hAnsi="Tahoma" w:cs="Tahoma" w:hint="cs"/>
+          <w:rtl/>
+          <w:lang w:bidi="fa-IR"/>
+        </w:rPr>
+        <w:t xml:space="preserve"> که </w:t>
+      </w:r>
+      <w:r>
+        <w:rPr>
+          <w:rFonts w:ascii="Tahoma" w:hAnsi="Tahoma" w:cs="Tahoma"/>
+          <w:lang w:bidi="fa-IR"/>
+        </w:rPr>
+        <w:t xml:space="preserve">pretrained </w:t>
+      </w:r>
+      <w:r>
+        <w:rPr>
+          <w:rFonts w:ascii="Tahoma" w:hAnsi="Tahoma" w:cs="Tahoma" w:hint="cs"/>
+          <w:rtl/>
+          <w:lang w:bidi="fa-IR"/>
+        </w:rPr>
+        <w:t xml:space="preserve"> می باشد و بر پایه </w:t>
+      </w:r>
+      <w:r>
+        <w:rPr>
+          <w:rFonts w:ascii="Tahoma" w:hAnsi="Tahoma" w:cs="Tahoma"/>
+          <w:lang w:bidi="fa-IR"/>
+        </w:rPr>
+        <w:t xml:space="preserve">transformers </w:t>
+      </w:r>
+      <w:r>
+        <w:rPr>
+          <w:rFonts w:ascii="Tahoma" w:hAnsi="Tahoma" w:cs="Tahoma" w:hint="cs"/>
+          <w:rtl/>
+          <w:lang w:bidi="fa-IR"/>
+        </w:rPr>
+        <w:t xml:space="preserve"> است مدل را با </w:t>
+      </w:r>
+      <w:proofErr w:type="spellStart"/>
+      <w:r>
+        <w:rPr>
+          <w:rFonts w:ascii="Tahoma" w:hAnsi="Tahoma" w:cs="Tahoma" w:hint="cs"/>
+          <w:rtl/>
+          <w:lang w:bidi="fa-IR"/>
+        </w:rPr>
+        <w:t>دیتاست</w:t>
+      </w:r>
+      <w:proofErr w:type="spellEnd"/>
+      <w:r>
+        <w:rPr>
+          <w:rFonts w:ascii="Tahoma" w:hAnsi="Tahoma" w:cs="Tahoma" w:hint="cs"/>
+          <w:rtl/>
+          <w:lang w:bidi="fa-IR"/>
+        </w:rPr>
+        <w:t xml:space="preserve"> خودمان آموزش دادیم</w:t>
+      </w:r>
+      <w:r>
+        <w:rPr>
+          <w:rFonts w:ascii="Tahoma" w:hAnsi="Tahoma" w:cs="Tahoma"/>
+          <w:lang w:bidi="fa-IR"/>
+        </w:rPr>
+        <w:t>:</w:t>
+      </w:r>
+    </w:p>
+    <w:p>
+      <w:pPr>
+        <w:rPr>
+          <w:rFonts w:ascii="Arial" w:eastAsia="Times New Roman" w:hAnsi="Arial" w:cs="Arial"/>
+          <w:color w:val="8AB4F8"/>
+          <w:u w:val="single"/>
+          <w:shd w:val="clear" w:color="auto" w:fill="202124"/>
+        </w:rPr>
+      </w:pPr>
+      <w:r>
+        <w:rPr>
+          <w:rFonts w:ascii="Times New Roman" w:eastAsia="Times New Roman" w:hAnsi="Times New Roman" w:cs="Times New Roman"/>
+        </w:rPr>
+        <w:fldChar w:fldCharType="begin"/>
+      </w:r>
+      <w:r>
+        <w:rPr>
+          <w:rFonts w:ascii="Times New Roman" w:eastAsia="Times New Roman" w:hAnsi="Times New Roman" w:cs="Times New Roman"/>
+        </w:rPr>
+        <w:instrText xml:space="preserve"> HYPERLINK "https://huggingface.co/docs/transformers/model_doc/roberta" </w:instrText>
+      </w:r>
+      <w:r>
+        <w:rPr>
+          <w:rFonts w:ascii="Times New Roman" w:eastAsia="Times New Roman" w:hAnsi="Times New Roman" w:cs="Times New Roman"/>
+        </w:rPr>
+        <w:fldChar w:fldCharType="separate"/>
+      </w:r>
+    </w:p>
+    <w:p>
+      <w:pPr>
+        <w:spacing w:after="45"/>
+        <w:outlineLvl w:val="2"/>
+        <w:rPr>
+          <w:rFonts w:ascii="Times New Roman" w:eastAsia="Times New Roman" w:hAnsi="Times New Roman" w:cs="Times New Roman"/>
+          <w:sz w:val="30"/>
+          <w:szCs w:val="30"/>
+        </w:rPr>
+      </w:pPr>
+      <w:proofErr w:type="spellStart"/>
+      <w:r>
+        <w:rPr>
+          <w:rFonts w:ascii="Arial" w:eastAsia="Times New Roman" w:hAnsi="Arial" w:cs="Arial"/>
+          <w:color w:val="8AB4F8"/>
+          <w:sz w:val="30"/>
+          <w:szCs w:val="30"/>
+          <w:u w:val="single"/>
+          <w:shd w:val="clear" w:color="auto" w:fill="202124"/>
+        </w:rPr>
+        <w:t>RoBERTa</w:t>
+      </w:r>
+      <w:proofErr w:type="spellEnd"/>
+      <w:r>
+        <w:rPr>
+          <w:rFonts w:ascii="Arial" w:eastAsia="Times New Roman" w:hAnsi="Arial" w:cs="Arial"/>
+          <w:color w:val="8AB4F8"/>
+          <w:sz w:val="30"/>
+          <w:szCs w:val="30"/>
+          <w:u w:val="single"/>
+          <w:shd w:val="clear" w:color="auto" w:fill="202124"/>
+        </w:rPr>
+        <w:t xml:space="preserve"> - Hugging Face</w:t>
+      </w:r>
+    </w:p>
+    <w:p>
+      <w:pPr>
+        <w:rPr>
+          <w:rFonts w:ascii="Times New Roman" w:eastAsia="Times New Roman" w:hAnsi="Times New Roman" w:cs="Times New Roman"/>
+        </w:rPr>
+      </w:pPr>
+      <w:r>
+        <w:rPr>
+          <w:rFonts w:ascii="Times New Roman" w:eastAsia="Times New Roman" w:hAnsi="Times New Roman" w:cs="Times New Roman"/>
+        </w:rPr>
+        <w:fldChar w:fldCharType="end"/>
+      </w:r>
+    </w:p>
+    <w:p>
+      <w:pPr>
+        <w:bidi/>
+        <w:spacing w:line="360" w:lineRule="auto"/>
+        <w:rPr>
+          <w:rFonts w:ascii="Tahoma" w:hAnsi="Tahoma" w:cs="Tahoma"/>
+          <w:rtl/>
+          <w:lang w:bidi="fa-IR"/>
+        </w:rPr>
+      </w:pPr>
+    </w:p>
+    <w:p>
+      <w:pPr>
+        <w:bidi/>
+        <w:spacing w:line="360" w:lineRule="auto"/>
+        <w:rPr>
+          <w:rFonts w:ascii="Tahoma" w:hAnsi="Tahoma" w:cs="Tahoma"/>
+          <w:lang w:bidi="fa-IR"/>
+        </w:rPr>
+      </w:pPr>
+      <w:r>
+        <w:rPr>
+          <w:rFonts w:ascii="Tahoma" w:hAnsi="Tahoma" w:cs="Tahoma" w:hint="cs"/>
+          <w:rtl/>
+          <w:lang w:bidi="fa-IR"/>
+        </w:rPr>
+        <w:t xml:space="preserve">برای این کار از </w:t>
+      </w:r>
+      <w:r>
+        <w:rPr>
+          <w:rFonts w:ascii="Tahoma" w:hAnsi="Tahoma" w:cs="Tahoma"/>
+          <w:lang w:bidi="fa-IR"/>
+        </w:rPr>
+        <w:t>library</w:t>
+      </w:r>
+      <w:r>
+        <w:rPr>
+          <w:rFonts w:ascii="Tahoma" w:hAnsi="Tahoma" w:cs="Tahoma" w:hint="cs"/>
+          <w:rtl/>
+          <w:lang w:bidi="fa-IR"/>
+        </w:rPr>
+        <w:t xml:space="preserve"> به اسم </w:t>
+      </w:r>
+      <w:proofErr w:type="spellStart"/>
+      <w:r>
+        <w:rPr>
+          <w:rFonts w:ascii="Tahoma" w:hAnsi="Tahoma" w:cs="Tahoma"/>
+          <w:lang w:bidi="fa-IR"/>
+        </w:rPr>
+        <w:t>simpletransformers</w:t>
+      </w:r>
+      <w:proofErr w:type="spellEnd"/>
+      <w:r>
+        <w:rPr>
+          <w:rFonts w:ascii="Tahoma" w:hAnsi="Tahoma" w:cs="Tahoma"/>
+          <w:lang w:bidi="fa-IR"/>
+        </w:rPr>
+        <w:t xml:space="preserve"> </w:t>
+      </w:r>
+      <w:r>
+        <w:rPr>
+          <w:rFonts w:ascii="Tahoma" w:hAnsi="Tahoma" w:cs="Tahoma" w:hint="cs"/>
+          <w:rtl/>
+          <w:lang w:bidi="fa-IR"/>
+        </w:rPr>
+        <w:t xml:space="preserve"> استفاده کردیم:</w:t>
+      </w:r>
+    </w:p>
+    <w:p>
+      <w:pPr>
+        <w:rPr>
+          <w:rFonts w:ascii="Arial" w:eastAsia="Times New Roman" w:hAnsi="Arial" w:cs="Arial"/>
+          <w:color w:val="8AB4F8"/>
+          <w:u w:val="single"/>
+          <w:shd w:val="clear" w:color="auto" w:fill="202124"/>
+        </w:rPr>
+      </w:pPr>
+      <w:r>
+        <w:rPr>
+          <w:rFonts w:ascii="Times New Roman" w:eastAsia="Times New Roman" w:hAnsi="Times New Roman" w:cs="Times New Roman"/>
+        </w:rPr>
+        <w:fldChar w:fldCharType="begin"/>
+      </w:r>
+      <w:r>
+        <w:rPr>
+          <w:rFonts w:ascii="Times New Roman" w:eastAsia="Times New Roman" w:hAnsi="Times New Roman" w:cs="Times New Roman"/>
+        </w:rPr>
+        <w:instrText xml:space="preserve"> HYPERLINK "https://simpletransformers.ai/" </w:instrText>
+      </w:r>
+      <w:r>
+        <w:rPr>
+          <w:rFonts w:ascii="Times New Roman" w:eastAsia="Times New Roman" w:hAnsi="Times New Roman" w:cs="Times New Roman"/>
+        </w:rPr>
+        <w:fldChar w:fldCharType="separate"/>
+      </w:r>
+    </w:p>
+    <w:p>
+      <w:pPr>
+        <w:spacing w:after="45"/>
+        <w:outlineLvl w:val="2"/>
+        <w:rPr>
+          <w:rFonts w:ascii="Times New Roman" w:eastAsia="Times New Roman" w:hAnsi="Times New Roman" w:cs="Times New Roman"/>
+          <w:sz w:val="30"/>
+          <w:szCs w:val="30"/>
+        </w:rPr>
+      </w:pPr>
+      <w:r>
+        <w:rPr>
+          <w:rFonts w:ascii="Arial" w:eastAsia="Times New Roman" w:hAnsi="Arial" w:cs="Arial"/>
+          <w:color w:val="8AB4F8"/>
+          <w:sz w:val="30"/>
+          <w:szCs w:val="30"/>
+          <w:u w:val="single"/>
+          <w:shd w:val="clear" w:color="auto" w:fill="202124"/>
+        </w:rPr>
+        <w:t>Simple Transformers</w:t>
+      </w:r>
+    </w:p>
+    <w:p>
+      <w:pPr>
+        <w:rPr>
+          <w:rFonts w:ascii="Times New Roman" w:eastAsia="Times New Roman" w:hAnsi="Times New Roman" w:cs="Times New Roman"/>
+          <w:rtl/>
+        </w:rPr>
+      </w:pPr>
+      <w:r>
+        <w:rPr>
+          <w:rFonts w:ascii="Times New Roman" w:eastAsia="Times New Roman" w:hAnsi="Times New Roman" w:cs="Times New Roman"/>
+        </w:rPr>
+        <w:fldChar w:fldCharType="end"/>
+      </w:r>
+    </w:p>
+    <w:p>
+      <w:pPr>
+        <w:bidi/>
+        <w:rPr>
+          <w:rFonts w:ascii="Tahoma" w:hAnsi="Tahoma" w:cs="Tahoma"/>
+          <w:rtl/>
+          <w:lang w:bidi="fa-IR"/>
+        </w:rPr>
+      </w:pPr>
+    </w:p>
+    <w:p>
+      <w:pPr>
+        <w:bidi/>
+        <w:rPr>
+          <w:rFonts w:ascii="Tahoma" w:hAnsi="Tahoma" w:cs="Tahoma"/>
+          <w:rtl/>
+          <w:lang w:bidi="fa-IR"/>
+        </w:rPr>
+      </w:pPr>
+      <w:r>
+        <w:rPr>
+          <w:rFonts w:ascii="Tahoma" w:hAnsi="Tahoma" w:cs="Tahoma" w:hint="cs"/>
+          <w:noProof/>
+          <w:rtl/>
+          <w:lang w:val="fa-IR" w:bidi="fa-IR"/>
+        </w:rPr>
+        <w:drawing>
+          <wp:inline distT="0" distB="0" distL="0" distR="0" wp14:anchorId="19B864F4" wp14:editId="6CFEB0E7">
+            <wp:extent cx="5941769" cy="729205"/>
+            <wp:effectExtent l="0" t="0" r="1905" b="0"/>
+            <wp:docPr id="12" name="Picture 12"/>
+            <wp:cNvGraphicFramePr>
+              <a:graphicFrameLocks xmlns:a="http://schemas.openxmlformats.org/drawingml/2006/main" noChangeAspect="1"/>
+            </wp:cNvGraphicFramePr>
+            <a:graphic xmlns:a="http://schemas.openxmlformats.org/drawingml/2006/main">
+              <a:graphicData uri="http://schemas.openxmlformats.org/drawingml/2006/picture">
+                <pic:pic xmlns:pic="http://schemas.openxmlformats.org/drawingml/2006/picture">
+                  <pic:nvPicPr>
+                    <pic:cNvPr id="12" name="Picture 12"/>
+                    <pic:cNvPicPr/>
+                  </pic:nvPicPr>
+                  <pic:blipFill>
+                    <a:blip r:embed="rId18" cstate="print">
+                      <a:extLst>
+                        <a:ext uri="{28A0092B-C50C-407E-A947-70E740481C1C}">
+                          <a14:useLocalDpi xmlns:a14="http://schemas.microsoft.com/office/drawing/2010/main" val="0"/>
+                        </a:ext>
+                      </a:extLst>
+                    </a:blip>
+                    <a:stretch>
+                      <a:fillRect/>
+                    </a:stretch>
+                  </pic:blipFill>
+                  <pic:spPr>
+                    <a:xfrm>
+                      <a:off x="0" y="0"/>
+                      <a:ext cx="6020538" cy="738872"/>
+                    </a:xfrm>
+                    <a:prstGeom prst="rect">
+                      <a:avLst/>
+                    </a:prstGeom>
+                  </pic:spPr>
+                </pic:pic>
+              </a:graphicData>
+            </a:graphic>
+          </wp:inline>
+        </w:drawing>
+      </w:r>
+    </w:p>
+    <w:p>
+      <w:pPr>
+        <w:bidi/>
+        <w:rPr>
+          <w:rFonts w:ascii="Tahoma" w:hAnsi="Tahoma" w:cs="Tahoma"/>
+          <w:rtl/>
+          <w:lang w:bidi="fa-IR"/>
+        </w:rPr>
+      </w:pPr>
+    </w:p>
+    <w:p>
+      <w:pPr>
+        <w:bidi/>
+        <w:rPr>
+          <w:rFonts w:ascii="Tahoma" w:hAnsi="Tahoma" w:cs="Tahoma"/>
+          <w:lang w:bidi="fa-IR"/>
+        </w:rPr>
+      </w:pPr>
+    </w:p>
+    <w:p>
+      <w:pPr>
+        <w:bidi/>
+        <w:rPr>
+          <w:rFonts w:ascii="Tahoma" w:hAnsi="Tahoma" w:cs="Tahoma"/>
+          <w:lang w:bidi="fa-IR"/>
+        </w:rPr>
+      </w:pPr>
+    </w:p>
+    <w:p>
+      <w:pPr>
+        <w:bidi/>
+        <w:rPr>
+          <w:rFonts w:ascii="Tahoma" w:hAnsi="Tahoma" w:cs="Tahoma"/>
+          <w:lang w:bidi="fa-IR"/>
+        </w:rPr>
+      </w:pPr>
+    </w:p>
+    <w:p>
+      <w:pPr>
+        <w:bidi/>
+        <w:rPr>
+          <w:rFonts w:ascii="Tahoma" w:hAnsi="Tahoma" w:cs="Tahoma"/>
+          <w:rtl/>
+          <w:lang w:bidi="fa-IR"/>
+        </w:rPr>
+      </w:pPr>
+    </w:p>
+    <w:p>
+      <w:pPr>
+        <w:bidi/>
+        <w:rPr>
+          <w:rFonts w:ascii="Tahoma" w:hAnsi="Tahoma" w:cs="Tahoma"/>
+          <w:lang w:bidi="fa-IR"/>
+        </w:rPr>
+      </w:pPr>
+      <w:r>
+        <w:rPr>
+          <w:rFonts w:ascii="Tahoma" w:hAnsi="Tahoma" w:cs="Tahoma" w:hint="cs"/>
+          <w:rtl/>
+          <w:lang w:bidi="fa-IR"/>
+        </w:rPr>
+        <w:lastRenderedPageBreak/>
+        <w:t xml:space="preserve">در مرحله بعدی </w:t>
+      </w:r>
+      <w:proofErr w:type="spellStart"/>
+      <w:r>
+        <w:rPr>
+          <w:rFonts w:ascii="Tahoma" w:hAnsi="Tahoma" w:cs="Tahoma" w:hint="cs"/>
+          <w:rtl/>
+          <w:lang w:bidi="fa-IR"/>
+        </w:rPr>
+        <w:t>دیتا</w:t>
+      </w:r>
+      <w:proofErr w:type="spellEnd"/>
+      <w:r>
+        <w:rPr>
+          <w:rFonts w:ascii="Tahoma" w:hAnsi="Tahoma" w:cs="Tahoma" w:hint="cs"/>
+          <w:rtl/>
+          <w:lang w:bidi="fa-IR"/>
+        </w:rPr>
+        <w:t xml:space="preserve"> فریم های آموزش و آزمون که به نسبت ۸۰/۲۰ </w:t>
+      </w:r>
+      <w:r>
+        <w:rPr>
+          <w:rFonts w:ascii="Tahoma" w:hAnsi="Tahoma" w:cs="Tahoma"/>
+          <w:lang w:bidi="fa-IR"/>
+        </w:rPr>
+        <w:t xml:space="preserve">split </w:t>
+      </w:r>
+      <w:r>
+        <w:rPr>
+          <w:rFonts w:ascii="Tahoma" w:hAnsi="Tahoma" w:cs="Tahoma" w:hint="cs"/>
+          <w:rtl/>
+          <w:lang w:bidi="fa-IR"/>
+        </w:rPr>
+        <w:t xml:space="preserve"> کرده بودیم را به کد معرفی می کنیم:</w:t>
+      </w:r>
+    </w:p>
+    <w:p>
+      <w:pPr>
+        <w:bidi/>
+        <w:rPr>
+          <w:rFonts w:ascii="Tahoma" w:hAnsi="Tahoma" w:cs="Tahoma"/>
+          <w:lang w:bidi="fa-IR"/>
+        </w:rPr>
+      </w:pPr>
+    </w:p>
+    <w:p>
+      <w:pPr>
+        <w:bidi/>
+        <w:jc w:val="center"/>
+        <w:rPr>
+          <w:rFonts w:ascii="Tahoma" w:hAnsi="Tahoma" w:cs="Tahoma"/>
+          <w:lang w:bidi="fa-IR"/>
+        </w:rPr>
+      </w:pPr>
+      <w:r>
+        <w:rPr>
+          <w:rFonts w:ascii="Tahoma" w:hAnsi="Tahoma" w:cs="Tahoma" w:hint="cs"/>
+          <w:noProof/>
+          <w:rtl/>
+          <w:lang w:val="fa-IR" w:bidi="fa-IR"/>
+        </w:rPr>
+        <w:drawing>
+          <wp:inline distT="0" distB="0" distL="0" distR="0" wp14:anchorId="30E0AA61" wp14:editId="173AB1D9">
+            <wp:extent cx="5334000" cy="2146300"/>
+            <wp:effectExtent l="0" t="0" r="0" b="0"/>
+            <wp:docPr id="14" name="Picture 14"/>
+            <wp:cNvGraphicFramePr>
+              <a:graphicFrameLocks xmlns:a="http://schemas.openxmlformats.org/drawingml/2006/main" noChangeAspect="1"/>
+            </wp:cNvGraphicFramePr>
+            <a:graphic xmlns:a="http://schemas.openxmlformats.org/drawingml/2006/main">
+              <a:graphicData uri="http://schemas.openxmlformats.org/drawingml/2006/picture">
+                <pic:pic xmlns:pic="http://schemas.openxmlformats.org/drawingml/2006/picture">
+                  <pic:nvPicPr>
+                    <pic:cNvPr id="14" name="Picture 14"/>
+                    <pic:cNvPicPr/>
+                  </pic:nvPicPr>
+                  <pic:blipFill>
+                    <a:blip r:embed="rId19">
+                      <a:extLst>
+                        <a:ext uri="{28A0092B-C50C-407E-A947-70E740481C1C}">
+                          <a14:useLocalDpi xmlns:a14="http://schemas.microsoft.com/office/drawing/2010/main" val="0"/>
+                        </a:ext>
+                      </a:extLst>
+                    </a:blip>
+                    <a:stretch>
+                      <a:fillRect/>
+                    </a:stretch>
+                  </pic:blipFill>
+                  <pic:spPr>
+                    <a:xfrm>
+                      <a:off x="0" y="0"/>
+                      <a:ext cx="5334000" cy="2146300"/>
+                    </a:xfrm>
+                    <a:prstGeom prst="rect">
+                      <a:avLst/>
+                    </a:prstGeom>
+                  </pic:spPr>
+                </pic:pic>
+              </a:graphicData>
+            </a:graphic>
+          </wp:inline>
+        </w:drawing>
+      </w:r>
+    </w:p>
+    <w:p>
+      <w:pPr>
+        <w:bidi/>
+        <w:jc w:val="center"/>
+        <w:rPr>
+          <w:rFonts w:ascii="Tahoma" w:hAnsi="Tahoma" w:cs="Tahoma"/>
+          <w:lang w:bidi="fa-IR"/>
+        </w:rPr>
+      </w:pPr>
+    </w:p>
+    <w:p>
+      <w:pPr>
+        <w:bidi/>
+        <w:jc w:val="center"/>
+        <w:rPr>
+          <w:rFonts w:ascii="Tahoma" w:hAnsi="Tahoma" w:cs="Tahoma"/>
+          <w:lang w:bidi="fa-IR"/>
+        </w:rPr>
+      </w:pPr>
+    </w:p>
+    <w:p>
+      <w:pPr>
+        <w:bidi/>
+        <w:rPr>
+          <w:rFonts w:ascii="Tahoma" w:hAnsi="Tahoma" w:cs="Tahoma"/>
+          <w:rtl/>
+          <w:lang w:bidi="fa-IR"/>
+        </w:rPr>
+      </w:pPr>
+      <w:r>
+        <w:rPr>
+          <w:rFonts w:ascii="Tahoma" w:hAnsi="Tahoma" w:cs="Tahoma" w:hint="cs"/>
+          <w:rtl/>
+          <w:lang w:bidi="fa-IR"/>
+        </w:rPr>
+        <w:t>در مرحله بعدی مدل را آموزش می دهیم:</w:t>
+      </w:r>
+    </w:p>
+    <w:p>
+      <w:pPr>
+        <w:bidi/>
+        <w:jc w:val="center"/>
+        <w:rPr>
+          <w:rFonts w:ascii="Tahoma" w:hAnsi="Tahoma" w:cs="Tahoma" w:hint="cs"/>
+          <w:rtl/>
+          <w:lang w:bidi="fa-IR"/>
+        </w:rPr>
+      </w:pPr>
+    </w:p>
+    <w:p>
+      <w:pPr>
+        <w:bidi/>
+        <w:jc w:val="center"/>
+        <w:rPr>
+          <w:rFonts w:ascii="Tahoma" w:hAnsi="Tahoma" w:cs="Tahoma"/>
+          <w:rtl/>
+          <w:lang w:bidi="fa-IR"/>
+        </w:rPr>
+      </w:pPr>
+      <w:r>
+        <w:rPr>
+          <w:rFonts w:ascii="Tahoma" w:hAnsi="Tahoma" w:cs="Tahoma" w:hint="cs"/>
+          <w:noProof/>
+          <w:rtl/>
+          <w:lang w:val="fa-IR" w:bidi="fa-IR"/>
+        </w:rPr>
+        <w:drawing>
+          <wp:inline distT="0" distB="0" distL="0" distR="0" wp14:anchorId="0C6B48A0" wp14:editId="18990350">
+            <wp:extent cx="3022600" cy="304800"/>
+            <wp:effectExtent l="0" t="0" r="0" b="0"/>
+            <wp:docPr id="15" name="Picture 15"/>
+            <wp:cNvGraphicFramePr>
+              <a:graphicFrameLocks xmlns:a="http://schemas.openxmlformats.org/drawingml/2006/main" noChangeAspect="1"/>
+            </wp:cNvGraphicFramePr>
+            <a:graphic xmlns:a="http://schemas.openxmlformats.org/drawingml/2006/main">
+              <a:graphicData uri="http://schemas.openxmlformats.org/drawingml/2006/picture">
+                <pic:pic xmlns:pic="http://schemas.openxmlformats.org/drawingml/2006/picture">
+                  <pic:nvPicPr>
+                    <pic:cNvPr id="15" name="Picture 15"/>
+                    <pic:cNvPicPr/>
+                  </pic:nvPicPr>
+                  <pic:blipFill>
+                    <a:blip r:embed="rId20">
+                      <a:extLst>
+                        <a:ext uri="{28A0092B-C50C-407E-A947-70E740481C1C}">
+                          <a14:useLocalDpi xmlns:a14="http://schemas.microsoft.com/office/drawing/2010/main" val="0"/>
+                        </a:ext>
+                      </a:extLst>
+                    </a:blip>
+                    <a:stretch>
+                      <a:fillRect/>
+                    </a:stretch>
+                  </pic:blipFill>
+                  <pic:spPr>
+                    <a:xfrm>
+                      <a:off x="0" y="0"/>
+                      <a:ext cx="3022600" cy="304800"/>
+                    </a:xfrm>
+                    <a:prstGeom prst="rect">
+                      <a:avLst/>
+                    </a:prstGeom>
+                  </pic:spPr>
+                </pic:pic>
+              </a:graphicData>
+            </a:graphic>
+          </wp:inline>
+        </w:drawing>
+      </w:r>
+    </w:p>
+    <w:p>
+      <w:pPr>
+        <w:bidi/>
+        <w:jc w:val="center"/>
+        <w:rPr>
+          <w:rFonts w:ascii="Tahoma" w:hAnsi="Tahoma" w:cs="Tahoma"/>
+          <w:rtl/>
+          <w:lang w:bidi="fa-IR"/>
+        </w:rPr>
+      </w:pPr>
+    </w:p>
+    <w:p>
+      <w:pPr>
+        <w:bidi/>
+        <w:rPr>
+          <w:rFonts w:ascii="Tahoma" w:hAnsi="Tahoma" w:cs="Tahoma"/>
+          <w:rtl/>
+          <w:lang w:bidi="fa-IR"/>
+        </w:rPr>
+      </w:pPr>
+      <w:r>
+        <w:rPr>
+          <w:rFonts w:ascii="Tahoma" w:hAnsi="Tahoma" w:cs="Tahoma" w:hint="cs"/>
+          <w:rtl/>
+          <w:lang w:bidi="fa-IR"/>
+        </w:rPr>
+        <w:t>سپس از مدل خود ارزیابی به عمل می آوریم:</w:t>
+      </w:r>
+    </w:p>
+    <w:p>
+      <w:pPr>
+        <w:bidi/>
+        <w:jc w:val="center"/>
+        <w:rPr>
+          <w:rFonts w:ascii="Tahoma" w:hAnsi="Tahoma" w:cs="Tahoma"/>
+          <w:rtl/>
+          <w:lang w:bidi="fa-IR"/>
+        </w:rPr>
+      </w:pPr>
+    </w:p>
+    <w:p>
+      <w:pPr>
+        <w:bidi/>
+        <w:jc w:val="center"/>
+        <w:rPr>
+          <w:rFonts w:ascii="Tahoma" w:hAnsi="Tahoma" w:cs="Tahoma"/>
+          <w:rtl/>
+          <w:lang w:bidi="fa-IR"/>
+        </w:rPr>
+      </w:pPr>
+    </w:p>
+    <w:p>
+      <w:pPr>
+        <w:bidi/>
+        <w:jc w:val="center"/>
+        <w:rPr>
+          <w:rFonts w:ascii="Tahoma" w:hAnsi="Tahoma" w:cs="Tahoma"/>
+          <w:rtl/>
+          <w:lang w:bidi="fa-IR"/>
+        </w:rPr>
+      </w:pPr>
+      <w:r>
+        <w:rPr>
+          <w:rFonts w:ascii="Tahoma" w:hAnsi="Tahoma" w:cs="Tahoma" w:hint="cs"/>
+          <w:noProof/>
+          <w:rtl/>
+          <w:lang w:val="fa-IR" w:bidi="fa-IR"/>
+        </w:rPr>
+        <w:drawing>
+          <wp:inline distT="0" distB="0" distL="0" distR="0" wp14:anchorId="33F9A464" wp14:editId="6F1D0F2F">
+            <wp:extent cx="5943600" cy="1871345"/>
+            <wp:effectExtent l="0" t="0" r="0" b="0"/>
+            <wp:docPr id="16" name="Picture 16"/>
+            <wp:cNvGraphicFramePr>
+              <a:graphicFrameLocks xmlns:a="http://schemas.openxmlformats.org/drawingml/2006/main" noChangeAspect="1"/>
+            </wp:cNvGraphicFramePr>
+            <a:graphic xmlns:a="http://schemas.openxmlformats.org/drawingml/2006/main">
+              <a:graphicData uri="http://schemas.openxmlformats.org/drawingml/2006/picture">
+                <pic:pic xmlns:pic="http://schemas.openxmlformats.org/drawingml/2006/picture">
+                  <pic:nvPicPr>
+                    <pic:cNvPr id="16" name="Picture 16"/>
+                    <pic:cNvPicPr/>
+                  </pic:nvPicPr>
+                  <pic:blipFill>
+                    <a:blip r:embed="rId21" cstate="print">
+                      <a:extLst>
+                        <a:ext uri="{28A0092B-C50C-407E-A947-70E740481C1C}">
+                          <a14:useLocalDpi xmlns:a14="http://schemas.microsoft.com/office/drawing/2010/main" val="0"/>
+                        </a:ext>
+                      </a:extLst>
+                    </a:blip>
+                    <a:stretch>
+                      <a:fillRect/>
+                    </a:stretch>
+                  </pic:blipFill>
+                  <pic:spPr>
+                    <a:xfrm>
+                      <a:off x="0" y="0"/>
+                      <a:ext cx="5943600" cy="1871345"/>
+                    </a:xfrm>
+                    <a:prstGeom prst="rect">
+                      <a:avLst/>
+                    </a:prstGeom>
+                  </pic:spPr>
+                </pic:pic>
+              </a:graphicData>
+            </a:graphic>
+          </wp:inline>
+        </w:drawing>
+      </w:r>
+    </w:p>
+    <w:p>
+      <w:pPr>
+        <w:bidi/>
+        <w:jc w:val="center"/>
+        <w:rPr>
+          <w:rFonts w:ascii="Tahoma" w:hAnsi="Tahoma" w:cs="Tahoma"/>
+          <w:rtl/>
+          <w:lang w:bidi="fa-IR"/>
+        </w:rPr>
+      </w:pPr>
+    </w:p>
+    <w:p>
+      <w:pPr>
+        <w:bidi/>
+        <w:rPr>
+          <w:rFonts w:ascii="Tahoma" w:hAnsi="Tahoma" w:cs="Tahoma"/>
+          <w:rtl/>
+          <w:lang w:bidi="fa-IR"/>
+        </w:rPr>
+      </w:pPr>
+    </w:p>
+    <w:p>
+      <w:pPr>
+        <w:bidi/>
+        <w:rPr>
+          <w:rFonts w:ascii="Tahoma" w:hAnsi="Tahoma" w:cs="Tahoma"/>
+          <w:rtl/>
+          <w:lang w:bidi="fa-IR"/>
+        </w:rPr>
+      </w:pPr>
+      <w:r>
+        <w:rPr>
+          <w:rFonts w:ascii="Tahoma" w:hAnsi="Tahoma" w:cs="Tahoma" w:hint="cs"/>
+          <w:rtl/>
+          <w:lang w:bidi="fa-IR"/>
+        </w:rPr>
+        <w:t xml:space="preserve">همانطور که انتظار می رفت عملکرد مدل بر پایه </w:t>
+      </w:r>
+      <w:r>
+        <w:rPr>
+          <w:rFonts w:ascii="Tahoma" w:hAnsi="Tahoma" w:cs="Tahoma"/>
+          <w:lang w:bidi="fa-IR"/>
+        </w:rPr>
+        <w:t xml:space="preserve">transformers </w:t>
+      </w:r>
+      <w:r>
+        <w:rPr>
+          <w:rFonts w:ascii="Tahoma" w:hAnsi="Tahoma" w:cs="Tahoma" w:hint="cs"/>
+          <w:rtl/>
+          <w:lang w:bidi="fa-IR"/>
+        </w:rPr>
+        <w:t xml:space="preserve"> به طور قابل توجهی از مدل بر پایه </w:t>
+      </w:r>
+      <w:proofErr w:type="spellStart"/>
+      <w:r>
+        <w:rPr>
+          <w:rFonts w:ascii="Tahoma" w:hAnsi="Tahoma" w:cs="Tahoma"/>
+          <w:lang w:bidi="fa-IR"/>
+        </w:rPr>
+        <w:t>lstm</w:t>
+      </w:r>
+      <w:proofErr w:type="spellEnd"/>
+      <w:r>
+        <w:rPr>
+          <w:rFonts w:ascii="Tahoma" w:hAnsi="Tahoma" w:cs="Tahoma" w:hint="cs"/>
+          <w:rtl/>
+          <w:lang w:bidi="fa-IR"/>
+        </w:rPr>
+        <w:t xml:space="preserve"> بهتر است و نتیجه بهتری دارد که در ادامه این دو ساختار را مقایسه و نتیجه گیری می کنیم.</w:t>
+      </w:r>
+    </w:p>
+    <w:p>
+      <w:pPr>
+        <w:bidi/>
+        <w:rPr>
+          <w:rFonts w:ascii="Tahoma" w:hAnsi="Tahoma" w:cs="Tahoma"/>
+          <w:rtl/>
+          <w:lang w:bidi="fa-IR"/>
+        </w:rPr>
+      </w:pPr>
+    </w:p>
+    <w:p>
+      <w:pPr>
+        <w:bidi/>
+        <w:rPr>
+          <w:rFonts w:ascii="Tahoma" w:hAnsi="Tahoma" w:cs="Tahoma"/>
+          <w:rtl/>
+          <w:lang w:bidi="fa-IR"/>
+        </w:rPr>
+      </w:pPr>
+    </w:p>
+    <w:p>
+      <w:pPr>
+        <w:bidi/>
+        <w:rPr>
+          <w:rFonts w:ascii="Tahoma" w:hAnsi="Tahoma" w:cs="Tahoma"/>
+          <w:rtl/>
+          <w:lang w:bidi="fa-IR"/>
+        </w:rPr>
+      </w:pPr>
+    </w:p>
+    <w:p>
+      <w:pPr>
+        <w:bidi/>
+        <w:rPr>
+          <w:rFonts w:ascii="Tahoma" w:hAnsi="Tahoma" w:cs="Tahoma"/>
+          <w:rtl/>
+          <w:lang w:bidi="fa-IR"/>
+        </w:rPr>
+      </w:pPr>
+    </w:p>
+    <w:p>
+      <w:pPr>
+        <w:bidi/>
+        <w:rPr>
+          <w:rFonts w:ascii="Tahoma" w:hAnsi="Tahoma" w:cs="Tahoma"/>
+          <w:rtl/>
+          <w:lang w:bidi="fa-IR"/>
+        </w:rPr>
+      </w:pPr>
+    </w:p>
+    <w:p>
+      <w:pPr>
+        <w:bidi/>
+        <w:rPr>
+          <w:rFonts w:ascii="Tahoma" w:hAnsi="Tahoma" w:cs="Tahoma"/>
+          <w:b/>
+          <w:bCs/>
+          <w:rtl/>
+          <w:lang w:bidi="fa-IR"/>
+        </w:rPr>
+      </w:pPr>
+      <w:r>
+        <w:rPr>
+          <w:rFonts w:ascii="Tahoma" w:hAnsi="Tahoma" w:cs="Tahoma" w:hint="cs"/>
+          <w:b/>
+          <w:bCs/>
+          <w:rtl/>
+          <w:lang w:bidi="fa-IR"/>
+        </w:rPr>
+        <w:lastRenderedPageBreak/>
+        <w:t>نتیجه گیری:</w:t>
+      </w:r>
+    </w:p>
+    <w:p>
+      <w:pPr>
+        <w:bidi/>
+        <w:spacing w:line="360" w:lineRule="auto"/>
+        <w:rPr>
+          <w:rFonts w:ascii="Tahoma" w:hAnsi="Tahoma" w:cs="Tahoma"/>
+          <w:rtl/>
+          <w:lang w:bidi="fa-IR"/>
+        </w:rPr>
+      </w:pPr>
+    </w:p>
+    <w:p>
+      <w:pPr>
+        <w:bidi/>
+        <w:spacing w:line="360" w:lineRule="auto"/>
+        <w:rPr>
+          <w:rFonts w:ascii="Tahoma" w:hAnsi="Tahoma" w:cs="Tahoma"/>
+          <w:lang w:bidi="fa-IR"/>
+        </w:rPr>
+      </w:pPr>
+      <w:r>
+        <w:rPr>
+          <w:rFonts w:ascii="Tahoma" w:hAnsi="Tahoma" w:cs="Tahoma"/>
+          <w:rtl/>
+          <w:lang w:bidi="fa-IR"/>
+        </w:rPr>
+        <w:t xml:space="preserve">همانطور که بحث شد، </w:t>
+      </w:r>
+      <w:proofErr w:type="spellStart"/>
+      <w:r>
+        <w:rPr>
+          <w:rFonts w:ascii="Tahoma" w:hAnsi="Tahoma" w:cs="Tahoma"/>
+          <w:rtl/>
+          <w:lang w:bidi="fa-IR"/>
+        </w:rPr>
+        <w:t>ترانسفورماتورها</w:t>
+      </w:r>
+      <w:proofErr w:type="spellEnd"/>
+      <w:r>
+        <w:rPr>
+          <w:rFonts w:ascii="Tahoma" w:hAnsi="Tahoma" w:cs="Tahoma"/>
+          <w:rtl/>
+          <w:lang w:bidi="fa-IR"/>
+        </w:rPr>
+        <w:t xml:space="preserve"> سر</w:t>
+      </w:r>
+      <w:r>
+        <w:rPr>
+          <w:rFonts w:ascii="Tahoma" w:hAnsi="Tahoma" w:cs="Tahoma" w:hint="cs"/>
+          <w:rtl/>
+          <w:lang w:bidi="fa-IR"/>
+        </w:rPr>
+        <w:t>ی</w:t>
+      </w:r>
+      <w:r>
+        <w:rPr>
+          <w:rFonts w:ascii="Tahoma" w:hAnsi="Tahoma" w:cs="Tahoma" w:hint="eastAsia"/>
+          <w:rtl/>
+          <w:lang w:bidi="fa-IR"/>
+        </w:rPr>
+        <w:t>عتر</w:t>
+      </w:r>
+      <w:r>
+        <w:rPr>
+          <w:rFonts w:ascii="Tahoma" w:hAnsi="Tahoma" w:cs="Tahoma"/>
+          <w:rtl/>
+          <w:lang w:bidi="fa-IR"/>
+        </w:rPr>
+        <w:t xml:space="preserve"> از مدل ها</w:t>
+      </w:r>
+      <w:r>
+        <w:rPr>
+          <w:rFonts w:ascii="Tahoma" w:hAnsi="Tahoma" w:cs="Tahoma" w:hint="cs"/>
+          <w:rtl/>
+          <w:lang w:bidi="fa-IR"/>
+        </w:rPr>
+        <w:t>ی</w:t>
+      </w:r>
+      <w:r>
+        <w:rPr>
+          <w:rFonts w:ascii="Tahoma" w:hAnsi="Tahoma" w:cs="Tahoma"/>
+          <w:rtl/>
+          <w:lang w:bidi="fa-IR"/>
+        </w:rPr>
+        <w:t xml:space="preserve"> مبتن</w:t>
+      </w:r>
+      <w:r>
+        <w:rPr>
+          <w:rFonts w:ascii="Tahoma" w:hAnsi="Tahoma" w:cs="Tahoma" w:hint="cs"/>
+          <w:rtl/>
+          <w:lang w:bidi="fa-IR"/>
+        </w:rPr>
+        <w:t>ی</w:t>
+      </w:r>
+      <w:r>
+        <w:rPr>
+          <w:rFonts w:ascii="Tahoma" w:hAnsi="Tahoma" w:cs="Tahoma"/>
+          <w:rtl/>
+          <w:lang w:bidi="fa-IR"/>
+        </w:rPr>
+        <w:t xml:space="preserve"> بر</w:t>
+      </w:r>
+      <w:r>
+        <w:rPr>
+          <w:rFonts w:ascii="Tahoma" w:hAnsi="Tahoma" w:cs="Tahoma"/>
+          <w:lang w:bidi="fa-IR"/>
+        </w:rPr>
+        <w:t xml:space="preserve"> RNN </w:t>
+      </w:r>
+      <w:r>
+        <w:rPr>
+          <w:rFonts w:ascii="Tahoma" w:hAnsi="Tahoma" w:cs="Tahoma"/>
+          <w:rtl/>
+          <w:lang w:bidi="fa-IR"/>
+        </w:rPr>
+        <w:t>هستند، ز</w:t>
+      </w:r>
+      <w:r>
+        <w:rPr>
+          <w:rFonts w:ascii="Tahoma" w:hAnsi="Tahoma" w:cs="Tahoma" w:hint="cs"/>
+          <w:rtl/>
+          <w:lang w:bidi="fa-IR"/>
+        </w:rPr>
+        <w:t>ی</w:t>
+      </w:r>
+      <w:r>
+        <w:rPr>
+          <w:rFonts w:ascii="Tahoma" w:hAnsi="Tahoma" w:cs="Tahoma" w:hint="eastAsia"/>
+          <w:rtl/>
+          <w:lang w:bidi="fa-IR"/>
+        </w:rPr>
+        <w:t>را</w:t>
+      </w:r>
+      <w:r>
+        <w:rPr>
+          <w:rFonts w:ascii="Tahoma" w:hAnsi="Tahoma" w:cs="Tahoma"/>
+          <w:rtl/>
+          <w:lang w:bidi="fa-IR"/>
+        </w:rPr>
+        <w:t xml:space="preserve"> تمام ورود</w:t>
+      </w:r>
+      <w:r>
+        <w:rPr>
+          <w:rFonts w:ascii="Tahoma" w:hAnsi="Tahoma" w:cs="Tahoma" w:hint="cs"/>
+          <w:rtl/>
+          <w:lang w:bidi="fa-IR"/>
+        </w:rPr>
+        <w:t>ی</w:t>
+      </w:r>
+      <w:r>
+        <w:rPr>
+          <w:rFonts w:ascii="Tahoma" w:hAnsi="Tahoma" w:cs="Tahoma"/>
+          <w:rtl/>
+          <w:lang w:bidi="fa-IR"/>
+        </w:rPr>
+        <w:t xml:space="preserve"> </w:t>
+      </w:r>
+      <w:r>
+        <w:rPr>
+          <w:rFonts w:ascii="Tahoma" w:hAnsi="Tahoma" w:cs="Tahoma" w:hint="cs"/>
+          <w:rtl/>
+          <w:lang w:bidi="fa-IR"/>
+        </w:rPr>
+        <w:t>ی</w:t>
+      </w:r>
+      <w:r>
+        <w:rPr>
+          <w:rFonts w:ascii="Tahoma" w:hAnsi="Tahoma" w:cs="Tahoma" w:hint="eastAsia"/>
+          <w:rtl/>
+          <w:lang w:bidi="fa-IR"/>
+        </w:rPr>
+        <w:t>ک</w:t>
+      </w:r>
+      <w:r>
+        <w:rPr>
+          <w:rFonts w:ascii="Tahoma" w:hAnsi="Tahoma" w:cs="Tahoma"/>
+          <w:rtl/>
+          <w:lang w:bidi="fa-IR"/>
+        </w:rPr>
+        <w:t xml:space="preserve"> بار وارد م</w:t>
+      </w:r>
+      <w:r>
+        <w:rPr>
+          <w:rFonts w:ascii="Tahoma" w:hAnsi="Tahoma" w:cs="Tahoma" w:hint="cs"/>
+          <w:rtl/>
+          <w:lang w:bidi="fa-IR"/>
+        </w:rPr>
+        <w:t>ی</w:t>
+      </w:r>
+      <w:r>
+        <w:rPr>
+          <w:rFonts w:ascii="Tahoma" w:hAnsi="Tahoma" w:cs="Tahoma"/>
+          <w:rtl/>
+          <w:lang w:bidi="fa-IR"/>
+        </w:rPr>
+        <w:t xml:space="preserve"> شود. آموزش</w:t>
+      </w:r>
+      <w:r>
+        <w:rPr>
+          <w:rFonts w:ascii="Tahoma" w:hAnsi="Tahoma" w:cs="Tahoma"/>
+          <w:lang w:bidi="fa-IR"/>
+        </w:rPr>
+        <w:t xml:space="preserve"> LSTM </w:t>
+      </w:r>
+      <w:r>
+        <w:rPr>
+          <w:rFonts w:ascii="Tahoma" w:hAnsi="Tahoma" w:cs="Tahoma"/>
+          <w:rtl/>
+          <w:lang w:bidi="fa-IR"/>
+        </w:rPr>
+        <w:t>در مقا</w:t>
+      </w:r>
+      <w:r>
+        <w:rPr>
+          <w:rFonts w:ascii="Tahoma" w:hAnsi="Tahoma" w:cs="Tahoma" w:hint="cs"/>
+          <w:rtl/>
+          <w:lang w:bidi="fa-IR"/>
+        </w:rPr>
+        <w:t>ی</w:t>
+      </w:r>
+      <w:r>
+        <w:rPr>
+          <w:rFonts w:ascii="Tahoma" w:hAnsi="Tahoma" w:cs="Tahoma" w:hint="eastAsia"/>
+          <w:rtl/>
+          <w:lang w:bidi="fa-IR"/>
+        </w:rPr>
+        <w:t>سه</w:t>
+      </w:r>
+      <w:r>
+        <w:rPr>
+          <w:rFonts w:ascii="Tahoma" w:hAnsi="Tahoma" w:cs="Tahoma"/>
+          <w:rtl/>
+          <w:lang w:bidi="fa-IR"/>
+        </w:rPr>
+        <w:t xml:space="preserve"> با شبکه ها</w:t>
+      </w:r>
+      <w:r>
+        <w:rPr>
+          <w:rFonts w:ascii="Tahoma" w:hAnsi="Tahoma" w:cs="Tahoma" w:hint="cs"/>
+          <w:rtl/>
+          <w:lang w:bidi="fa-IR"/>
+        </w:rPr>
+        <w:t>ی</w:t>
+      </w:r>
+      <w:r>
+        <w:rPr>
+          <w:rFonts w:ascii="Tahoma" w:hAnsi="Tahoma" w:cs="Tahoma"/>
+          <w:rtl/>
+          <w:lang w:bidi="fa-IR"/>
+        </w:rPr>
+        <w:t xml:space="preserve"> </w:t>
+      </w:r>
+      <w:proofErr w:type="spellStart"/>
+      <w:r>
+        <w:rPr>
+          <w:rFonts w:ascii="Tahoma" w:hAnsi="Tahoma" w:cs="Tahoma"/>
+          <w:rtl/>
+          <w:lang w:bidi="fa-IR"/>
+        </w:rPr>
+        <w:t>ترانسفورماتور</w:t>
+      </w:r>
+      <w:proofErr w:type="spellEnd"/>
+      <w:r>
+        <w:rPr>
+          <w:rFonts w:ascii="Tahoma" w:hAnsi="Tahoma" w:cs="Tahoma"/>
+          <w:rtl/>
+          <w:lang w:bidi="fa-IR"/>
+        </w:rPr>
+        <w:t xml:space="preserve"> سخت تر است، ز</w:t>
+      </w:r>
+      <w:r>
+        <w:rPr>
+          <w:rFonts w:ascii="Tahoma" w:hAnsi="Tahoma" w:cs="Tahoma" w:hint="cs"/>
+          <w:rtl/>
+          <w:lang w:bidi="fa-IR"/>
+        </w:rPr>
+        <w:t>ی</w:t>
+      </w:r>
+      <w:r>
+        <w:rPr>
+          <w:rFonts w:ascii="Tahoma" w:hAnsi="Tahoma" w:cs="Tahoma" w:hint="eastAsia"/>
+          <w:rtl/>
+          <w:lang w:bidi="fa-IR"/>
+        </w:rPr>
+        <w:t>را</w:t>
+      </w:r>
+      <w:r>
+        <w:rPr>
+          <w:rFonts w:ascii="Tahoma" w:hAnsi="Tahoma" w:cs="Tahoma"/>
+          <w:rtl/>
+          <w:lang w:bidi="fa-IR"/>
+        </w:rPr>
+        <w:t xml:space="preserve"> تعداد </w:t>
+      </w:r>
+      <w:proofErr w:type="spellStart"/>
+      <w:r>
+        <w:rPr>
+          <w:rFonts w:ascii="Tahoma" w:hAnsi="Tahoma" w:cs="Tahoma"/>
+          <w:rtl/>
+          <w:lang w:bidi="fa-IR"/>
+        </w:rPr>
+        <w:t>پارامترها</w:t>
+      </w:r>
+      <w:proofErr w:type="spellEnd"/>
+      <w:r>
+        <w:rPr>
+          <w:rFonts w:ascii="Tahoma" w:hAnsi="Tahoma" w:cs="Tahoma"/>
+          <w:rtl/>
+          <w:lang w:bidi="fa-IR"/>
+        </w:rPr>
+        <w:t xml:space="preserve"> در شبکه ها</w:t>
+      </w:r>
+      <w:r>
+        <w:rPr>
+          <w:rFonts w:ascii="Tahoma" w:hAnsi="Tahoma" w:cs="Tahoma" w:hint="cs"/>
+          <w:rtl/>
+          <w:lang w:bidi="fa-IR"/>
+        </w:rPr>
+        <w:t>ی</w:t>
+      </w:r>
+      <w:r>
+        <w:rPr>
+          <w:rFonts w:ascii="Tahoma" w:hAnsi="Tahoma" w:cs="Tahoma"/>
+          <w:lang w:bidi="fa-IR"/>
+        </w:rPr>
+        <w:t xml:space="preserve"> LSTM </w:t>
+      </w:r>
+      <w:r>
+        <w:rPr>
+          <w:rFonts w:ascii="Tahoma" w:hAnsi="Tahoma" w:cs="Tahoma"/>
+          <w:rtl/>
+          <w:lang w:bidi="fa-IR"/>
+        </w:rPr>
+        <w:t>بس</w:t>
+      </w:r>
+      <w:r>
+        <w:rPr>
+          <w:rFonts w:ascii="Tahoma" w:hAnsi="Tahoma" w:cs="Tahoma" w:hint="cs"/>
+          <w:rtl/>
+          <w:lang w:bidi="fa-IR"/>
+        </w:rPr>
+        <w:t>ی</w:t>
+      </w:r>
+      <w:r>
+        <w:rPr>
+          <w:rFonts w:ascii="Tahoma" w:hAnsi="Tahoma" w:cs="Tahoma" w:hint="eastAsia"/>
+          <w:rtl/>
+          <w:lang w:bidi="fa-IR"/>
+        </w:rPr>
+        <w:t>ار</w:t>
+      </w:r>
+      <w:r>
+        <w:rPr>
+          <w:rFonts w:ascii="Tahoma" w:hAnsi="Tahoma" w:cs="Tahoma"/>
+          <w:rtl/>
+          <w:lang w:bidi="fa-IR"/>
+        </w:rPr>
+        <w:t xml:space="preserve"> ب</w:t>
+      </w:r>
+      <w:r>
+        <w:rPr>
+          <w:rFonts w:ascii="Tahoma" w:hAnsi="Tahoma" w:cs="Tahoma" w:hint="cs"/>
+          <w:rtl/>
+          <w:lang w:bidi="fa-IR"/>
+        </w:rPr>
+        <w:t>ی</w:t>
+      </w:r>
+      <w:r>
+        <w:rPr>
+          <w:rFonts w:ascii="Tahoma" w:hAnsi="Tahoma" w:cs="Tahoma" w:hint="eastAsia"/>
+          <w:rtl/>
+          <w:lang w:bidi="fa-IR"/>
+        </w:rPr>
+        <w:t>شتر</w:t>
+      </w:r>
+      <w:r>
+        <w:rPr>
+          <w:rFonts w:ascii="Tahoma" w:hAnsi="Tahoma" w:cs="Tahoma"/>
+          <w:rtl/>
+          <w:lang w:bidi="fa-IR"/>
+        </w:rPr>
+        <w:t xml:space="preserve"> است. علاوه بر ا</w:t>
+      </w:r>
+      <w:r>
+        <w:rPr>
+          <w:rFonts w:ascii="Tahoma" w:hAnsi="Tahoma" w:cs="Tahoma" w:hint="cs"/>
+          <w:rtl/>
+          <w:lang w:bidi="fa-IR"/>
+        </w:rPr>
+        <w:t>ی</w:t>
+      </w:r>
+      <w:r>
+        <w:rPr>
+          <w:rFonts w:ascii="Tahoma" w:hAnsi="Tahoma" w:cs="Tahoma" w:hint="eastAsia"/>
+          <w:rtl/>
+          <w:lang w:bidi="fa-IR"/>
+        </w:rPr>
+        <w:t>ن،</w:t>
+      </w:r>
+      <w:r>
+        <w:rPr>
+          <w:rFonts w:ascii="Tahoma" w:hAnsi="Tahoma" w:cs="Tahoma"/>
+          <w:rtl/>
+          <w:lang w:bidi="fa-IR"/>
+        </w:rPr>
+        <w:t xml:space="preserve"> انجام </w:t>
+      </w:r>
+      <w:r>
+        <w:rPr>
+          <w:rFonts w:ascii="Tahoma" w:hAnsi="Tahoma" w:cs="Tahoma" w:hint="cs"/>
+          <w:rtl/>
+          <w:lang w:bidi="fa-IR"/>
+        </w:rPr>
+        <w:t>ی</w:t>
+      </w:r>
+      <w:r>
+        <w:rPr>
+          <w:rFonts w:ascii="Tahoma" w:hAnsi="Tahoma" w:cs="Tahoma" w:hint="eastAsia"/>
+          <w:rtl/>
+          <w:lang w:bidi="fa-IR"/>
+        </w:rPr>
+        <w:t>ادگ</w:t>
+      </w:r>
+      <w:r>
+        <w:rPr>
+          <w:rFonts w:ascii="Tahoma" w:hAnsi="Tahoma" w:cs="Tahoma" w:hint="cs"/>
+          <w:rtl/>
+          <w:lang w:bidi="fa-IR"/>
+        </w:rPr>
+        <w:t>ی</w:t>
+      </w:r>
+      <w:r>
+        <w:rPr>
+          <w:rFonts w:ascii="Tahoma" w:hAnsi="Tahoma" w:cs="Tahoma" w:hint="eastAsia"/>
+          <w:rtl/>
+          <w:lang w:bidi="fa-IR"/>
+        </w:rPr>
+        <w:t>ر</w:t>
+      </w:r>
+      <w:r>
+        <w:rPr>
+          <w:rFonts w:ascii="Tahoma" w:hAnsi="Tahoma" w:cs="Tahoma" w:hint="cs"/>
+          <w:rtl/>
+          <w:lang w:bidi="fa-IR"/>
+        </w:rPr>
+        <w:t>ی</w:t>
+      </w:r>
+      <w:r>
+        <w:rPr>
+          <w:rFonts w:ascii="Tahoma" w:hAnsi="Tahoma" w:cs="Tahoma"/>
+          <w:rtl/>
+          <w:lang w:bidi="fa-IR"/>
+        </w:rPr>
+        <w:t xml:space="preserve"> انتقا</w:t>
+      </w:r>
+      <w:r>
+        <w:rPr>
+          <w:rFonts w:ascii="Tahoma" w:hAnsi="Tahoma" w:cs="Tahoma" w:hint="eastAsia"/>
+          <w:rtl/>
+          <w:lang w:bidi="fa-IR"/>
+        </w:rPr>
+        <w:t>ل</w:t>
+      </w:r>
+      <w:r>
+        <w:rPr>
+          <w:rFonts w:ascii="Tahoma" w:hAnsi="Tahoma" w:cs="Tahoma" w:hint="cs"/>
+          <w:rtl/>
+          <w:lang w:bidi="fa-IR"/>
+        </w:rPr>
+        <w:t>ی</w:t>
+      </w:r>
+      <w:r>
+        <w:rPr>
+          <w:rFonts w:ascii="Tahoma" w:hAnsi="Tahoma" w:cs="Tahoma"/>
+          <w:rtl/>
+          <w:lang w:bidi="fa-IR"/>
+        </w:rPr>
+        <w:t xml:space="preserve"> در شبکه ها</w:t>
+      </w:r>
+      <w:r>
+        <w:rPr>
+          <w:rFonts w:ascii="Tahoma" w:hAnsi="Tahoma" w:cs="Tahoma" w:hint="cs"/>
+          <w:rtl/>
+          <w:lang w:bidi="fa-IR"/>
+        </w:rPr>
+        <w:t>ی</w:t>
+      </w:r>
+      <w:r>
+        <w:rPr>
+          <w:rFonts w:ascii="Tahoma" w:hAnsi="Tahoma" w:cs="Tahoma"/>
+          <w:lang w:bidi="fa-IR"/>
+        </w:rPr>
+        <w:t xml:space="preserve"> LSTM </w:t>
+      </w:r>
+      <w:r>
+        <w:rPr>
+          <w:rFonts w:ascii="Tahoma" w:hAnsi="Tahoma" w:cs="Tahoma"/>
+          <w:rtl/>
+          <w:lang w:bidi="fa-IR"/>
+        </w:rPr>
+        <w:t>غ</w:t>
+      </w:r>
+      <w:r>
+        <w:rPr>
+          <w:rFonts w:ascii="Tahoma" w:hAnsi="Tahoma" w:cs="Tahoma" w:hint="cs"/>
+          <w:rtl/>
+          <w:lang w:bidi="fa-IR"/>
+        </w:rPr>
+        <w:t>ی</w:t>
+      </w:r>
+      <w:r>
+        <w:rPr>
+          <w:rFonts w:ascii="Tahoma" w:hAnsi="Tahoma" w:cs="Tahoma" w:hint="eastAsia"/>
+          <w:rtl/>
+          <w:lang w:bidi="fa-IR"/>
+        </w:rPr>
+        <w:t>رممکن</w:t>
+      </w:r>
+      <w:r>
+        <w:rPr>
+          <w:rFonts w:ascii="Tahoma" w:hAnsi="Tahoma" w:cs="Tahoma"/>
+          <w:rtl/>
+          <w:lang w:bidi="fa-IR"/>
+        </w:rPr>
+        <w:t xml:space="preserve"> است. </w:t>
+      </w:r>
+      <w:proofErr w:type="spellStart"/>
+      <w:r>
+        <w:rPr>
+          <w:rFonts w:ascii="Tahoma" w:hAnsi="Tahoma" w:cs="Tahoma"/>
+          <w:rtl/>
+          <w:lang w:bidi="fa-IR"/>
+        </w:rPr>
+        <w:t>ترانسفورماتورها</w:t>
+      </w:r>
+      <w:proofErr w:type="spellEnd"/>
+      <w:r>
+        <w:rPr>
+          <w:rFonts w:ascii="Tahoma" w:hAnsi="Tahoma" w:cs="Tahoma"/>
+          <w:rtl/>
+          <w:lang w:bidi="fa-IR"/>
+        </w:rPr>
+        <w:t xml:space="preserve"> در حال حاضر شبکه ا</w:t>
+      </w:r>
+      <w:r>
+        <w:rPr>
+          <w:rFonts w:ascii="Tahoma" w:hAnsi="Tahoma" w:cs="Tahoma" w:hint="cs"/>
+          <w:rtl/>
+          <w:lang w:bidi="fa-IR"/>
+        </w:rPr>
+        <w:t>ی</w:t>
+      </w:r>
+      <w:r>
+        <w:rPr>
+          <w:rFonts w:ascii="Tahoma" w:hAnsi="Tahoma" w:cs="Tahoma"/>
+          <w:rtl/>
+          <w:lang w:bidi="fa-IR"/>
+        </w:rPr>
+        <w:t xml:space="preserve"> پ</w:t>
+      </w:r>
+      <w:r>
+        <w:rPr>
+          <w:rFonts w:ascii="Tahoma" w:hAnsi="Tahoma" w:cs="Tahoma" w:hint="cs"/>
+          <w:rtl/>
+          <w:lang w:bidi="fa-IR"/>
+        </w:rPr>
+        <w:t>ی</w:t>
+      </w:r>
+      <w:r>
+        <w:rPr>
+          <w:rFonts w:ascii="Tahoma" w:hAnsi="Tahoma" w:cs="Tahoma" w:hint="eastAsia"/>
+          <w:rtl/>
+          <w:lang w:bidi="fa-IR"/>
+        </w:rPr>
+        <w:t>شرفته</w:t>
+      </w:r>
+      <w:r>
+        <w:rPr>
+          <w:rFonts w:ascii="Tahoma" w:hAnsi="Tahoma" w:cs="Tahoma"/>
+          <w:rtl/>
+          <w:lang w:bidi="fa-IR"/>
+        </w:rPr>
+        <w:t xml:space="preserve"> برا</w:t>
+      </w:r>
+      <w:r>
+        <w:rPr>
+          <w:rFonts w:ascii="Tahoma" w:hAnsi="Tahoma" w:cs="Tahoma" w:hint="cs"/>
+          <w:rtl/>
+          <w:lang w:bidi="fa-IR"/>
+        </w:rPr>
+        <w:t>ی</w:t>
+      </w:r>
+      <w:r>
+        <w:rPr>
+          <w:rFonts w:ascii="Tahoma" w:hAnsi="Tahoma" w:cs="Tahoma"/>
+          <w:rtl/>
+          <w:lang w:bidi="fa-IR"/>
+        </w:rPr>
+        <w:t xml:space="preserve"> مدل ها</w:t>
+      </w:r>
+      <w:r>
+        <w:rPr>
+          <w:rFonts w:ascii="Tahoma" w:hAnsi="Tahoma" w:cs="Tahoma" w:hint="cs"/>
+          <w:rtl/>
+          <w:lang w:bidi="fa-IR"/>
+        </w:rPr>
+        <w:t>ی</w:t>
+      </w:r>
+      <w:r>
+        <w:rPr>
+          <w:rFonts w:ascii="Tahoma" w:hAnsi="Tahoma" w:cs="Tahoma"/>
+          <w:lang w:bidi="fa-IR"/>
+        </w:rPr>
+        <w:t xml:space="preserve"> seq2seq </w:t>
+      </w:r>
+      <w:r>
+        <w:rPr>
+          <w:rFonts w:ascii="Tahoma" w:hAnsi="Tahoma" w:cs="Tahoma"/>
+          <w:rtl/>
+          <w:lang w:bidi="fa-IR"/>
+        </w:rPr>
+        <w:t>هستند. از ا</w:t>
+      </w:r>
+      <w:r>
+        <w:rPr>
+          <w:rFonts w:ascii="Tahoma" w:hAnsi="Tahoma" w:cs="Tahoma" w:hint="cs"/>
+          <w:rtl/>
+          <w:lang w:bidi="fa-IR"/>
+        </w:rPr>
+        <w:t>ی</w:t>
+      </w:r>
+      <w:r>
+        <w:rPr>
+          <w:rFonts w:ascii="Tahoma" w:hAnsi="Tahoma" w:cs="Tahoma" w:hint="eastAsia"/>
+          <w:rtl/>
+          <w:lang w:bidi="fa-IR"/>
+        </w:rPr>
+        <w:t>ن</w:t>
+      </w:r>
+      <w:r>
+        <w:rPr>
+          <w:rFonts w:ascii="Tahoma" w:hAnsi="Tahoma" w:cs="Tahoma"/>
+          <w:rtl/>
+          <w:lang w:bidi="fa-IR"/>
+        </w:rPr>
+        <w:t xml:space="preserve"> رو، ما با ا</w:t>
+      </w:r>
+      <w:r>
+        <w:rPr>
+          <w:rFonts w:ascii="Tahoma" w:hAnsi="Tahoma" w:cs="Tahoma" w:hint="cs"/>
+          <w:rtl/>
+          <w:lang w:bidi="fa-IR"/>
+        </w:rPr>
+        <w:t>ی</w:t>
+      </w:r>
+      <w:r>
+        <w:rPr>
+          <w:rFonts w:ascii="Tahoma" w:hAnsi="Tahoma" w:cs="Tahoma" w:hint="eastAsia"/>
+          <w:rtl/>
+          <w:lang w:bidi="fa-IR"/>
+        </w:rPr>
+        <w:t>ن</w:t>
+      </w:r>
+      <w:r>
+        <w:rPr>
+          <w:rFonts w:ascii="Tahoma" w:hAnsi="Tahoma" w:cs="Tahoma"/>
+          <w:rtl/>
+          <w:lang w:bidi="fa-IR"/>
+        </w:rPr>
+        <w:t xml:space="preserve"> واقع</w:t>
+      </w:r>
+      <w:r>
+        <w:rPr>
+          <w:rFonts w:ascii="Tahoma" w:hAnsi="Tahoma" w:cs="Tahoma" w:hint="cs"/>
+          <w:rtl/>
+          <w:lang w:bidi="fa-IR"/>
+        </w:rPr>
+        <w:t>ی</w:t>
+      </w:r>
+      <w:r>
+        <w:rPr>
+          <w:rFonts w:ascii="Tahoma" w:hAnsi="Tahoma" w:cs="Tahoma" w:hint="eastAsia"/>
+          <w:rtl/>
+          <w:lang w:bidi="fa-IR"/>
+        </w:rPr>
+        <w:t>ت</w:t>
+      </w:r>
+      <w:r>
+        <w:rPr>
+          <w:rFonts w:ascii="Tahoma" w:hAnsi="Tahoma" w:cs="Tahoma"/>
+          <w:rtl/>
+          <w:lang w:bidi="fa-IR"/>
+        </w:rPr>
+        <w:t xml:space="preserve"> نت</w:t>
+      </w:r>
+      <w:r>
+        <w:rPr>
+          <w:rFonts w:ascii="Tahoma" w:hAnsi="Tahoma" w:cs="Tahoma" w:hint="cs"/>
+          <w:rtl/>
+          <w:lang w:bidi="fa-IR"/>
+        </w:rPr>
+        <w:t>ی</w:t>
+      </w:r>
+      <w:r>
+        <w:rPr>
+          <w:rFonts w:ascii="Tahoma" w:hAnsi="Tahoma" w:cs="Tahoma" w:hint="eastAsia"/>
+          <w:rtl/>
+          <w:lang w:bidi="fa-IR"/>
+        </w:rPr>
+        <w:t>جه</w:t>
+      </w:r>
+      <w:r>
+        <w:rPr>
+          <w:rFonts w:ascii="Tahoma" w:hAnsi="Tahoma" w:cs="Tahoma"/>
+          <w:rtl/>
+          <w:lang w:bidi="fa-IR"/>
+        </w:rPr>
+        <w:t xml:space="preserve"> م</w:t>
+      </w:r>
+      <w:r>
+        <w:rPr>
+          <w:rFonts w:ascii="Tahoma" w:hAnsi="Tahoma" w:cs="Tahoma" w:hint="cs"/>
+          <w:rtl/>
+          <w:lang w:bidi="fa-IR"/>
+        </w:rPr>
+        <w:t>ی</w:t>
+      </w:r>
+      <w:r>
+        <w:rPr>
+          <w:rFonts w:ascii="Tahoma" w:hAnsi="Tahoma" w:cs="Tahoma"/>
+          <w:rtl/>
+          <w:lang w:bidi="fa-IR"/>
+        </w:rPr>
+        <w:t xml:space="preserve"> گ</w:t>
+      </w:r>
+      <w:r>
+        <w:rPr>
+          <w:rFonts w:ascii="Tahoma" w:hAnsi="Tahoma" w:cs="Tahoma" w:hint="cs"/>
+          <w:rtl/>
+          <w:lang w:bidi="fa-IR"/>
+        </w:rPr>
+        <w:t>ی</w:t>
+      </w:r>
+      <w:r>
+        <w:rPr>
+          <w:rFonts w:ascii="Tahoma" w:hAnsi="Tahoma" w:cs="Tahoma" w:hint="eastAsia"/>
+          <w:rtl/>
+          <w:lang w:bidi="fa-IR"/>
+        </w:rPr>
+        <w:t>ر</w:t>
+      </w:r>
+      <w:r>
+        <w:rPr>
+          <w:rFonts w:ascii="Tahoma" w:hAnsi="Tahoma" w:cs="Tahoma" w:hint="cs"/>
+          <w:rtl/>
+          <w:lang w:bidi="fa-IR"/>
+        </w:rPr>
+        <w:t>ی</w:t>
+      </w:r>
+      <w:r>
+        <w:rPr>
+          <w:rFonts w:ascii="Tahoma" w:hAnsi="Tahoma" w:cs="Tahoma" w:hint="eastAsia"/>
+          <w:rtl/>
+          <w:lang w:bidi="fa-IR"/>
+        </w:rPr>
+        <w:t>م</w:t>
+      </w:r>
+      <w:r>
+        <w:rPr>
+          <w:rFonts w:ascii="Tahoma" w:hAnsi="Tahoma" w:cs="Tahoma"/>
+          <w:rtl/>
+          <w:lang w:bidi="fa-IR"/>
+        </w:rPr>
+        <w:t xml:space="preserve"> که شبکه ها</w:t>
+      </w:r>
+      <w:r>
+        <w:rPr>
+          <w:rFonts w:ascii="Tahoma" w:hAnsi="Tahoma" w:cs="Tahoma" w:hint="cs"/>
+          <w:rtl/>
+          <w:lang w:bidi="fa-IR"/>
+        </w:rPr>
+        <w:t>ی</w:t>
+      </w:r>
+      <w:r>
+        <w:rPr>
+          <w:rFonts w:ascii="Tahoma" w:hAnsi="Tahoma" w:cs="Tahoma"/>
+          <w:rtl/>
+          <w:lang w:bidi="fa-IR"/>
+        </w:rPr>
+        <w:t xml:space="preserve"> </w:t>
+      </w:r>
+      <w:proofErr w:type="spellStart"/>
+      <w:r>
+        <w:rPr>
+          <w:rFonts w:ascii="Tahoma" w:hAnsi="Tahoma" w:cs="Tahoma"/>
+          <w:rtl/>
+          <w:lang w:bidi="fa-IR"/>
+        </w:rPr>
+        <w:t>ترانسفورماتور</w:t>
+      </w:r>
+      <w:proofErr w:type="spellEnd"/>
+      <w:r>
+        <w:rPr>
+          <w:rFonts w:ascii="Tahoma" w:hAnsi="Tahoma" w:cs="Tahoma"/>
+          <w:rtl/>
+          <w:lang w:bidi="fa-IR"/>
+        </w:rPr>
+        <w:t xml:space="preserve"> بهتر</w:t>
+      </w:r>
+      <w:r>
+        <w:rPr>
+          <w:rFonts w:ascii="Tahoma" w:hAnsi="Tahoma" w:cs="Tahoma" w:hint="cs"/>
+          <w:rtl/>
+          <w:lang w:bidi="fa-IR"/>
+        </w:rPr>
+        <w:t>ی</w:t>
+      </w:r>
+      <w:r>
+        <w:rPr>
+          <w:rFonts w:ascii="Tahoma" w:hAnsi="Tahoma" w:cs="Tahoma" w:hint="eastAsia"/>
+          <w:rtl/>
+          <w:lang w:bidi="fa-IR"/>
+        </w:rPr>
+        <w:t>ن</w:t>
+      </w:r>
+      <w:r>
+        <w:rPr>
+          <w:rFonts w:ascii="Tahoma" w:hAnsi="Tahoma" w:cs="Tahoma"/>
+          <w:rtl/>
+          <w:lang w:bidi="fa-IR"/>
+        </w:rPr>
+        <w:t xml:space="preserve"> دقت را ارائه م</w:t>
+      </w:r>
+      <w:r>
+        <w:rPr>
+          <w:rFonts w:ascii="Tahoma" w:hAnsi="Tahoma" w:cs="Tahoma" w:hint="cs"/>
+          <w:rtl/>
+          <w:lang w:bidi="fa-IR"/>
+        </w:rPr>
+        <w:t>ی</w:t>
+      </w:r>
+      <w:r>
+        <w:rPr>
+          <w:rFonts w:ascii="Tahoma" w:hAnsi="Tahoma" w:cs="Tahoma"/>
+          <w:rtl/>
+          <w:lang w:bidi="fa-IR"/>
+        </w:rPr>
+        <w:t xml:space="preserve"> دهند و همچن</w:t>
+      </w:r>
+      <w:r>
+        <w:rPr>
+          <w:rFonts w:ascii="Tahoma" w:hAnsi="Tahoma" w:cs="Tahoma" w:hint="cs"/>
+          <w:rtl/>
+          <w:lang w:bidi="fa-IR"/>
+        </w:rPr>
+        <w:t>ی</w:t>
+      </w:r>
+      <w:r>
+        <w:rPr>
+          <w:rFonts w:ascii="Tahoma" w:hAnsi="Tahoma" w:cs="Tahoma" w:hint="eastAsia"/>
+          <w:rtl/>
+          <w:lang w:bidi="fa-IR"/>
+        </w:rPr>
+        <w:t>ن</w:t>
+      </w:r>
+      <w:r>
+        <w:rPr>
+          <w:rFonts w:ascii="Tahoma" w:hAnsi="Tahoma" w:cs="Tahoma"/>
+          <w:rtl/>
+          <w:lang w:bidi="fa-IR"/>
+        </w:rPr>
+        <w:t xml:space="preserve"> با پ</w:t>
+      </w:r>
+      <w:r>
+        <w:rPr>
+          <w:rFonts w:ascii="Tahoma" w:hAnsi="Tahoma" w:cs="Tahoma" w:hint="cs"/>
+          <w:rtl/>
+          <w:lang w:bidi="fa-IR"/>
+        </w:rPr>
+        <w:t>ی</w:t>
+      </w:r>
+      <w:r>
+        <w:rPr>
+          <w:rFonts w:ascii="Tahoma" w:hAnsi="Tahoma" w:cs="Tahoma" w:hint="eastAsia"/>
+          <w:rtl/>
+          <w:lang w:bidi="fa-IR"/>
+        </w:rPr>
+        <w:t>چ</w:t>
+      </w:r>
+      <w:r>
+        <w:rPr>
+          <w:rFonts w:ascii="Tahoma" w:hAnsi="Tahoma" w:cs="Tahoma" w:hint="cs"/>
+          <w:rtl/>
+          <w:lang w:bidi="fa-IR"/>
+        </w:rPr>
+        <w:t>ی</w:t>
+      </w:r>
+      <w:r>
+        <w:rPr>
+          <w:rFonts w:ascii="Tahoma" w:hAnsi="Tahoma" w:cs="Tahoma" w:hint="eastAsia"/>
+          <w:rtl/>
+          <w:lang w:bidi="fa-IR"/>
+        </w:rPr>
+        <w:t>دگ</w:t>
+      </w:r>
+      <w:r>
+        <w:rPr>
+          <w:rFonts w:ascii="Tahoma" w:hAnsi="Tahoma" w:cs="Tahoma" w:hint="cs"/>
+          <w:rtl/>
+          <w:lang w:bidi="fa-IR"/>
+        </w:rPr>
+        <w:t>ی</w:t>
+      </w:r>
+      <w:r>
+        <w:rPr>
+          <w:rFonts w:ascii="Tahoma" w:hAnsi="Tahoma" w:cs="Tahoma"/>
+          <w:rtl/>
+          <w:lang w:bidi="fa-IR"/>
+        </w:rPr>
+        <w:t xml:space="preserve"> و هز</w:t>
+      </w:r>
+      <w:r>
+        <w:rPr>
+          <w:rFonts w:ascii="Tahoma" w:hAnsi="Tahoma" w:cs="Tahoma" w:hint="cs"/>
+          <w:rtl/>
+          <w:lang w:bidi="fa-IR"/>
+        </w:rPr>
+        <w:t>ی</w:t>
+      </w:r>
+      <w:r>
+        <w:rPr>
+          <w:rFonts w:ascii="Tahoma" w:hAnsi="Tahoma" w:cs="Tahoma" w:hint="eastAsia"/>
+          <w:rtl/>
+          <w:lang w:bidi="fa-IR"/>
+        </w:rPr>
+        <w:t>نه</w:t>
+      </w:r>
+      <w:r>
+        <w:rPr>
+          <w:rFonts w:ascii="Tahoma" w:hAnsi="Tahoma" w:cs="Tahoma"/>
+          <w:rtl/>
+          <w:lang w:bidi="fa-IR"/>
+        </w:rPr>
+        <w:t xml:space="preserve"> </w:t>
+      </w:r>
+      <w:proofErr w:type="spellStart"/>
+      <w:r>
+        <w:rPr>
+          <w:rFonts w:ascii="Tahoma" w:hAnsi="Tahoma" w:cs="Tahoma"/>
+          <w:rtl/>
+          <w:lang w:bidi="fa-IR"/>
+        </w:rPr>
+        <w:t>محاسبات</w:t>
+      </w:r>
+      <w:r>
+        <w:rPr>
+          <w:rFonts w:ascii="Tahoma" w:hAnsi="Tahoma" w:cs="Tahoma" w:hint="cs"/>
+          <w:rtl/>
+          <w:lang w:bidi="fa-IR"/>
+        </w:rPr>
+        <w:t>ی</w:t>
+      </w:r>
+      <w:proofErr w:type="spellEnd"/>
+      <w:r>
+        <w:rPr>
+          <w:rFonts w:ascii="Tahoma" w:hAnsi="Tahoma" w:cs="Tahoma"/>
+          <w:rtl/>
+          <w:lang w:bidi="fa-IR"/>
+        </w:rPr>
+        <w:t xml:space="preserve"> کمتر</w:t>
+      </w:r>
+      <w:r>
+        <w:rPr>
+          <w:rFonts w:ascii="Tahoma" w:hAnsi="Tahoma" w:cs="Tahoma" w:hint="cs"/>
+          <w:rtl/>
+          <w:lang w:bidi="fa-IR"/>
+        </w:rPr>
+        <w:t>ی</w:t>
+      </w:r>
+      <w:r>
+        <w:rPr>
+          <w:rFonts w:ascii="Tahoma" w:hAnsi="Tahoma" w:cs="Tahoma"/>
+          <w:rtl/>
+          <w:lang w:bidi="fa-IR"/>
+        </w:rPr>
+        <w:t xml:space="preserve"> همراه هستند</w:t>
+      </w:r>
+      <w:r>
+        <w:rPr>
+          <w:rFonts w:ascii="Tahoma" w:hAnsi="Tahoma" w:cs="Tahoma"/>
+          <w:lang w:bidi="fa-IR"/>
+        </w:rPr>
+        <w:t>.</w:t>
+      </w:r>
+    </w:p>
+    <w:p>
+      <w:pPr>
+        <w:bidi/>
+        <w:spacing w:line="360" w:lineRule="auto"/>
+        <w:rPr>
+          <w:rFonts w:ascii="Tahoma" w:hAnsi="Tahoma" w:cs="Tahoma"/>
+          <w:lang w:bidi="fa-IR"/>
+        </w:rPr>
+      </w:pPr>
+    </w:p>
+    <w:p>
+      <w:pPr>
+        <w:bidi/>
+        <w:spacing w:line="360" w:lineRule="auto"/>
+        <w:rPr>
+          <w:rFonts w:ascii="Tahoma" w:hAnsi="Tahoma" w:cs="Tahoma"/>
+          <w:rtl/>
+          <w:lang w:bidi="fa-IR"/>
+        </w:rPr>
+      </w:pPr>
+      <w:r>
+        <w:rPr>
+          <w:rFonts w:ascii="Tahoma" w:hAnsi="Tahoma" w:cs="Tahoma" w:hint="cs"/>
+          <w:rtl/>
+          <w:lang w:bidi="fa-IR"/>
+        </w:rPr>
+        <w:t>منابع :</w:t>
+      </w:r>
+    </w:p>
+    <w:p>
+      <w:pPr>
+        <w:bidi/>
+        <w:spacing w:line="360" w:lineRule="auto"/>
+        <w:rPr>
+          <w:rFonts w:ascii="Tahoma" w:hAnsi="Tahoma" w:cs="Tahoma"/>
+          <w:rtl/>
+          <w:lang w:bidi="fa-IR"/>
+        </w:rPr>
+      </w:pPr>
+    </w:p>
+    <w:p>
+      <w:pPr>
+        <w:pStyle w:val="Heading1"/>
+        <w:numPr>
+          <w:ilvl w:val="0"/>
+          <w:numId w:val="1"/>
+        </w:numPr>
+        <w:shd w:val="clear" w:color="auto" w:fill="FFFFFF"/>
+        <w:spacing w:before="144" w:line="360" w:lineRule="auto"/>
+        <w:rPr>
+          <w:rFonts w:ascii="Tahoma" w:hAnsi="Tahoma" w:cs="Tahoma"/>
+          <w:color w:val="292929"/>
+          <w:spacing w:val="-4"/>
+          <w:rtl/>
+        </w:rPr>
+      </w:pPr>
+      <w:hyperlink r:id="rId22" w:history="1">
+        <w:r>
+          <w:rPr>
+            <w:rStyle w:val="Hyperlink"/>
+            <w:rFonts w:ascii="Tahoma" w:hAnsi="Tahoma" w:cs="Tahoma"/>
+            <w:spacing w:val="-4"/>
+          </w:rPr>
+          <w:t>Why are LSTMs struggling to matchup with Transformers?</w:t>
+        </w:r>
+      </w:hyperlink>
+    </w:p>
+    <w:p>
+      <w:pPr>
+        <w:pStyle w:val="Heading1"/>
+        <w:numPr>
+          <w:ilvl w:val="0"/>
+          <w:numId w:val="1"/>
+        </w:numPr>
+        <w:shd w:val="clear" w:color="auto" w:fill="FFFFFF"/>
+        <w:spacing w:before="144" w:line="360" w:lineRule="auto"/>
+        <w:rPr>
+          <w:rFonts w:ascii="Tahoma" w:hAnsi="Tahoma" w:cs="Tahoma"/>
+          <w:color w:val="292929"/>
+          <w:spacing w:val="-4"/>
+          <w:rtl/>
+        </w:rPr>
+      </w:pPr>
+      <w:hyperlink r:id="rId23" w:history="1">
+        <w:r>
+          <w:rPr>
+            <w:rStyle w:val="Hyperlink"/>
+            <w:rFonts w:ascii="Tahoma" w:hAnsi="Tahoma" w:cs="Tahoma"/>
+            <w:spacing w:val="-4"/>
+          </w:rPr>
+          <w:t>Natural Language Generation using BERT</w:t>
+        </w:r>
+      </w:hyperlink>
+    </w:p>
+    <w:p>
+      <w:pPr>
+        <w:pStyle w:val="ListParagraph"/>
+        <w:numPr>
+          <w:ilvl w:val="0"/>
+          <w:numId w:val="1"/>
+        </w:numPr>
+        <w:spacing w:line="360" w:lineRule="auto"/>
+        <w:rPr>
+          <w:rFonts w:ascii="Tahoma" w:hAnsi="Tahoma" w:cs="Tahoma"/>
+          <w:sz w:val="32"/>
+          <w:szCs w:val="32"/>
+        </w:rPr>
+      </w:pPr>
+      <w:hyperlink r:id="rId24" w:history="1">
+        <w:r>
+          <w:rPr>
+            <w:rStyle w:val="Hyperlink"/>
+            <w:rFonts w:ascii="Tahoma" w:hAnsi="Tahoma" w:cs="Tahoma"/>
+            <w:sz w:val="32"/>
+            <w:szCs w:val="32"/>
+          </w:rPr>
+          <w:t xml:space="preserve">Simple Transformers — Multi-Class Text Classification with BERT, </w:t>
+        </w:r>
+        <w:proofErr w:type="spellStart"/>
+        <w:r>
+          <w:rPr>
+            <w:rStyle w:val="Hyperlink"/>
+            <w:rFonts w:ascii="Tahoma" w:hAnsi="Tahoma" w:cs="Tahoma"/>
+            <w:sz w:val="32"/>
+            <w:szCs w:val="32"/>
+          </w:rPr>
+          <w:t>RoBERTa</w:t>
+        </w:r>
+        <w:proofErr w:type="spellEnd"/>
+        <w:r>
+          <w:rPr>
+            <w:rStyle w:val="Hyperlink"/>
+            <w:rFonts w:ascii="Tahoma" w:hAnsi="Tahoma" w:cs="Tahoma"/>
+            <w:sz w:val="32"/>
+            <w:szCs w:val="32"/>
+          </w:rPr>
+          <w:t xml:space="preserve">, </w:t>
+        </w:r>
+        <w:proofErr w:type="spellStart"/>
+        <w:r>
+          <w:rPr>
+            <w:rStyle w:val="Hyperlink"/>
+            <w:rFonts w:ascii="Tahoma" w:hAnsi="Tahoma" w:cs="Tahoma"/>
+            <w:sz w:val="32"/>
+            <w:szCs w:val="32"/>
+          </w:rPr>
+          <w:t>XLNet</w:t>
+        </w:r>
+        <w:proofErr w:type="spellEnd"/>
+        <w:r>
+          <w:rPr>
+            <w:rStyle w:val="Hyperlink"/>
+            <w:rFonts w:ascii="Tahoma" w:hAnsi="Tahoma" w:cs="Tahoma"/>
+            <w:sz w:val="32"/>
+            <w:szCs w:val="32"/>
+          </w:rPr>
+          <w:t xml:space="preserve">, XLM, and </w:t>
+        </w:r>
+        <w:proofErr w:type="spellStart"/>
+        <w:r>
+          <w:rPr>
+            <w:rStyle w:val="Hyperlink"/>
+            <w:rFonts w:ascii="Tahoma" w:hAnsi="Tahoma" w:cs="Tahoma"/>
+            <w:sz w:val="32"/>
+            <w:szCs w:val="32"/>
+          </w:rPr>
+          <w:t>DistilBERT</w:t>
+        </w:r>
+        <w:proofErr w:type="spellEnd"/>
+      </w:hyperlink>
+    </w:p>
+    <w:p>
+      <w:pPr>
+        <w:bidi/>
+        <w:spacing w:line="360" w:lineRule="auto"/>
+        <w:rPr>
+          <w:rFonts w:ascii="Tahoma" w:hAnsi="Tahoma" w:cs="Tahoma" w:hint="cs"/>
+          <w:rtl/>
+          <w:lang w:bidi="fa-IR"/>
+        </w:rPr>
+      </w:pPr>
+    </w:p>
     <w:sectPr>
       <w:pgSz w:w="12240" w:h="15840"/>
       <w:pgMar w:top="1440" w:right="1440" w:bottom="1440" w:left="1440" w:header="720" w:footer="720" w:gutter="0"/>
@@ -1805,7 +5255,7 @@
 </file>
 
 <file path=word/endnotes.xml><?xml version="1.0" encoding="utf-8"?>
-<w:endnotes xmlns:wpc="http://schemas.microsoft.com/office/word/2010/wordprocessingCanvas" xmlns:cx="http://schemas.microsoft.com/office/drawing/2014/chartex" xmlns:mc="http://schemas.openxmlformats.org/markup-compatibility/2006" xmlns:o="urn:schemas-microsoft-com:office:office" xmlns:r="http://schemas.openxmlformats.org/officeDocument/2006/relationships" xmlns:m="http://schemas.openxmlformats.org/officeDocument/2006/math" xmlns:v="urn:schemas-microsoft-com:vml" xmlns:wp14="http://schemas.microsoft.com/office/word/2010/wordprocessingDrawing" xmlns:wp="http://schemas.openxmlformats.org/drawingml/2006/wordprocessingDrawing" xmlns:w10="urn:schemas-microsoft-com:office:word" xmlns:w="http://schemas.openxmlformats.org/wordprocessingml/2006/main" xmlns:w14="http://schemas.microsoft.com/office/word/2010/wordml" xmlns:w15="http://schemas.microsoft.com/office/word/2012/wordml" xmlns:w16se="http://schemas.microsoft.com/office/word/2015/wordml/symex" xmlns:wpg="http://schemas.microsoft.com/office/word/2010/wordprocessingGroup" xmlns:wpi="http://schemas.microsoft.com/office/word/2010/wordprocessingInk" xmlns:wne="http://schemas.microsoft.com/office/word/2006/wordml" xmlns:wps="http://schemas.microsoft.com/office/word/2010/wordprocessingShape" mc:Ignorable="w14 w15 w16se wp14">
+<w:endnotes xmlns:wpc="http://schemas.microsoft.com/office/word/2010/wordprocessingCanvas" xmlns:cx="http://schemas.microsoft.com/office/drawing/2014/chartex" xmlns:cx1="http://schemas.microsoft.com/office/drawing/2015/9/8/chartex" xmlns:cx2="http://schemas.microsoft.com/office/drawing/2015/10/21/chartex" xmlns:cx3="http://schemas.microsoft.com/office/drawing/2016/5/9/chartex" xmlns:cx4="http://schemas.microsoft.com/office/drawing/2016/5/10/chartex" xmlns:cx5="http://schemas.microsoft.com/office/drawing/2016/5/11/chartex" xmlns:cx6="http://schemas.microsoft.com/office/drawing/2016/5/12/chartex" xmlns:cx7="http://schemas.microsoft.com/office/drawing/2016/5/13/chartex" xmlns:cx8="http://schemas.microsoft.com/office/drawing/2016/5/14/chartex" xmlns:mc="http://schemas.openxmlformats.org/markup-compatibility/2006" xmlns:aink="http://schemas.microsoft.com/office/drawing/2016/ink" xmlns:am3d="http://schemas.microsoft.com/office/drawing/2017/model3d" xmlns:o="urn:schemas-microsoft-com:office:office" xmlns:r="http://schemas.openxmlformats.org/officeDocument/2006/relationships" xmlns:m="http://schemas.openxmlformats.org/officeDocument/2006/math" xmlns:v="urn:schemas-microsoft-com:vml" xmlns:wp14="http://schemas.microsoft.com/office/word/2010/wordprocessingDrawing" xmlns:wp="http://schemas.openxmlformats.org/drawingml/2006/wordprocessingDrawing" xmlns:w10="urn:schemas-microsoft-com:office:word" xmlns:w="http://schemas.openxmlformats.org/wordprocessingml/2006/main" xmlns:w14="http://schemas.microsoft.com/office/word/2010/wordml" xmlns:w15="http://schemas.microsoft.com/office/word/2012/wordml" xmlns:w16cex="http://schemas.microsoft.com/office/word/2018/wordml/cex" xmlns:w16cid="http://schemas.microsoft.com/office/word/2016/wordml/cid" xmlns:w16="http://schemas.microsoft.com/office/word/2018/wordml" xmlns:w16se="http://schemas.microsoft.com/office/word/2015/wordml/symex" xmlns:wpg="http://schemas.microsoft.com/office/word/2010/wordprocessingGroup" xmlns:wpi="http://schemas.microsoft.com/office/word/2010/wordprocessingInk" xmlns:wne="http://schemas.microsoft.com/office/word/2006/wordml" xmlns:wps="http://schemas.microsoft.com/office/word/2010/wordprocessingShape" mc:Ignorable="w14 w15 w16se w16cid w16 w16cex wp14">
   <w:endnote w:type="separator" w:id="-1">
     <w:p>
       <w:r>
@@ -1824,7 +5274,7 @@
 </file>
 
 <file path=word/footnotes.xml><?xml version="1.0" encoding="utf-8"?>
-<w:footnotes xmlns:wpc="http://schemas.microsoft.com/office/word/2010/wordprocessingCanvas" xmlns:cx="http://schemas.microsoft.com/office/drawing/2014/chartex" xmlns:mc="http://schemas.openxmlformats.org/markup-compatibility/2006" xmlns:o="urn:schemas-microsoft-com:office:office" xmlns:r="http://schemas.openxmlformats.org/officeDocument/2006/relationships" xmlns:m="http://schemas.openxmlformats.org/officeDocument/2006/math" xmlns:v="urn:schemas-microsoft-com:vml" xmlns:wp14="http://schemas.microsoft.com/office/word/2010/wordprocessingDrawing" xmlns:wp="http://schemas.openxmlformats.org/drawingml/2006/wordprocessingDrawing" xmlns:w10="urn:schemas-microsoft-com:office:word" xmlns:w="http://schemas.openxmlformats.org/wordprocessingml/2006/main" xmlns:w14="http://schemas.microsoft.com/office/word/2010/wordml" xmlns:w15="http://schemas.microsoft.com/office/word/2012/wordml" xmlns:w16se="http://schemas.microsoft.com/office/word/2015/wordml/symex" xmlns:wpg="http://schemas.microsoft.com/office/word/2010/wordprocessingGroup" xmlns:wpi="http://schemas.microsoft.com/office/word/2010/wordprocessingInk" xmlns:wne="http://schemas.microsoft.com/office/word/2006/wordml" xmlns:wps="http://schemas.microsoft.com/office/word/2010/wordprocessingShape" mc:Ignorable="w14 w15 w16se wp14">
+<w:footnotes xmlns:wpc="http://schemas.microsoft.com/office/word/2010/wordprocessingCanvas" xmlns:cx="http://schemas.microsoft.com/office/drawing/2014/chartex" xmlns:cx1="http://schemas.microsoft.com/office/drawing/2015/9/8/chartex" xmlns:cx2="http://schemas.microsoft.com/office/drawing/2015/10/21/chartex" xmlns:cx3="http://schemas.microsoft.com/office/drawing/2016/5/9/chartex" xmlns:cx4="http://schemas.microsoft.com/office/drawing/2016/5/10/chartex" xmlns:cx5="http://schemas.microsoft.com/office/drawing/2016/5/11/chartex" xmlns:cx6="http://schemas.microsoft.com/office/drawing/2016/5/12/chartex" xmlns:cx7="http://schemas.microsoft.com/office/drawing/2016/5/13/chartex" xmlns:cx8="http://schemas.microsoft.com/office/drawing/2016/5/14/chartex" xmlns:mc="http://schemas.openxmlformats.org/markup-compatibility/2006" xmlns:aink="http://schemas.microsoft.com/office/drawing/2016/ink" xmlns:am3d="http://schemas.microsoft.com/office/drawing/2017/model3d" xmlns:o="urn:schemas-microsoft-com:office:office" xmlns:r="http://schemas.openxmlformats.org/officeDocument/2006/relationships" xmlns:m="http://schemas.openxmlformats.org/officeDocument/2006/math" xmlns:v="urn:schemas-microsoft-com:vml" xmlns:wp14="http://schemas.microsoft.com/office/word/2010/wordprocessingDrawing" xmlns:wp="http://schemas.openxmlformats.org/drawingml/2006/wordprocessingDrawing" xmlns:w10="urn:schemas-microsoft-com:office:word" xmlns:w="http://schemas.openxmlformats.org/wordprocessingml/2006/main" xmlns:w14="http://schemas.microsoft.com/office/word/2010/wordml" xmlns:w15="http://schemas.microsoft.com/office/word/2012/wordml" xmlns:w16cex="http://schemas.microsoft.com/office/word/2018/wordml/cex" xmlns:w16cid="http://schemas.microsoft.com/office/word/2016/wordml/cid" xmlns:w16="http://schemas.microsoft.com/office/word/2018/wordml" xmlns:w16se="http://schemas.microsoft.com/office/word/2015/wordml/symex" xmlns:wpg="http://schemas.microsoft.com/office/word/2010/wordprocessingGroup" xmlns:wpi="http://schemas.microsoft.com/office/word/2010/wordprocessingInk" xmlns:wne="http://schemas.microsoft.com/office/word/2006/wordml" xmlns:wps="http://schemas.microsoft.com/office/word/2010/wordprocessingShape" mc:Ignorable="w14 w15 w16se w16cid w16 w16cex wp14">
   <w:footnote w:type="separator" w:id="-1">
     <w:p>
       <w:r>
@@ -1842,8 +5292,129 @@
 </w:footnotes>
 </file>
 
+<file path=word/numbering.xml><?xml version="1.0" encoding="utf-8"?>
+<w:numbering xmlns:wpc="http://schemas.microsoft.com/office/word/2010/wordprocessingCanvas" xmlns:cx="http://schemas.microsoft.com/office/drawing/2014/chartex" xmlns:cx1="http://schemas.microsoft.com/office/drawing/2015/9/8/chartex" xmlns:cx2="http://schemas.microsoft.com/office/drawing/2015/10/21/chartex" xmlns:cx3="http://schemas.microsoft.com/office/drawing/2016/5/9/chartex" xmlns:cx4="http://schemas.microsoft.com/office/drawing/2016/5/10/chartex" xmlns:cx5="http://schemas.microsoft.com/office/drawing/2016/5/11/chartex" xmlns:cx6="http://schemas.microsoft.com/office/drawing/2016/5/12/chartex" xmlns:cx7="http://schemas.microsoft.com/office/drawing/2016/5/13/chartex" xmlns:cx8="http://schemas.microsoft.com/office/drawing/2016/5/14/chartex" xmlns:mc="http://schemas.openxmlformats.org/markup-compatibility/2006" xmlns:aink="http://schemas.microsoft.com/office/drawing/2016/ink" xmlns:am3d="http://schemas.microsoft.com/office/drawing/2017/model3d" xmlns:o="urn:schemas-microsoft-com:office:office" xmlns:r="http://schemas.openxmlformats.org/officeDocument/2006/relationships" xmlns:m="http://schemas.openxmlformats.org/officeDocument/2006/math" xmlns:v="urn:schemas-microsoft-com:vml" xmlns:wp14="http://schemas.microsoft.com/office/word/2010/wordprocessingDrawing" xmlns:wp="http://schemas.openxmlformats.org/drawingml/2006/wordprocessingDrawing" xmlns:w10="urn:schemas-microsoft-com:office:word" xmlns:w="http://schemas.openxmlformats.org/wordprocessingml/2006/main" xmlns:w14="http://schemas.microsoft.com/office/word/2010/wordml" xmlns:w15="http://schemas.microsoft.com/office/word/2012/wordml" xmlns:w16cex="http://schemas.microsoft.com/office/word/2018/wordml/cex" xmlns:w16cid="http://schemas.microsoft.com/office/word/2016/wordml/cid" xmlns:w16="http://schemas.microsoft.com/office/word/2018/wordml" xmlns:w16se="http://schemas.microsoft.com/office/word/2015/wordml/symex" xmlns:wpg="http://schemas.microsoft.com/office/word/2010/wordprocessingGroup" xmlns:wpi="http://schemas.microsoft.com/office/word/2010/wordprocessingInk" xmlns:wne="http://schemas.microsoft.com/office/word/2006/wordml" xmlns:wps="http://schemas.microsoft.com/office/word/2010/wordprocessingShape" mc:Ignorable="w14 w15 w16se w16cid w16 w16cex wp14">
+  <w:abstractNum w:abstractNumId="0" w15:restartNumberingAfterBreak="0">
+    <w:nsid w:val="5B5A45B7"/>
+    <w:multiLevelType w:val="hybridMultilevel"/>
+    <w:tmpl w:val="9E4416DE"/>
+    <w:lvl w:ilvl="0" w:tplc="04090001">
+      <w:start w:val="1"/>
+      <w:numFmt w:val="bullet"/>
+      <w:lvlText w:val=""/>
+      <w:lvlJc w:val="left"/>
+      <w:pPr>
+        <w:ind w:left="720" w:hanging="360"/>
+      </w:pPr>
+      <w:rPr>
+        <w:rFonts w:ascii="Symbol" w:hAnsi="Symbol" w:hint="default"/>
+      </w:rPr>
+    </w:lvl>
+    <w:lvl w:ilvl="1" w:tplc="04090003" w:tentative="1">
+      <w:start w:val="1"/>
+      <w:numFmt w:val="bullet"/>
+      <w:lvlText w:val="o"/>
+      <w:lvlJc w:val="left"/>
+      <w:pPr>
+        <w:ind w:left="1440" w:hanging="360"/>
+      </w:pPr>
+      <w:rPr>
+        <w:rFonts w:ascii="Courier New" w:hAnsi="Courier New" w:cs="Courier New" w:hint="default"/>
+      </w:rPr>
+    </w:lvl>
+    <w:lvl w:ilvl="2" w:tplc="04090005" w:tentative="1">
+      <w:start w:val="1"/>
+      <w:numFmt w:val="bullet"/>
+      <w:lvlText w:val=""/>
+      <w:lvlJc w:val="left"/>
+      <w:pPr>
+        <w:ind w:left="2160" w:hanging="360"/>
+      </w:pPr>
+      <w:rPr>
+        <w:rFonts w:ascii="Wingdings" w:hAnsi="Wingdings" w:hint="default"/>
+      </w:rPr>
+    </w:lvl>
+    <w:lvl w:ilvl="3" w:tplc="04090001" w:tentative="1">
+      <w:start w:val="1"/>
+      <w:numFmt w:val="bullet"/>
+      <w:lvlText w:val=""/>
+      <w:lvlJc w:val="left"/>
+      <w:pPr>
+        <w:ind w:left="2880" w:hanging="360"/>
+      </w:pPr>
+      <w:rPr>
+        <w:rFonts w:ascii="Symbol" w:hAnsi="Symbol" w:hint="default"/>
+      </w:rPr>
+    </w:lvl>
+    <w:lvl w:ilvl="4" w:tplc="04090003" w:tentative="1">
+      <w:start w:val="1"/>
+      <w:numFmt w:val="bullet"/>
+      <w:lvlText w:val="o"/>
+      <w:lvlJc w:val="left"/>
+      <w:pPr>
+        <w:ind w:left="3600" w:hanging="360"/>
+      </w:pPr>
+      <w:rPr>
+        <w:rFonts w:ascii="Courier New" w:hAnsi="Courier New" w:cs="Courier New" w:hint="default"/>
+      </w:rPr>
+    </w:lvl>
+    <w:lvl w:ilvl="5" w:tplc="04090005" w:tentative="1">
+      <w:start w:val="1"/>
+      <w:numFmt w:val="bullet"/>
+      <w:lvlText w:val=""/>
+      <w:lvlJc w:val="left"/>
+      <w:pPr>
+        <w:ind w:left="4320" w:hanging="360"/>
+      </w:pPr>
+      <w:rPr>
+        <w:rFonts w:ascii="Wingdings" w:hAnsi="Wingdings" w:hint="default"/>
+      </w:rPr>
+    </w:lvl>
+    <w:lvl w:ilvl="6" w:tplc="04090001" w:tentative="1">
+      <w:start w:val="1"/>
+      <w:numFmt w:val="bullet"/>
+      <w:lvlText w:val=""/>
+      <w:lvlJc w:val="left"/>
+      <w:pPr>
+        <w:ind w:left="5040" w:hanging="360"/>
+      </w:pPr>
+      <w:rPr>
+        <w:rFonts w:ascii="Symbol" w:hAnsi="Symbol" w:hint="default"/>
+      </w:rPr>
+    </w:lvl>
+    <w:lvl w:ilvl="7" w:tplc="04090003" w:tentative="1">
+      <w:start w:val="1"/>
+      <w:numFmt w:val="bullet"/>
+      <w:lvlText w:val="o"/>
+      <w:lvlJc w:val="left"/>
+      <w:pPr>
+        <w:ind w:left="5760" w:hanging="360"/>
+      </w:pPr>
+      <w:rPr>
+        <w:rFonts w:ascii="Courier New" w:hAnsi="Courier New" w:cs="Courier New" w:hint="default"/>
+      </w:rPr>
+    </w:lvl>
+    <w:lvl w:ilvl="8" w:tplc="04090005" w:tentative="1">
+      <w:start w:val="1"/>
+      <w:numFmt w:val="bullet"/>
+      <w:lvlText w:val=""/>
+      <w:lvlJc w:val="left"/>
+      <w:pPr>
+        <w:ind w:left="6480" w:hanging="360"/>
+      </w:pPr>
+      <w:rPr>
+        <w:rFonts w:ascii="Wingdings" w:hAnsi="Wingdings" w:hint="default"/>
+      </w:rPr>
+    </w:lvl>
+  </w:abstractNum>
+  <w:num w:numId="1">
+    <w:abstractNumId w:val="0"/>
+  </w:num>
+</w:numbering>
+</file>
+
 <file path=word/styles.xml><?xml version="1.0" encoding="utf-8"?>
-<w:styles xmlns:mc="http://schemas.openxmlformats.org/markup-compatibility/2006" xmlns:r="http://schemas.openxmlformats.org/officeDocument/2006/relationships" xmlns:w="http://schemas.openxmlformats.org/wordprocessingml/2006/main" xmlns:w14="http://schemas.microsoft.com/office/word/2010/wordml" xmlns:w15="http://schemas.microsoft.com/office/word/2012/wordml" xmlns:w16se="http://schemas.microsoft.com/office/word/2015/wordml/symex" mc:Ignorable="w14 w15 w16se">
+<w:styles xmlns:mc="http://schemas.openxmlformats.org/markup-compatibility/2006" xmlns:r="http://schemas.openxmlformats.org/officeDocument/2006/relationships" xmlns:w="http://schemas.openxmlformats.org/wordprocessingml/2006/main" xmlns:w14="http://schemas.microsoft.com/office/word/2010/wordml" xmlns:w15="http://schemas.microsoft.com/office/word/2012/wordml" xmlns:w16cex="http://schemas.microsoft.com/office/word/2018/wordml/cex" xmlns:w16cid="http://schemas.microsoft.com/office/word/2016/wordml/cid" xmlns:w16="http://schemas.microsoft.com/office/word/2018/wordml" xmlns:w16se="http://schemas.microsoft.com/office/word/2015/wordml/symex" mc:Ignorable="w14 w15 w16se w16cid w16 w16cex">
   <w:docDefaults>
     <w:rPrDefault>
       <w:rPr>
@@ -1855,7 +5426,7 @@
     </w:rPrDefault>
     <w:pPrDefault/>
   </w:docDefaults>
-  <w:latentStyles w:defLockedState="0" w:defUIPriority="99" w:defSemiHidden="0" w:defUnhideWhenUsed="0" w:defQFormat="0" w:count="371">
+  <w:latentStyles w:defLockedState="0" w:defUIPriority="99" w:defSemiHidden="0" w:defUnhideWhenUsed="0" w:defQFormat="0" w:count="376">
     <w:lsdException w:name="Normal" w:uiPriority="0" w:qFormat="1"/>
     <w:lsdException w:name="heading 1" w:uiPriority="9" w:qFormat="1"/>
     <w:lsdException w:name="heading 2" w:semiHidden="1" w:uiPriority="9" w:unhideWhenUsed="1" w:qFormat="1"/>
@@ -1961,7 +5532,6 @@
     <w:lsdException w:name="HTML Sample" w:semiHidden="1" w:unhideWhenUsed="1"/>
     <w:lsdException w:name="HTML Typewriter" w:semiHidden="1" w:unhideWhenUsed="1"/>
     <w:lsdException w:name="HTML Variable" w:semiHidden="1" w:unhideWhenUsed="1"/>
-    <w:lsdException w:name="Normal Table" w:semiHidden="1" w:unhideWhenUsed="1"/>
     <w:lsdException w:name="annotation subject" w:semiHidden="1" w:unhideWhenUsed="1"/>
     <w:lsdException w:name="No List" w:semiHidden="1" w:unhideWhenUsed="1"/>
     <w:lsdException w:name="Outline List 1" w:semiHidden="1" w:unhideWhenUsed="1"/>
@@ -2004,11 +5574,8 @@
     <w:lsdException w:name="Table Contemporary" w:semiHidden="1" w:unhideWhenUsed="1"/>
     <w:lsdException w:name="Table Elegant" w:semiHidden="1" w:unhideWhenUsed="1"/>
     <w:lsdException w:name="Table Professional" w:semiHidden="1" w:unhideWhenUsed="1"/>
-    <w:lsdException w:name="Table Subtle 1" w:semiHidden="1" w:unhideWhenUsed="1"/>
     <w:lsdException w:name="Table Subtle 2" w:semiHidden="1" w:unhideWhenUsed="1"/>
     <w:lsdException w:name="Table Web 1" w:semiHidden="1" w:unhideWhenUsed="1"/>
-    <w:lsdException w:name="Table Web 2" w:semiHidden="1" w:unhideWhenUsed="1"/>
-    <w:lsdException w:name="Table Web 3" w:semiHidden="1" w:unhideWhenUsed="1"/>
     <w:lsdException w:name="Balloon Text" w:semiHidden="1" w:unhideWhenUsed="1"/>
     <w:lsdException w:name="Table Grid" w:uiPriority="39"/>
     <w:lsdException w:name="Table Theme" w:semiHidden="1" w:unhideWhenUsed="1"/>
@@ -2227,10 +5794,55 @@
     <w:lsdException w:name="List Table 5 Dark Accent 6" w:uiPriority="50"/>
     <w:lsdException w:name="List Table 6 Colorful Accent 6" w:uiPriority="51"/>
     <w:lsdException w:name="List Table 7 Colorful Accent 6" w:uiPriority="52"/>
+    <w:lsdException w:name="Mention" w:semiHidden="1" w:unhideWhenUsed="1"/>
+    <w:lsdException w:name="Smart Hyperlink" w:semiHidden="1" w:unhideWhenUsed="1"/>
+    <w:lsdException w:name="Hashtag" w:semiHidden="1" w:unhideWhenUsed="1"/>
+    <w:lsdException w:name="Unresolved Mention" w:semiHidden="1" w:unhideWhenUsed="1"/>
+    <w:lsdException w:name="Smart Link" w:semiHidden="1" w:unhideWhenUsed="1"/>
   </w:latentStyles>
   <w:style w:type="paragraph" w:default="1" w:styleId="Normal">
     <w:name w:val="Normal"/>
     <w:qFormat/>
+  </w:style>
+  <w:style w:type="paragraph" w:styleId="Heading1">
+    <w:name w:val="heading 1"/>
+    <w:basedOn w:val="Normal"/>
+    <w:next w:val="Normal"/>
+    <w:link w:val="Heading1Char"/>
+    <w:uiPriority w:val="9"/>
+    <w:qFormat/>
+    <w:rsid w:val="00B209D9"/>
+    <w:pPr>
+      <w:keepNext/>
+      <w:keepLines/>
+      <w:spacing w:before="240"/>
+      <w:outlineLvl w:val="0"/>
+    </w:pPr>
+    <w:rPr>
+      <w:rFonts w:asciiTheme="majorHAnsi" w:eastAsiaTheme="majorEastAsia" w:hAnsiTheme="majorHAnsi" w:cstheme="majorBidi"/>
+      <w:color w:val="2F5496" w:themeColor="accent1" w:themeShade="BF"/>
+      <w:sz w:val="32"/>
+      <w:szCs w:val="32"/>
+    </w:rPr>
+  </w:style>
+  <w:style w:type="paragraph" w:styleId="Heading3">
+    <w:name w:val="heading 3"/>
+    <w:basedOn w:val="Normal"/>
+    <w:link w:val="Heading3Char"/>
+    <w:uiPriority w:val="9"/>
+    <w:qFormat/>
+    <w:rsid w:val="00A66C5C"/>
+    <w:pPr>
+      <w:spacing w:before="100" w:beforeAutospacing="1" w:after="100" w:afterAutospacing="1"/>
+      <w:outlineLvl w:val="2"/>
+    </w:pPr>
+    <w:rPr>
+      <w:rFonts w:ascii="Times New Roman" w:eastAsia="Times New Roman" w:hAnsi="Times New Roman" w:cs="Times New Roman"/>
+      <w:b/>
+      <w:bCs/>
+      <w:sz w:val="27"/>
+      <w:szCs w:val="27"/>
+    </w:rPr>
   </w:style>
   <w:style w:type="character" w:default="1" w:styleId="DefaultParagraphFont">
     <w:name w:val="Default Paragraph Font"/>
@@ -2300,6 +5912,67 @@
     <w:link w:val="Footer"/>
     <w:uiPriority w:val="99"/>
     <w:rsid w:val="00802CB3"/>
+  </w:style>
+  <w:style w:type="character" w:customStyle="1" w:styleId="Heading3Char">
+    <w:name w:val="Heading 3 Char"/>
+    <w:basedOn w:val="DefaultParagraphFont"/>
+    <w:link w:val="Heading3"/>
+    <w:uiPriority w:val="9"/>
+    <w:rsid w:val="00A66C5C"/>
+    <w:rPr>
+      <w:rFonts w:ascii="Times New Roman" w:eastAsia="Times New Roman" w:hAnsi="Times New Roman" w:cs="Times New Roman"/>
+      <w:b/>
+      <w:bCs/>
+      <w:sz w:val="27"/>
+      <w:szCs w:val="27"/>
+    </w:rPr>
+  </w:style>
+  <w:style w:type="character" w:styleId="Hyperlink">
+    <w:name w:val="Hyperlink"/>
+    <w:basedOn w:val="DefaultParagraphFont"/>
+    <w:uiPriority w:val="99"/>
+    <w:unhideWhenUsed/>
+    <w:rsid w:val="00A66C5C"/>
+    <w:rPr>
+      <w:color w:val="0000FF"/>
+      <w:u w:val="single"/>
+    </w:rPr>
+  </w:style>
+  <w:style w:type="character" w:customStyle="1" w:styleId="Heading1Char">
+    <w:name w:val="Heading 1 Char"/>
+    <w:basedOn w:val="DefaultParagraphFont"/>
+    <w:link w:val="Heading1"/>
+    <w:uiPriority w:val="9"/>
+    <w:rsid w:val="00B209D9"/>
+    <w:rPr>
+      <w:rFonts w:asciiTheme="majorHAnsi" w:eastAsiaTheme="majorEastAsia" w:hAnsiTheme="majorHAnsi" w:cstheme="majorBidi"/>
+      <w:color w:val="2F5496" w:themeColor="accent1" w:themeShade="BF"/>
+      <w:sz w:val="32"/>
+      <w:szCs w:val="32"/>
+    </w:rPr>
+  </w:style>
+  <w:style w:type="character" w:styleId="UnresolvedMention">
+    <w:name w:val="Unresolved Mention"/>
+    <w:basedOn w:val="DefaultParagraphFont"/>
+    <w:uiPriority w:val="99"/>
+    <w:semiHidden/>
+    <w:unhideWhenUsed/>
+    <w:rsid w:val="00B209D9"/>
+    <w:rPr>
+      <w:color w:val="605E5C"/>
+      <w:shd w:val="clear" w:color="auto" w:fill="E1DFDD"/>
+    </w:rPr>
+  </w:style>
+  <w:style w:type="paragraph" w:styleId="ListParagraph">
+    <w:name w:val="List Paragraph"/>
+    <w:basedOn w:val="Normal"/>
+    <w:uiPriority w:val="34"/>
+    <w:qFormat/>
+    <w:rsid w:val="00B209D9"/>
+    <w:pPr>
+      <w:ind w:left="720"/>
+      <w:contextualSpacing/>
+    </w:pPr>
   </w:style>
 </w:styles>
 </file>
